--- a/Notes/Docker.docx
+++ b/Notes/Docker.docx
@@ -1,6 +1,6 @@
 
 <file path=word/document.xml><?xml version="1.0" encoding="utf-8"?>
-<w:document xmlns:wpc="http://schemas.microsoft.com/office/word/2010/wordprocessingCanvas" xmlns:mc="http://schemas.openxmlformats.org/markup-compatibility/2006" xmlns:o="urn:schemas-microsoft-com:office:office" xmlns:r="http://schemas.openxmlformats.org/officeDocument/2006/relationships" xmlns:m="http://schemas.openxmlformats.org/officeDocument/2006/math" xmlns:v="urn:schemas-microsoft-com:vml" xmlns:wp14="http://schemas.microsoft.com/office/word/2010/wordprocessingDrawing" xmlns:wp="http://schemas.openxmlformats.org/drawingml/2006/wordprocessingDrawing" xmlns:w10="urn:schemas-microsoft-com:office:word" xmlns:w="http://schemas.openxmlformats.org/wordprocessingml/2006/main" xmlns:w14="http://schemas.microsoft.com/office/word/2010/wordml" xmlns:w15="http://schemas.microsoft.com/office/word/2012/wordml" xmlns:wpg="http://schemas.microsoft.com/office/word/2010/wordprocessingGroup" xmlns:wpi="http://schemas.microsoft.com/office/word/2010/wordprocessingInk" xmlns:wne="http://schemas.microsoft.com/office/word/2006/wordml" xmlns:wps="http://schemas.microsoft.com/office/word/2010/wordprocessingShape" mc:Ignorable="w14 w15 wp14">
+<w:document xmlns:wpc="http://schemas.microsoft.com/office/word/2010/wordprocessingCanvas" xmlns:mc="http://schemas.openxmlformats.org/markup-compatibility/2006" xmlns:o="urn:schemas-microsoft-com:office:office" xmlns:r="http://schemas.openxmlformats.org/officeDocument/2006/relationships" xmlns:m="http://schemas.openxmlformats.org/officeDocument/2006/math" xmlns:v="urn:schemas-microsoft-com:vml" xmlns:wp14="http://schemas.microsoft.com/office/word/2010/wordprocessingDrawing" xmlns:wp="http://schemas.openxmlformats.org/drawingml/2006/wordprocessingDrawing" xmlns:w10="urn:schemas-microsoft-com:office:word" xmlns:w="http://schemas.openxmlformats.org/wordprocessingml/2006/main" xmlns:w14="http://schemas.microsoft.com/office/word/2010/wordml" xmlns:wpg="http://schemas.microsoft.com/office/word/2010/wordprocessingGroup" xmlns:wpi="http://schemas.microsoft.com/office/word/2010/wordprocessingInk" xmlns:wne="http://schemas.microsoft.com/office/word/2006/wordml" xmlns:wps="http://schemas.microsoft.com/office/word/2010/wordprocessingShape" mc:Ignorable="w14 wp14">
   <w:body>
     <w:p>
       <w:r>
@@ -148,6 +148,9 @@
         </w:numPr>
       </w:pPr>
       <w:r>
+        <w:rPr>
+          <w:b/>
+        </w:rPr>
         <w:t>Client/Server Model:</w:t>
       </w:r>
       <w:r>
@@ -253,7 +256,7 @@
               </wp:anchor>
             </w:drawing>
           </mc:Choice>
-          <mc:Fallback>
+          <mc:Fallback xmlns:w15="http://schemas.microsoft.com/office/word/2012/wordml">
             <w:pict>
               <v:shape w14:anchorId="0AB3678C" id="Bent Arrow 7" o:spid="_x0000_s1026" style="position:absolute;margin-left:228pt;margin-top:75.45pt;width:110.25pt;height:30.75pt;rotation:2423617fd;z-index:251666432;visibility:visible;mso-wrap-style:square;mso-wrap-distance-left:9pt;mso-wrap-distance-top:0;mso-wrap-distance-right:9pt;mso-wrap-distance-bottom:0;mso-position-horizontal:absolute;mso-position-horizontal-relative:text;mso-position-vertical:absolute;mso-position-vertical-relative:text;v-text-anchor:middle" coordsize="1400175,390525" o:gfxdata="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" path="m,390525l,219670c,125309,76494,48815,170855,48815r1131689,1l1302544,r97631,97631l1302544,195263r,-48816l170855,146447v-40440,,-73223,32783,-73223,73223c97632,276622,97631,333573,97631,390525l,390525xe" fillcolor="#5b9bd5 [3204]" strokecolor="#1f4d78 [1604]" strokeweight="1pt">
                 <v:stroke joinstyle="miter"/>
@@ -324,7 +327,7 @@
               </wp:anchor>
             </w:drawing>
           </mc:Choice>
-          <mc:Fallback>
+          <mc:Fallback xmlns:w15="http://schemas.microsoft.com/office/word/2012/wordml">
             <w:pict>
               <v:shape w14:anchorId="2E36DE3D" id="Bent-Up Arrow 5" o:spid="_x0000_s1026" style="position:absolute;margin-left:239.25pt;margin-top:160.2pt;width:138pt;height:38.25pt;z-index:251665408;visibility:visible;mso-wrap-style:square;mso-wrap-distance-left:9pt;mso-wrap-distance-top:0;mso-wrap-distance-right:9pt;mso-wrap-distance-bottom:0;mso-position-horizontal:absolute;mso-position-horizontal-relative:text;mso-position-vertical:absolute;mso-position-vertical-relative:text;v-text-anchor:middle" coordsize="1752600,485775" o:gfxdata="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" path="m,364331r1570434,l1570434,121444r-60721,l1631156,r121444,121444l1691878,121444r,364331l,485775,,364331xe" fillcolor="#5b9bd5 [3204]" strokecolor="#1f4d78 [1604]" strokeweight="1pt">
                 <v:stroke joinstyle="miter"/>
@@ -395,7 +398,7 @@
               </wp:anchor>
             </w:drawing>
           </mc:Choice>
-          <mc:Fallback>
+          <mc:Fallback xmlns:w15="http://schemas.microsoft.com/office/word/2012/wordml">
             <w:pict>
               <v:shapetype w14:anchorId="4E168944" id="_x0000_t68" coordsize="21600,21600" o:spt="68" adj="5400,5400" path="m0@0l@1@0@1,21600@2,21600@2@0,21600@0,10800,xe">
                 <v:stroke joinstyle="miter"/>
@@ -494,7 +497,7 @@
           </mc:Choice>
           <mc:Fallback>
             <w:pict>
-              <v:rect w14:anchorId="3739D310" id="Rectangle 2" o:spid="_x0000_s1026" style="position:absolute;left:0;text-align:left;margin-left:330pt;margin-top:95.7pt;width:127.5pt;height:63pt;z-index:251661312;visibility:visible;mso-wrap-style:square;mso-width-percent:0;mso-wrap-distance-left:9pt;mso-wrap-distance-top:0;mso-wrap-distance-right:9pt;mso-wrap-distance-bottom:0;mso-position-horizontal:absolute;mso-position-horizontal-relative:text;mso-position-vertical:absolute;mso-position-vertical-relative:text;mso-width-percent:0;mso-width-relative:margin;v-text-anchor:middle" o:gfxdata="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" fillcolor="#5b9bd5 [3204]" strokecolor="#1f4d78 [1604]" strokeweight="1pt">
+              <v:rect id="Rectangle 2" o:spid="_x0000_s1026" style="position:absolute;left:0;text-align:left;margin-left:330pt;margin-top:95.7pt;width:127.5pt;height:63pt;z-index:251661312;visibility:visible;mso-wrap-style:square;mso-width-percent:0;mso-wrap-distance-left:9pt;mso-wrap-distance-top:0;mso-wrap-distance-right:9pt;mso-wrap-distance-bottom:0;mso-position-horizontal:absolute;mso-position-horizontal-relative:text;mso-position-vertical:absolute;mso-position-vertical-relative:text;mso-width-percent:0;mso-width-relative:margin;v-text-anchor:middle" o:gfxdata="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" fillcolor="#5b9bd5 [3204]" strokecolor="#1f4d78 [1604]" strokeweight="1pt">
                 <v:textbox>
                   <w:txbxContent>
                     <w:p>
@@ -590,7 +593,7 @@
           </mc:Choice>
           <mc:Fallback>
             <w:pict>
-              <v:rect w14:anchorId="6E4923B9" id="Rectangle 3" o:spid="_x0000_s1027" style="position:absolute;left:0;text-align:left;margin-left:96pt;margin-top:148.2pt;width:140.25pt;height:63pt;z-index:251663360;visibility:visible;mso-wrap-style:square;mso-width-percent:0;mso-wrap-distance-left:9pt;mso-wrap-distance-top:0;mso-wrap-distance-right:9pt;mso-wrap-distance-bottom:0;mso-position-horizontal:absolute;mso-position-horizontal-relative:text;mso-position-vertical:absolute;mso-position-vertical-relative:text;mso-width-percent:0;mso-width-relative:margin;v-text-anchor:middle" o:gfxdata="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" fillcolor="#5b9bd5 [3204]" strokecolor="#1f4d78 [1604]" strokeweight="1pt">
+              <v:rect id="Rectangle 3" o:spid="_x0000_s1027" style="position:absolute;left:0;text-align:left;margin-left:96pt;margin-top:148.2pt;width:140.25pt;height:63pt;z-index:251663360;visibility:visible;mso-wrap-style:square;mso-width-percent:0;mso-wrap-distance-left:9pt;mso-wrap-distance-top:0;mso-wrap-distance-right:9pt;mso-wrap-distance-bottom:0;mso-position-horizontal:absolute;mso-position-horizontal-relative:text;mso-position-vertical:absolute;mso-position-vertical-relative:text;mso-width-percent:0;mso-width-relative:margin;v-text-anchor:middle" o:gfxdata="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" fillcolor="#5b9bd5 [3204]" strokecolor="#1f4d78 [1604]" strokeweight="1pt">
                 <v:textbox>
                   <w:txbxContent>
                     <w:p>
@@ -686,7 +689,7 @@
           </mc:Choice>
           <mc:Fallback>
             <w:pict>
-              <v:rect w14:anchorId="34EC7D22" id="Rectangle 1" o:spid="_x0000_s1028" style="position:absolute;left:0;text-align:left;margin-left:100.5pt;margin-top:33.45pt;width:135pt;height:63pt;z-index:251659264;visibility:visible;mso-wrap-style:square;mso-width-percent:0;mso-wrap-distance-left:9pt;mso-wrap-distance-top:0;mso-wrap-distance-right:9pt;mso-wrap-distance-bottom:0;mso-position-horizontal:absolute;mso-position-horizontal-relative:text;mso-position-vertical:absolute;mso-position-vertical-relative:text;mso-width-percent:0;mso-width-relative:margin;v-text-anchor:middle" o:gfxdata="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" fillcolor="#5b9bd5 [3204]" strokecolor="#1f4d78 [1604]" strokeweight="1pt">
+              <v:rect id="Rectangle 1" o:spid="_x0000_s1028" style="position:absolute;left:0;text-align:left;margin-left:100.5pt;margin-top:33.45pt;width:135pt;height:63pt;z-index:251659264;visibility:visible;mso-wrap-style:square;mso-width-percent:0;mso-wrap-distance-left:9pt;mso-wrap-distance-top:0;mso-wrap-distance-right:9pt;mso-wrap-distance-bottom:0;mso-position-horizontal:absolute;mso-position-horizontal-relative:text;mso-position-vertical:absolute;mso-position-vertical-relative:text;mso-width-percent:0;mso-width-relative:margin;v-text-anchor:middle" o:gfxdata="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" fillcolor="#5b9bd5 [3204]" strokecolor="#1f4d78 [1604]" strokeweight="1pt">
                 <v:textbox>
                   <w:txbxContent>
                     <w:p>
@@ -1067,14 +1070,189 @@
       <w:r>
         <w:t xml:space="preserve">Docker is a little different from traditional client server model, instead of having different components for both client and </w:t>
       </w:r>
+      <w:r>
+        <w:t>server;</w:t>
+      </w:r>
+      <w:r>
+        <w:t xml:space="preserve"> it uses the same binary executable for both.</w:t>
+      </w:r>
+    </w:p>
+    <w:p>
+      <w:pPr>
+        <w:pStyle w:val="ListParagraph"/>
+        <w:numPr>
+          <w:ilvl w:val="0"/>
+          <w:numId w:val="4"/>
+        </w:numPr>
+      </w:pPr>
+      <w:r>
+        <w:rPr>
+          <w:b/>
+        </w:rPr>
+        <w:t>Docker Command line tool</w:t>
+      </w:r>
+      <w:r>
+        <w:t xml:space="preserve"> is the interface available to users to interact with the docker engine and containers.</w:t>
+      </w:r>
+      <w:r>
+        <w:t xml:space="preserve"> Some of the tasks that can be achieved by docker command line are creating containers, starting containers; retrieve docker logs from remote server, start command line shell on a container running on remote server.</w:t>
+      </w:r>
+    </w:p>
+    <w:p>
+      <w:pPr>
+        <w:pStyle w:val="ListParagraph"/>
+        <w:numPr>
+          <w:ilvl w:val="0"/>
+          <w:numId w:val="4"/>
+        </w:numPr>
+      </w:pPr>
+      <w:r>
+        <w:rPr>
+          <w:b/>
+        </w:rPr>
+        <w:lastRenderedPageBreak/>
+        <w:t>Container Networking:</w:t>
+      </w:r>
+      <w:r>
+        <w:rPr>
+          <w:b/>
+        </w:rPr>
+        <w:t xml:space="preserve"> </w:t>
+      </w:r>
+      <w:r>
+        <w:t xml:space="preserve">Docker containers behave like hosts on a private </w:t>
+      </w:r>
+      <w:r>
+        <w:t>network. Docker server behaves like a host and containers are like clients behind it.</w:t>
+      </w:r>
+      <w:r>
+        <w:t xml:space="preserve"> The implementation is done in a way </w:t>
+      </w:r>
+      <w:r>
+        <w:t>that each</w:t>
+      </w:r>
+      <w:r>
+        <w:t xml:space="preserve"> container has its own virtual Ethernet interface connected to </w:t>
+      </w:r>
+      <w:r>
+        <w:t xml:space="preserve">Docker </w:t>
+      </w:r>
+      <w:r>
+        <w:t>Bridge. Each</w:t>
+      </w:r>
+      <w:r>
+        <w:t xml:space="preserve"> container has its own IP address allocated and docker lets you bind the ports of the containers to the host so the outside world can talk to them.</w:t>
+      </w:r>
+      <w:r>
+        <w:t xml:space="preserve"> Apart from the default</w:t>
+      </w:r>
+      <w:r>
+        <w:t xml:space="preserve"> Docker Virtual Bridge,</w:t>
+      </w:r>
+      <w:r>
+        <w:t xml:space="preserve"> there are many other ways in which the docker networking can be achieved.</w:t>
+      </w:r>
+    </w:p>
+    <w:p>
+      <w:pPr>
+        <w:pStyle w:val="ListParagraph"/>
+        <w:numPr>
+          <w:ilvl w:val="0"/>
+          <w:numId w:val="6"/>
+        </w:numPr>
+        <w:rPr>
+          <w:b/>
+        </w:rPr>
+      </w:pPr>
+      <w:r>
+        <w:rPr>
+          <w:b/>
+        </w:rPr>
+        <w:t>Docker Containers:</w:t>
+      </w:r>
+      <w:r>
+        <w:rPr>
+          <w:b/>
+        </w:rPr>
+        <w:t xml:space="preserve"> </w:t>
+      </w:r>
+      <w:r>
+        <w:t xml:space="preserve"> </w:t>
+      </w:r>
+    </w:p>
+    <w:p>
+      <w:pPr>
+        <w:pStyle w:val="ListParagraph"/>
+        <w:numPr>
+          <w:ilvl w:val="0"/>
+          <w:numId w:val="7"/>
+        </w:numPr>
+        <w:rPr>
+          <w:b/>
+        </w:rPr>
+      </w:pPr>
+      <w:r>
+        <w:t xml:space="preserve">Containers are </w:t>
+      </w:r>
+      <w:r>
+        <w:t>just wrappers</w:t>
+      </w:r>
+      <w:r>
+        <w:t xml:space="preserve"> around </w:t>
+      </w:r>
+      <w:r>
+        <w:t>UNIX</w:t>
+      </w:r>
+      <w:r>
+        <w:t xml:space="preserve"> processes and not as standalone virtual machines.</w:t>
+      </w:r>
+    </w:p>
+    <w:p>
+      <w:pPr>
+        <w:pStyle w:val="ListParagraph"/>
+        <w:numPr>
+          <w:ilvl w:val="0"/>
+          <w:numId w:val="7"/>
+        </w:numPr>
+        <w:rPr>
+          <w:b/>
+        </w:rPr>
+      </w:pPr>
+      <w:r>
+        <w:t xml:space="preserve">Containers are light </w:t>
+      </w:r>
+      <w:r>
+        <w:t>weight,</w:t>
+      </w:r>
+      <w:r>
+        <w:t xml:space="preserve"> creating a container takes very little space, because the container only has reference for a layered file sy</w:t>
+      </w:r>
+      <w:r>
+        <w:t>stem and metadata of the configuration.</w:t>
+      </w:r>
+    </w:p>
+    <w:p>
+      <w:pPr>
+        <w:pStyle w:val="ListParagraph"/>
+        <w:numPr>
+          <w:ilvl w:val="0"/>
+          <w:numId w:val="7"/>
+        </w:numPr>
+        <w:rPr>
+          <w:b/>
+        </w:rPr>
+      </w:pPr>
+      <w:r>
+        <w:t>Containers are isolated from each other.</w:t>
+      </w:r>
+      <w:r>
+        <w:t xml:space="preserve"> Container share resources from the host system as per the requirement.</w:t>
+      </w:r>
+      <w:r>
+        <w:t xml:space="preserve"> Pg -38</w:t>
+      </w:r>
       <w:bookmarkStart w:id="0" w:name="_GoBack"/>
       <w:bookmarkEnd w:id="0"/>
-      <w:r>
-        <w:t>server,</w:t>
-      </w:r>
-      <w:r>
-        <w:t xml:space="preserve"> it uses the same binary executable for both.</w:t>
-      </w:r>
     </w:p>
     <w:sectPr>
       <w:pgSz w:w="12240" w:h="15840"/>
@@ -1087,8 +1265,121 @@
 </file>
 
 <file path=word/numbering.xml><?xml version="1.0" encoding="utf-8"?>
-<w:numbering xmlns:wpc="http://schemas.microsoft.com/office/word/2010/wordprocessingCanvas" xmlns:mc="http://schemas.openxmlformats.org/markup-compatibility/2006" xmlns:o="urn:schemas-microsoft-com:office:office" xmlns:r="http://schemas.openxmlformats.org/officeDocument/2006/relationships" xmlns:m="http://schemas.openxmlformats.org/officeDocument/2006/math" xmlns:v="urn:schemas-microsoft-com:vml" xmlns:wp14="http://schemas.microsoft.com/office/word/2010/wordprocessingDrawing" xmlns:wp="http://schemas.openxmlformats.org/drawingml/2006/wordprocessingDrawing" xmlns:w10="urn:schemas-microsoft-com:office:word" xmlns:w="http://schemas.openxmlformats.org/wordprocessingml/2006/main" xmlns:w14="http://schemas.microsoft.com/office/word/2010/wordml" xmlns:w15="http://schemas.microsoft.com/office/word/2012/wordml" xmlns:wpg="http://schemas.microsoft.com/office/word/2010/wordprocessingGroup" xmlns:wpi="http://schemas.microsoft.com/office/word/2010/wordprocessingInk" xmlns:wne="http://schemas.microsoft.com/office/word/2006/wordml" xmlns:wps="http://schemas.microsoft.com/office/word/2010/wordprocessingShape" mc:Ignorable="w14 w15 wp14">
+<w:numbering xmlns:wpc="http://schemas.microsoft.com/office/word/2010/wordprocessingCanvas" xmlns:mc="http://schemas.openxmlformats.org/markup-compatibility/2006" xmlns:o="urn:schemas-microsoft-com:office:office" xmlns:r="http://schemas.openxmlformats.org/officeDocument/2006/relationships" xmlns:m="http://schemas.openxmlformats.org/officeDocument/2006/math" xmlns:v="urn:schemas-microsoft-com:vml" xmlns:wp14="http://schemas.microsoft.com/office/word/2010/wordprocessingDrawing" xmlns:wp="http://schemas.openxmlformats.org/drawingml/2006/wordprocessingDrawing" xmlns:w10="urn:schemas-microsoft-com:office:word" xmlns:w="http://schemas.openxmlformats.org/wordprocessingml/2006/main" xmlns:w14="http://schemas.microsoft.com/office/word/2010/wordml" xmlns:wpg="http://schemas.microsoft.com/office/word/2010/wordprocessingGroup" xmlns:wpi="http://schemas.microsoft.com/office/word/2010/wordprocessingInk" xmlns:wne="http://schemas.microsoft.com/office/word/2006/wordml" xmlns:wps="http://schemas.microsoft.com/office/word/2010/wordprocessingShape" mc:Ignorable="w14 wp14">
   <w:abstractNum w:abstractNumId="0">
+    <w:nsid w:val="242D0686"/>
+    <w:multiLevelType w:val="hybridMultilevel"/>
+    <w:tmpl w:val="E1F88830"/>
+    <w:lvl w:ilvl="0" w:tplc="04090001">
+      <w:start w:val="1"/>
+      <w:numFmt w:val="bullet"/>
+      <w:lvlText w:val=""/>
+      <w:lvlJc w:val="left"/>
+      <w:pPr>
+        <w:ind w:left="1440" w:hanging="360"/>
+      </w:pPr>
+      <w:rPr>
+        <w:rFonts w:ascii="Symbol" w:hAnsi="Symbol" w:hint="default"/>
+      </w:rPr>
+    </w:lvl>
+    <w:lvl w:ilvl="1" w:tplc="04090003" w:tentative="1">
+      <w:start w:val="1"/>
+      <w:numFmt w:val="bullet"/>
+      <w:lvlText w:val="o"/>
+      <w:lvlJc w:val="left"/>
+      <w:pPr>
+        <w:ind w:left="2160" w:hanging="360"/>
+      </w:pPr>
+      <w:rPr>
+        <w:rFonts w:ascii="Courier New" w:hAnsi="Courier New" w:cs="Courier New" w:hint="default"/>
+      </w:rPr>
+    </w:lvl>
+    <w:lvl w:ilvl="2" w:tplc="04090005" w:tentative="1">
+      <w:start w:val="1"/>
+      <w:numFmt w:val="bullet"/>
+      <w:lvlText w:val=""/>
+      <w:lvlJc w:val="left"/>
+      <w:pPr>
+        <w:ind w:left="2880" w:hanging="360"/>
+      </w:pPr>
+      <w:rPr>
+        <w:rFonts w:ascii="Wingdings" w:hAnsi="Wingdings" w:hint="default"/>
+      </w:rPr>
+    </w:lvl>
+    <w:lvl w:ilvl="3" w:tplc="04090001" w:tentative="1">
+      <w:start w:val="1"/>
+      <w:numFmt w:val="bullet"/>
+      <w:lvlText w:val=""/>
+      <w:lvlJc w:val="left"/>
+      <w:pPr>
+        <w:ind w:left="3600" w:hanging="360"/>
+      </w:pPr>
+      <w:rPr>
+        <w:rFonts w:ascii="Symbol" w:hAnsi="Symbol" w:hint="default"/>
+      </w:rPr>
+    </w:lvl>
+    <w:lvl w:ilvl="4" w:tplc="04090003" w:tentative="1">
+      <w:start w:val="1"/>
+      <w:numFmt w:val="bullet"/>
+      <w:lvlText w:val="o"/>
+      <w:lvlJc w:val="left"/>
+      <w:pPr>
+        <w:ind w:left="4320" w:hanging="360"/>
+      </w:pPr>
+      <w:rPr>
+        <w:rFonts w:ascii="Courier New" w:hAnsi="Courier New" w:cs="Courier New" w:hint="default"/>
+      </w:rPr>
+    </w:lvl>
+    <w:lvl w:ilvl="5" w:tplc="04090005" w:tentative="1">
+      <w:start w:val="1"/>
+      <w:numFmt w:val="bullet"/>
+      <w:lvlText w:val=""/>
+      <w:lvlJc w:val="left"/>
+      <w:pPr>
+        <w:ind w:left="5040" w:hanging="360"/>
+      </w:pPr>
+      <w:rPr>
+        <w:rFonts w:ascii="Wingdings" w:hAnsi="Wingdings" w:hint="default"/>
+      </w:rPr>
+    </w:lvl>
+    <w:lvl w:ilvl="6" w:tplc="04090001" w:tentative="1">
+      <w:start w:val="1"/>
+      <w:numFmt w:val="bullet"/>
+      <w:lvlText w:val=""/>
+      <w:lvlJc w:val="left"/>
+      <w:pPr>
+        <w:ind w:left="5760" w:hanging="360"/>
+      </w:pPr>
+      <w:rPr>
+        <w:rFonts w:ascii="Symbol" w:hAnsi="Symbol" w:hint="default"/>
+      </w:rPr>
+    </w:lvl>
+    <w:lvl w:ilvl="7" w:tplc="04090003" w:tentative="1">
+      <w:start w:val="1"/>
+      <w:numFmt w:val="bullet"/>
+      <w:lvlText w:val="o"/>
+      <w:lvlJc w:val="left"/>
+      <w:pPr>
+        <w:ind w:left="6480" w:hanging="360"/>
+      </w:pPr>
+      <w:rPr>
+        <w:rFonts w:ascii="Courier New" w:hAnsi="Courier New" w:cs="Courier New" w:hint="default"/>
+      </w:rPr>
+    </w:lvl>
+    <w:lvl w:ilvl="8" w:tplc="04090005" w:tentative="1">
+      <w:start w:val="1"/>
+      <w:numFmt w:val="bullet"/>
+      <w:lvlText w:val=""/>
+      <w:lvlJc w:val="left"/>
+      <w:pPr>
+        <w:ind w:left="7200" w:hanging="360"/>
+      </w:pPr>
+      <w:rPr>
+        <w:rFonts w:ascii="Wingdings" w:hAnsi="Wingdings" w:hint="default"/>
+      </w:rPr>
+    </w:lvl>
+  </w:abstractNum>
+  <w:abstractNum w:abstractNumId="1">
     <w:nsid w:val="4D2E14E3"/>
     <w:multiLevelType w:val="hybridMultilevel"/>
     <w:tmpl w:val="D7F0907E"/>
@@ -1201,7 +1492,120 @@
       </w:rPr>
     </w:lvl>
   </w:abstractNum>
-  <w:abstractNum w:abstractNumId="1">
+  <w:abstractNum w:abstractNumId="2">
+    <w:nsid w:val="4FE1344D"/>
+    <w:multiLevelType w:val="hybridMultilevel"/>
+    <w:tmpl w:val="67186B90"/>
+    <w:lvl w:ilvl="0" w:tplc="04090001">
+      <w:start w:val="1"/>
+      <w:numFmt w:val="bullet"/>
+      <w:lvlText w:val=""/>
+      <w:lvlJc w:val="left"/>
+      <w:pPr>
+        <w:ind w:left="720" w:hanging="360"/>
+      </w:pPr>
+      <w:rPr>
+        <w:rFonts w:ascii="Symbol" w:hAnsi="Symbol" w:hint="default"/>
+      </w:rPr>
+    </w:lvl>
+    <w:lvl w:ilvl="1" w:tplc="04090003" w:tentative="1">
+      <w:start w:val="1"/>
+      <w:numFmt w:val="bullet"/>
+      <w:lvlText w:val="o"/>
+      <w:lvlJc w:val="left"/>
+      <w:pPr>
+        <w:ind w:left="1440" w:hanging="360"/>
+      </w:pPr>
+      <w:rPr>
+        <w:rFonts w:ascii="Courier New" w:hAnsi="Courier New" w:cs="Courier New" w:hint="default"/>
+      </w:rPr>
+    </w:lvl>
+    <w:lvl w:ilvl="2" w:tplc="04090005" w:tentative="1">
+      <w:start w:val="1"/>
+      <w:numFmt w:val="bullet"/>
+      <w:lvlText w:val=""/>
+      <w:lvlJc w:val="left"/>
+      <w:pPr>
+        <w:ind w:left="2160" w:hanging="360"/>
+      </w:pPr>
+      <w:rPr>
+        <w:rFonts w:ascii="Wingdings" w:hAnsi="Wingdings" w:hint="default"/>
+      </w:rPr>
+    </w:lvl>
+    <w:lvl w:ilvl="3" w:tplc="04090001" w:tentative="1">
+      <w:start w:val="1"/>
+      <w:numFmt w:val="bullet"/>
+      <w:lvlText w:val=""/>
+      <w:lvlJc w:val="left"/>
+      <w:pPr>
+        <w:ind w:left="2880" w:hanging="360"/>
+      </w:pPr>
+      <w:rPr>
+        <w:rFonts w:ascii="Symbol" w:hAnsi="Symbol" w:hint="default"/>
+      </w:rPr>
+    </w:lvl>
+    <w:lvl w:ilvl="4" w:tplc="04090003" w:tentative="1">
+      <w:start w:val="1"/>
+      <w:numFmt w:val="bullet"/>
+      <w:lvlText w:val="o"/>
+      <w:lvlJc w:val="left"/>
+      <w:pPr>
+        <w:ind w:left="3600" w:hanging="360"/>
+      </w:pPr>
+      <w:rPr>
+        <w:rFonts w:ascii="Courier New" w:hAnsi="Courier New" w:cs="Courier New" w:hint="default"/>
+      </w:rPr>
+    </w:lvl>
+    <w:lvl w:ilvl="5" w:tplc="04090005" w:tentative="1">
+      <w:start w:val="1"/>
+      <w:numFmt w:val="bullet"/>
+      <w:lvlText w:val=""/>
+      <w:lvlJc w:val="left"/>
+      <w:pPr>
+        <w:ind w:left="4320" w:hanging="360"/>
+      </w:pPr>
+      <w:rPr>
+        <w:rFonts w:ascii="Wingdings" w:hAnsi="Wingdings" w:hint="default"/>
+      </w:rPr>
+    </w:lvl>
+    <w:lvl w:ilvl="6" w:tplc="04090001" w:tentative="1">
+      <w:start w:val="1"/>
+      <w:numFmt w:val="bullet"/>
+      <w:lvlText w:val=""/>
+      <w:lvlJc w:val="left"/>
+      <w:pPr>
+        <w:ind w:left="5040" w:hanging="360"/>
+      </w:pPr>
+      <w:rPr>
+        <w:rFonts w:ascii="Symbol" w:hAnsi="Symbol" w:hint="default"/>
+      </w:rPr>
+    </w:lvl>
+    <w:lvl w:ilvl="7" w:tplc="04090003" w:tentative="1">
+      <w:start w:val="1"/>
+      <w:numFmt w:val="bullet"/>
+      <w:lvlText w:val="o"/>
+      <w:lvlJc w:val="left"/>
+      <w:pPr>
+        <w:ind w:left="5760" w:hanging="360"/>
+      </w:pPr>
+      <w:rPr>
+        <w:rFonts w:ascii="Courier New" w:hAnsi="Courier New" w:cs="Courier New" w:hint="default"/>
+      </w:rPr>
+    </w:lvl>
+    <w:lvl w:ilvl="8" w:tplc="04090005" w:tentative="1">
+      <w:start w:val="1"/>
+      <w:numFmt w:val="bullet"/>
+      <w:lvlText w:val=""/>
+      <w:lvlJc w:val="left"/>
+      <w:pPr>
+        <w:ind w:left="6480" w:hanging="360"/>
+      </w:pPr>
+      <w:rPr>
+        <w:rFonts w:ascii="Wingdings" w:hAnsi="Wingdings" w:hint="default"/>
+      </w:rPr>
+    </w:lvl>
+  </w:abstractNum>
+  <w:abstractNum w:abstractNumId="3">
     <w:nsid w:val="525C59C6"/>
     <w:multiLevelType w:val="hybridMultilevel"/>
     <w:tmpl w:val="A0989822"/>
@@ -1314,7 +1718,120 @@
       </w:rPr>
     </w:lvl>
   </w:abstractNum>
-  <w:abstractNum w:abstractNumId="2">
+  <w:abstractNum w:abstractNumId="4">
+    <w:nsid w:val="70152955"/>
+    <w:multiLevelType w:val="hybridMultilevel"/>
+    <w:tmpl w:val="C57C99A8"/>
+    <w:lvl w:ilvl="0" w:tplc="04090003">
+      <w:start w:val="1"/>
+      <w:numFmt w:val="bullet"/>
+      <w:lvlText w:val="o"/>
+      <w:lvlJc w:val="left"/>
+      <w:pPr>
+        <w:ind w:left="1440" w:hanging="360"/>
+      </w:pPr>
+      <w:rPr>
+        <w:rFonts w:ascii="Courier New" w:hAnsi="Courier New" w:cs="Courier New" w:hint="default"/>
+      </w:rPr>
+    </w:lvl>
+    <w:lvl w:ilvl="1" w:tplc="04090003" w:tentative="1">
+      <w:start w:val="1"/>
+      <w:numFmt w:val="bullet"/>
+      <w:lvlText w:val="o"/>
+      <w:lvlJc w:val="left"/>
+      <w:pPr>
+        <w:ind w:left="2160" w:hanging="360"/>
+      </w:pPr>
+      <w:rPr>
+        <w:rFonts w:ascii="Courier New" w:hAnsi="Courier New" w:cs="Courier New" w:hint="default"/>
+      </w:rPr>
+    </w:lvl>
+    <w:lvl w:ilvl="2" w:tplc="04090005" w:tentative="1">
+      <w:start w:val="1"/>
+      <w:numFmt w:val="bullet"/>
+      <w:lvlText w:val=""/>
+      <w:lvlJc w:val="left"/>
+      <w:pPr>
+        <w:ind w:left="2880" w:hanging="360"/>
+      </w:pPr>
+      <w:rPr>
+        <w:rFonts w:ascii="Wingdings" w:hAnsi="Wingdings" w:hint="default"/>
+      </w:rPr>
+    </w:lvl>
+    <w:lvl w:ilvl="3" w:tplc="04090001" w:tentative="1">
+      <w:start w:val="1"/>
+      <w:numFmt w:val="bullet"/>
+      <w:lvlText w:val=""/>
+      <w:lvlJc w:val="left"/>
+      <w:pPr>
+        <w:ind w:left="3600" w:hanging="360"/>
+      </w:pPr>
+      <w:rPr>
+        <w:rFonts w:ascii="Symbol" w:hAnsi="Symbol" w:hint="default"/>
+      </w:rPr>
+    </w:lvl>
+    <w:lvl w:ilvl="4" w:tplc="04090003" w:tentative="1">
+      <w:start w:val="1"/>
+      <w:numFmt w:val="bullet"/>
+      <w:lvlText w:val="o"/>
+      <w:lvlJc w:val="left"/>
+      <w:pPr>
+        <w:ind w:left="4320" w:hanging="360"/>
+      </w:pPr>
+      <w:rPr>
+        <w:rFonts w:ascii="Courier New" w:hAnsi="Courier New" w:cs="Courier New" w:hint="default"/>
+      </w:rPr>
+    </w:lvl>
+    <w:lvl w:ilvl="5" w:tplc="04090005" w:tentative="1">
+      <w:start w:val="1"/>
+      <w:numFmt w:val="bullet"/>
+      <w:lvlText w:val=""/>
+      <w:lvlJc w:val="left"/>
+      <w:pPr>
+        <w:ind w:left="5040" w:hanging="360"/>
+      </w:pPr>
+      <w:rPr>
+        <w:rFonts w:ascii="Wingdings" w:hAnsi="Wingdings" w:hint="default"/>
+      </w:rPr>
+    </w:lvl>
+    <w:lvl w:ilvl="6" w:tplc="04090001" w:tentative="1">
+      <w:start w:val="1"/>
+      <w:numFmt w:val="bullet"/>
+      <w:lvlText w:val=""/>
+      <w:lvlJc w:val="left"/>
+      <w:pPr>
+        <w:ind w:left="5760" w:hanging="360"/>
+      </w:pPr>
+      <w:rPr>
+        <w:rFonts w:ascii="Symbol" w:hAnsi="Symbol" w:hint="default"/>
+      </w:rPr>
+    </w:lvl>
+    <w:lvl w:ilvl="7" w:tplc="04090003" w:tentative="1">
+      <w:start w:val="1"/>
+      <w:numFmt w:val="bullet"/>
+      <w:lvlText w:val="o"/>
+      <w:lvlJc w:val="left"/>
+      <w:pPr>
+        <w:ind w:left="6480" w:hanging="360"/>
+      </w:pPr>
+      <w:rPr>
+        <w:rFonts w:ascii="Courier New" w:hAnsi="Courier New" w:cs="Courier New" w:hint="default"/>
+      </w:rPr>
+    </w:lvl>
+    <w:lvl w:ilvl="8" w:tplc="04090005" w:tentative="1">
+      <w:start w:val="1"/>
+      <w:numFmt w:val="bullet"/>
+      <w:lvlText w:val=""/>
+      <w:lvlJc w:val="left"/>
+      <w:pPr>
+        <w:ind w:left="7200" w:hanging="360"/>
+      </w:pPr>
+      <w:rPr>
+        <w:rFonts w:ascii="Wingdings" w:hAnsi="Wingdings" w:hint="default"/>
+      </w:rPr>
+    </w:lvl>
+  </w:abstractNum>
+  <w:abstractNum w:abstractNumId="5">
     <w:nsid w:val="745774AF"/>
     <w:multiLevelType w:val="hybridMultilevel"/>
     <w:tmpl w:val="580EA896"/>
@@ -1427,7 +1944,7 @@
       </w:rPr>
     </w:lvl>
   </w:abstractNum>
-  <w:abstractNum w:abstractNumId="3">
+  <w:abstractNum w:abstractNumId="6">
     <w:nsid w:val="762122A7"/>
     <w:multiLevelType w:val="hybridMultilevel"/>
     <w:tmpl w:val="376CA78E"/>
@@ -1541,22 +2058,31 @@
     </w:lvl>
   </w:abstractNum>
   <w:num w:numId="1">
+    <w:abstractNumId w:val="5"/>
+  </w:num>
+  <w:num w:numId="2">
+    <w:abstractNumId w:val="3"/>
+  </w:num>
+  <w:num w:numId="3">
+    <w:abstractNumId w:val="1"/>
+  </w:num>
+  <w:num w:numId="4">
+    <w:abstractNumId w:val="6"/>
+  </w:num>
+  <w:num w:numId="5">
+    <w:abstractNumId w:val="0"/>
+  </w:num>
+  <w:num w:numId="6">
     <w:abstractNumId w:val="2"/>
   </w:num>
-  <w:num w:numId="2">
-    <w:abstractNumId w:val="1"/>
-  </w:num>
-  <w:num w:numId="3">
-    <w:abstractNumId w:val="0"/>
-  </w:num>
-  <w:num w:numId="4">
-    <w:abstractNumId w:val="3"/>
+  <w:num w:numId="7">
+    <w:abstractNumId w:val="4"/>
   </w:num>
 </w:numbering>
 </file>
 
 <file path=word/styles.xml><?xml version="1.0" encoding="utf-8"?>
-<w:styles xmlns:mc="http://schemas.openxmlformats.org/markup-compatibility/2006" xmlns:r="http://schemas.openxmlformats.org/officeDocument/2006/relationships" xmlns:w="http://schemas.openxmlformats.org/wordprocessingml/2006/main" xmlns:w14="http://schemas.microsoft.com/office/word/2010/wordml" xmlns:w15="http://schemas.microsoft.com/office/word/2012/wordml" mc:Ignorable="w14 w15">
+<w:styles xmlns:mc="http://schemas.openxmlformats.org/markup-compatibility/2006" xmlns:r="http://schemas.openxmlformats.org/officeDocument/2006/relationships" xmlns:w="http://schemas.openxmlformats.org/wordprocessingml/2006/main" xmlns:w14="http://schemas.microsoft.com/office/word/2010/wordml" mc:Ignorable="w14">
   <w:docDefaults>
     <w:rPrDefault>
       <w:rPr>
@@ -1572,378 +2098,345 @@
       </w:pPr>
     </w:pPrDefault>
   </w:docDefaults>
-  <w:latentStyles w:defLockedState="0" w:defUIPriority="99" w:defSemiHidden="0" w:defUnhideWhenUsed="0" w:defQFormat="0" w:count="371">
-    <w:lsdException w:name="Normal" w:uiPriority="0" w:qFormat="1"/>
-    <w:lsdException w:name="heading 1" w:uiPriority="9" w:qFormat="1"/>
-    <w:lsdException w:name="heading 2" w:semiHidden="1" w:uiPriority="9" w:unhideWhenUsed="1" w:qFormat="1"/>
-    <w:lsdException w:name="heading 3" w:semiHidden="1" w:uiPriority="9" w:unhideWhenUsed="1" w:qFormat="1"/>
-    <w:lsdException w:name="heading 4" w:semiHidden="1" w:uiPriority="9" w:unhideWhenUsed="1" w:qFormat="1"/>
-    <w:lsdException w:name="heading 5" w:semiHidden="1" w:uiPriority="9" w:unhideWhenUsed="1" w:qFormat="1"/>
-    <w:lsdException w:name="heading 6" w:semiHidden="1" w:uiPriority="9" w:unhideWhenUsed="1" w:qFormat="1"/>
-    <w:lsdException w:name="heading 7" w:semiHidden="1" w:uiPriority="9" w:unhideWhenUsed="1" w:qFormat="1"/>
-    <w:lsdException w:name="heading 8" w:semiHidden="1" w:uiPriority="9" w:unhideWhenUsed="1" w:qFormat="1"/>
-    <w:lsdException w:name="heading 9" w:semiHidden="1" w:uiPriority="9" w:unhideWhenUsed="1" w:qFormat="1"/>
-    <w:lsdException w:name="index 1" w:semiHidden="1" w:unhideWhenUsed="1"/>
-    <w:lsdException w:name="index 2" w:semiHidden="1" w:unhideWhenUsed="1"/>
-    <w:lsdException w:name="index 3" w:semiHidden="1" w:unhideWhenUsed="1"/>
-    <w:lsdException w:name="index 4" w:semiHidden="1" w:unhideWhenUsed="1"/>
-    <w:lsdException w:name="index 5" w:semiHidden="1" w:unhideWhenUsed="1"/>
-    <w:lsdException w:name="index 6" w:semiHidden="1" w:unhideWhenUsed="1"/>
-    <w:lsdException w:name="index 7" w:semiHidden="1" w:unhideWhenUsed="1"/>
-    <w:lsdException w:name="index 8" w:semiHidden="1" w:unhideWhenUsed="1"/>
-    <w:lsdException w:name="index 9" w:semiHidden="1" w:unhideWhenUsed="1"/>
-    <w:lsdException w:name="toc 1" w:semiHidden="1" w:uiPriority="39" w:unhideWhenUsed="1"/>
-    <w:lsdException w:name="toc 2" w:semiHidden="1" w:uiPriority="39" w:unhideWhenUsed="1"/>
-    <w:lsdException w:name="toc 3" w:semiHidden="1" w:uiPriority="39" w:unhideWhenUsed="1"/>
-    <w:lsdException w:name="toc 4" w:semiHidden="1" w:uiPriority="39" w:unhideWhenUsed="1"/>
-    <w:lsdException w:name="toc 5" w:semiHidden="1" w:uiPriority="39" w:unhideWhenUsed="1"/>
-    <w:lsdException w:name="toc 6" w:semiHidden="1" w:uiPriority="39" w:unhideWhenUsed="1"/>
-    <w:lsdException w:name="toc 7" w:semiHidden="1" w:uiPriority="39" w:unhideWhenUsed="1"/>
-    <w:lsdException w:name="toc 8" w:semiHidden="1" w:uiPriority="39" w:unhideWhenUsed="1"/>
-    <w:lsdException w:name="toc 9" w:semiHidden="1" w:uiPriority="39" w:unhideWhenUsed="1"/>
-    <w:lsdException w:name="Normal Indent" w:semiHidden="1" w:unhideWhenUsed="1"/>
-    <w:lsdException w:name="footnote text" w:semiHidden="1" w:unhideWhenUsed="1"/>
-    <w:lsdException w:name="annotation text" w:semiHidden="1" w:unhideWhenUsed="1"/>
-    <w:lsdException w:name="header" w:semiHidden="1" w:unhideWhenUsed="1"/>
-    <w:lsdException w:name="footer" w:semiHidden="1" w:unhideWhenUsed="1"/>
-    <w:lsdException w:name="index heading" w:semiHidden="1" w:unhideWhenUsed="1"/>
-    <w:lsdException w:name="caption" w:semiHidden="1" w:uiPriority="35" w:unhideWhenUsed="1" w:qFormat="1"/>
-    <w:lsdException w:name="table of figures" w:semiHidden="1" w:unhideWhenUsed="1"/>
-    <w:lsdException w:name="envelope address" w:semiHidden="1" w:unhideWhenUsed="1"/>
-    <w:lsdException w:name="envelope return" w:semiHidden="1" w:unhideWhenUsed="1"/>
-    <w:lsdException w:name="footnote reference" w:semiHidden="1" w:unhideWhenUsed="1"/>
-    <w:lsdException w:name="annotation reference" w:semiHidden="1" w:unhideWhenUsed="1"/>
-    <w:lsdException w:name="line number" w:semiHidden="1" w:unhideWhenUsed="1"/>
-    <w:lsdException w:name="page number" w:semiHidden="1" w:unhideWhenUsed="1"/>
-    <w:lsdException w:name="endnote reference" w:semiHidden="1" w:unhideWhenUsed="1"/>
-    <w:lsdException w:name="endnote text" w:semiHidden="1" w:unhideWhenUsed="1"/>
-    <w:lsdException w:name="table of authorities" w:semiHidden="1" w:unhideWhenUsed="1"/>
-    <w:lsdException w:name="macro" w:semiHidden="1" w:unhideWhenUsed="1"/>
-    <w:lsdException w:name="toa heading" w:semiHidden="1" w:unhideWhenUsed="1"/>
-    <w:lsdException w:name="List" w:semiHidden="1" w:unhideWhenUsed="1"/>
-    <w:lsdException w:name="List Bullet" w:semiHidden="1" w:unhideWhenUsed="1"/>
-    <w:lsdException w:name="List Number" w:semiHidden="1" w:unhideWhenUsed="1"/>
-    <w:lsdException w:name="List 2" w:semiHidden="1" w:unhideWhenUsed="1"/>
-    <w:lsdException w:name="List 3" w:semiHidden="1" w:unhideWhenUsed="1"/>
-    <w:lsdException w:name="List 4" w:semiHidden="1" w:unhideWhenUsed="1"/>
-    <w:lsdException w:name="List 5" w:semiHidden="1" w:unhideWhenUsed="1"/>
-    <w:lsdException w:name="List Bullet 2" w:semiHidden="1" w:unhideWhenUsed="1"/>
-    <w:lsdException w:name="List Bullet 3" w:semiHidden="1" w:unhideWhenUsed="1"/>
-    <w:lsdException w:name="List Bullet 4" w:semiHidden="1" w:unhideWhenUsed="1"/>
-    <w:lsdException w:name="List Bullet 5" w:semiHidden="1" w:unhideWhenUsed="1"/>
-    <w:lsdException w:name="List Number 2" w:semiHidden="1" w:unhideWhenUsed="1"/>
-    <w:lsdException w:name="List Number 3" w:semiHidden="1" w:unhideWhenUsed="1"/>
-    <w:lsdException w:name="List Number 4" w:semiHidden="1" w:unhideWhenUsed="1"/>
-    <w:lsdException w:name="List Number 5" w:semiHidden="1" w:unhideWhenUsed="1"/>
-    <w:lsdException w:name="Title" w:uiPriority="10" w:qFormat="1"/>
-    <w:lsdException w:name="Closing" w:semiHidden="1" w:unhideWhenUsed="1"/>
-    <w:lsdException w:name="Signature" w:semiHidden="1" w:unhideWhenUsed="1"/>
-    <w:lsdException w:name="Default Paragraph Font" w:semiHidden="1" w:uiPriority="1" w:unhideWhenUsed="1"/>
-    <w:lsdException w:name="Body Text" w:semiHidden="1" w:unhideWhenUsed="1"/>
-    <w:lsdException w:name="Body Text Indent" w:semiHidden="1" w:unhideWhenUsed="1"/>
-    <w:lsdException w:name="List Continue" w:semiHidden="1" w:unhideWhenUsed="1"/>
-    <w:lsdException w:name="List Continue 2" w:semiHidden="1" w:unhideWhenUsed="1"/>
-    <w:lsdException w:name="List Continue 3" w:semiHidden="1" w:unhideWhenUsed="1"/>
-    <w:lsdException w:name="List Continue 4" w:semiHidden="1" w:unhideWhenUsed="1"/>
-    <w:lsdException w:name="List Continue 5" w:semiHidden="1" w:unhideWhenUsed="1"/>
-    <w:lsdException w:name="Message Header" w:semiHidden="1" w:unhideWhenUsed="1"/>
-    <w:lsdException w:name="Subtitle" w:uiPriority="11" w:qFormat="1"/>
-    <w:lsdException w:name="Salutation" w:semiHidden="1" w:unhideWhenUsed="1"/>
-    <w:lsdException w:name="Date" w:semiHidden="1" w:unhideWhenUsed="1"/>
-    <w:lsdException w:name="Body Text First Indent" w:semiHidden="1" w:unhideWhenUsed="1"/>
-    <w:lsdException w:name="Body Text First Indent 2" w:semiHidden="1" w:unhideWhenUsed="1"/>
-    <w:lsdException w:name="Note Heading" w:semiHidden="1" w:unhideWhenUsed="1"/>
-    <w:lsdException w:name="Body Text 2" w:semiHidden="1" w:unhideWhenUsed="1"/>
-    <w:lsdException w:name="Body Text 3" w:semiHidden="1" w:unhideWhenUsed="1"/>
-    <w:lsdException w:name="Body Text Indent 2" w:semiHidden="1" w:unhideWhenUsed="1"/>
-    <w:lsdException w:name="Body Text Indent 3" w:semiHidden="1" w:unhideWhenUsed="1"/>
-    <w:lsdException w:name="Block Text" w:semiHidden="1" w:unhideWhenUsed="1"/>
-    <w:lsdException w:name="Hyperlink" w:semiHidden="1" w:unhideWhenUsed="1"/>
-    <w:lsdException w:name="FollowedHyperlink" w:semiHidden="1" w:unhideWhenUsed="1"/>
-    <w:lsdException w:name="Strong" w:uiPriority="22" w:qFormat="1"/>
-    <w:lsdException w:name="Emphasis" w:uiPriority="20" w:qFormat="1"/>
-    <w:lsdException w:name="Document Map" w:semiHidden="1" w:unhideWhenUsed="1"/>
-    <w:lsdException w:name="Plain Text" w:semiHidden="1" w:unhideWhenUsed="1"/>
-    <w:lsdException w:name="E-mail Signature" w:semiHidden="1" w:unhideWhenUsed="1"/>
-    <w:lsdException w:name="HTML Top of Form" w:semiHidden="1" w:unhideWhenUsed="1"/>
-    <w:lsdException w:name="HTML Bottom of Form" w:semiHidden="1" w:unhideWhenUsed="1"/>
-    <w:lsdException w:name="Normal (Web)" w:semiHidden="1" w:unhideWhenUsed="1"/>
-    <w:lsdException w:name="HTML Acronym" w:semiHidden="1" w:unhideWhenUsed="1"/>
-    <w:lsdException w:name="HTML Address" w:semiHidden="1" w:unhideWhenUsed="1"/>
-    <w:lsdException w:name="HTML Cite" w:semiHidden="1" w:unhideWhenUsed="1"/>
-    <w:lsdException w:name="HTML Code" w:semiHidden="1" w:unhideWhenUsed="1"/>
-    <w:lsdException w:name="HTML Definition" w:semiHidden="1" w:unhideWhenUsed="1"/>
-    <w:lsdException w:name="HTML Keyboard" w:semiHidden="1" w:unhideWhenUsed="1"/>
-    <w:lsdException w:name="HTML Preformatted" w:semiHidden="1" w:unhideWhenUsed="1"/>
-    <w:lsdException w:name="HTML Sample" w:semiHidden="1" w:unhideWhenUsed="1"/>
-    <w:lsdException w:name="HTML Typewriter" w:semiHidden="1" w:unhideWhenUsed="1"/>
-    <w:lsdException w:name="HTML Variable" w:semiHidden="1" w:unhideWhenUsed="1"/>
-    <w:lsdException w:name="Normal Table" w:semiHidden="1" w:unhideWhenUsed="1"/>
-    <w:lsdException w:name="annotation subject" w:semiHidden="1" w:unhideWhenUsed="1"/>
-    <w:lsdException w:name="No List" w:semiHidden="1" w:unhideWhenUsed="1"/>
-    <w:lsdException w:name="Outline List 1" w:semiHidden="1" w:unhideWhenUsed="1"/>
-    <w:lsdException w:name="Outline List 2" w:semiHidden="1" w:unhideWhenUsed="1"/>
-    <w:lsdException w:name="Outline List 3" w:semiHidden="1" w:unhideWhenUsed="1"/>
-    <w:lsdException w:name="Table Simple 1" w:semiHidden="1" w:unhideWhenUsed="1"/>
-    <w:lsdException w:name="Table Simple 2" w:semiHidden="1" w:unhideWhenUsed="1"/>
-    <w:lsdException w:name="Table Simple 3" w:semiHidden="1" w:unhideWhenUsed="1"/>
-    <w:lsdException w:name="Table Classic 1" w:semiHidden="1" w:unhideWhenUsed="1"/>
-    <w:lsdException w:name="Table Classic 2" w:semiHidden="1" w:unhideWhenUsed="1"/>
-    <w:lsdException w:name="Table Classic 3" w:semiHidden="1" w:unhideWhenUsed="1"/>
-    <w:lsdException w:name="Table Classic 4" w:semiHidden="1" w:unhideWhenUsed="1"/>
-    <w:lsdException w:name="Table Colorful 1" w:semiHidden="1" w:unhideWhenUsed="1"/>
-    <w:lsdException w:name="Table Colorful 2" w:semiHidden="1" w:unhideWhenUsed="1"/>
-    <w:lsdException w:name="Table Colorful 3" w:semiHidden="1" w:unhideWhenUsed="1"/>
-    <w:lsdException w:name="Table Columns 1" w:semiHidden="1" w:unhideWhenUsed="1"/>
-    <w:lsdException w:name="Table Columns 2" w:semiHidden="1" w:unhideWhenUsed="1"/>
-    <w:lsdException w:name="Table Columns 3" w:semiHidden="1" w:unhideWhenUsed="1"/>
-    <w:lsdException w:name="Table Columns 4" w:semiHidden="1" w:unhideWhenUsed="1"/>
-    <w:lsdException w:name="Table Columns 5" w:semiHidden="1" w:unhideWhenUsed="1"/>
-    <w:lsdException w:name="Table Grid 1" w:semiHidden="1" w:unhideWhenUsed="1"/>
-    <w:lsdException w:name="Table Grid 2" w:semiHidden="1" w:unhideWhenUsed="1"/>
-    <w:lsdException w:name="Table Grid 3" w:semiHidden="1" w:unhideWhenUsed="1"/>
-    <w:lsdException w:name="Table Grid 4" w:semiHidden="1" w:unhideWhenUsed="1"/>
-    <w:lsdException w:name="Table Grid 5" w:semiHidden="1" w:unhideWhenUsed="1"/>
-    <w:lsdException w:name="Table Grid 6" w:semiHidden="1" w:unhideWhenUsed="1"/>
-    <w:lsdException w:name="Table Grid 7" w:semiHidden="1" w:unhideWhenUsed="1"/>
-    <w:lsdException w:name="Table Grid 8" w:semiHidden="1" w:unhideWhenUsed="1"/>
-    <w:lsdException w:name="Table List 1" w:semiHidden="1" w:unhideWhenUsed="1"/>
-    <w:lsdException w:name="Table List 2" w:semiHidden="1" w:unhideWhenUsed="1"/>
-    <w:lsdException w:name="Table List 3" w:semiHidden="1" w:unhideWhenUsed="1"/>
-    <w:lsdException w:name="Table List 4" w:semiHidden="1" w:unhideWhenUsed="1"/>
-    <w:lsdException w:name="Table List 5" w:semiHidden="1" w:unhideWhenUsed="1"/>
-    <w:lsdException w:name="Table List 6" w:semiHidden="1" w:unhideWhenUsed="1"/>
-    <w:lsdException w:name="Table List 7" w:semiHidden="1" w:unhideWhenUsed="1"/>
-    <w:lsdException w:name="Table List 8" w:semiHidden="1" w:unhideWhenUsed="1"/>
-    <w:lsdException w:name="Table 3D effects 1" w:semiHidden="1" w:unhideWhenUsed="1"/>
-    <w:lsdException w:name="Table 3D effects 2" w:semiHidden="1" w:unhideWhenUsed="1"/>
-    <w:lsdException w:name="Table 3D effects 3" w:semiHidden="1" w:unhideWhenUsed="1"/>
-    <w:lsdException w:name="Table Contemporary" w:semiHidden="1" w:unhideWhenUsed="1"/>
-    <w:lsdException w:name="Table Elegant" w:semiHidden="1" w:unhideWhenUsed="1"/>
-    <w:lsdException w:name="Table Professional" w:semiHidden="1" w:unhideWhenUsed="1"/>
-    <w:lsdException w:name="Table Subtle 1" w:semiHidden="1" w:unhideWhenUsed="1"/>
-    <w:lsdException w:name="Table Subtle 2" w:semiHidden="1" w:unhideWhenUsed="1"/>
-    <w:lsdException w:name="Table Web 1" w:semiHidden="1" w:unhideWhenUsed="1"/>
-    <w:lsdException w:name="Table Web 2" w:semiHidden="1" w:unhideWhenUsed="1"/>
-    <w:lsdException w:name="Table Web 3" w:semiHidden="1" w:unhideWhenUsed="1"/>
-    <w:lsdException w:name="Balloon Text" w:semiHidden="1" w:unhideWhenUsed="1"/>
-    <w:lsdException w:name="Table Grid" w:uiPriority="39"/>
-    <w:lsdException w:name="Table Theme" w:semiHidden="1" w:unhideWhenUsed="1"/>
-    <w:lsdException w:name="Placeholder Text" w:semiHidden="1"/>
-    <w:lsdException w:name="No Spacing" w:uiPriority="1" w:qFormat="1"/>
-    <w:lsdException w:name="Light Shading" w:uiPriority="60"/>
-    <w:lsdException w:name="Light List" w:uiPriority="61"/>
-    <w:lsdException w:name="Light Grid" w:uiPriority="62"/>
-    <w:lsdException w:name="Medium Shading 1" w:uiPriority="63"/>
-    <w:lsdException w:name="Medium Shading 2" w:uiPriority="64"/>
-    <w:lsdException w:name="Medium List 1" w:uiPriority="65"/>
-    <w:lsdException w:name="Medium List 2" w:uiPriority="66"/>
-    <w:lsdException w:name="Medium Grid 1" w:uiPriority="67"/>
-    <w:lsdException w:name="Medium Grid 2" w:uiPriority="68"/>
-    <w:lsdException w:name="Medium Grid 3" w:uiPriority="69"/>
-    <w:lsdException w:name="Dark List" w:uiPriority="70"/>
-    <w:lsdException w:name="Colorful Shading" w:uiPriority="71"/>
-    <w:lsdException w:name="Colorful List" w:uiPriority="72"/>
-    <w:lsdException w:name="Colorful Grid" w:uiPriority="73"/>
-    <w:lsdException w:name="Light Shading Accent 1" w:uiPriority="60"/>
-    <w:lsdException w:name="Light List Accent 1" w:uiPriority="61"/>
-    <w:lsdException w:name="Light Grid Accent 1" w:uiPriority="62"/>
-    <w:lsdException w:name="Medium Shading 1 Accent 1" w:uiPriority="63"/>
-    <w:lsdException w:name="Medium Shading 2 Accent 1" w:uiPriority="64"/>
-    <w:lsdException w:name="Medium List 1 Accent 1" w:uiPriority="65"/>
-    <w:lsdException w:name="Revision" w:semiHidden="1"/>
-    <w:lsdException w:name="List Paragraph" w:uiPriority="34" w:qFormat="1"/>
-    <w:lsdException w:name="Quote" w:uiPriority="29" w:qFormat="1"/>
-    <w:lsdException w:name="Intense Quote" w:uiPriority="30" w:qFormat="1"/>
-    <w:lsdException w:name="Medium List 2 Accent 1" w:uiPriority="66"/>
-    <w:lsdException w:name="Medium Grid 1 Accent 1" w:uiPriority="67"/>
-    <w:lsdException w:name="Medium Grid 2 Accent 1" w:uiPriority="68"/>
-    <w:lsdException w:name="Medium Grid 3 Accent 1" w:uiPriority="69"/>
-    <w:lsdException w:name="Dark List Accent 1" w:uiPriority="70"/>
-    <w:lsdException w:name="Colorful Shading Accent 1" w:uiPriority="71"/>
-    <w:lsdException w:name="Colorful List Accent 1" w:uiPriority="72"/>
-    <w:lsdException w:name="Colorful Grid Accent 1" w:uiPriority="73"/>
-    <w:lsdException w:name="Light Shading Accent 2" w:uiPriority="60"/>
-    <w:lsdException w:name="Light List Accent 2" w:uiPriority="61"/>
-    <w:lsdException w:name="Light Grid Accent 2" w:uiPriority="62"/>
-    <w:lsdException w:name="Medium Shading 1 Accent 2" w:uiPriority="63"/>
-    <w:lsdException w:name="Medium Shading 2 Accent 2" w:uiPriority="64"/>
-    <w:lsdException w:name="Medium List 1 Accent 2" w:uiPriority="65"/>
-    <w:lsdException w:name="Medium List 2 Accent 2" w:uiPriority="66"/>
-    <w:lsdException w:name="Medium Grid 1 Accent 2" w:uiPriority="67"/>
-    <w:lsdException w:name="Medium Grid 2 Accent 2" w:uiPriority="68"/>
-    <w:lsdException w:name="Medium Grid 3 Accent 2" w:uiPriority="69"/>
-    <w:lsdException w:name="Dark List Accent 2" w:uiPriority="70"/>
-    <w:lsdException w:name="Colorful Shading Accent 2" w:uiPriority="71"/>
-    <w:lsdException w:name="Colorful List Accent 2" w:uiPriority="72"/>
-    <w:lsdException w:name="Colorful Grid Accent 2" w:uiPriority="73"/>
-    <w:lsdException w:name="Light Shading Accent 3" w:uiPriority="60"/>
-    <w:lsdException w:name="Light List Accent 3" w:uiPriority="61"/>
-    <w:lsdException w:name="Light Grid Accent 3" w:uiPriority="62"/>
-    <w:lsdException w:name="Medium Shading 1 Accent 3" w:uiPriority="63"/>
-    <w:lsdException w:name="Medium Shading 2 Accent 3" w:uiPriority="64"/>
-    <w:lsdException w:name="Medium List 1 Accent 3" w:uiPriority="65"/>
-    <w:lsdException w:name="Medium List 2 Accent 3" w:uiPriority="66"/>
-    <w:lsdException w:name="Medium Grid 1 Accent 3" w:uiPriority="67"/>
-    <w:lsdException w:name="Medium Grid 2 Accent 3" w:uiPriority="68"/>
-    <w:lsdException w:name="Medium Grid 3 Accent 3" w:uiPriority="69"/>
-    <w:lsdException w:name="Dark List Accent 3" w:uiPriority="70"/>
-    <w:lsdException w:name="Colorful Shading Accent 3" w:uiPriority="71"/>
-    <w:lsdException w:name="Colorful List Accent 3" w:uiPriority="72"/>
-    <w:lsdException w:name="Colorful Grid Accent 3" w:uiPriority="73"/>
-    <w:lsdException w:name="Light Shading Accent 4" w:uiPriority="60"/>
-    <w:lsdException w:name="Light List Accent 4" w:uiPriority="61"/>
-    <w:lsdException w:name="Light Grid Accent 4" w:uiPriority="62"/>
-    <w:lsdException w:name="Medium Shading 1 Accent 4" w:uiPriority="63"/>
-    <w:lsdException w:name="Medium Shading 2 Accent 4" w:uiPriority="64"/>
-    <w:lsdException w:name="Medium List 1 Accent 4" w:uiPriority="65"/>
-    <w:lsdException w:name="Medium List 2 Accent 4" w:uiPriority="66"/>
-    <w:lsdException w:name="Medium Grid 1 Accent 4" w:uiPriority="67"/>
-    <w:lsdException w:name="Medium Grid 2 Accent 4" w:uiPriority="68"/>
-    <w:lsdException w:name="Medium Grid 3 Accent 4" w:uiPriority="69"/>
-    <w:lsdException w:name="Dark List Accent 4" w:uiPriority="70"/>
-    <w:lsdException w:name="Colorful Shading Accent 4" w:uiPriority="71"/>
-    <w:lsdException w:name="Colorful List Accent 4" w:uiPriority="72"/>
-    <w:lsdException w:name="Colorful Grid Accent 4" w:uiPriority="73"/>
-    <w:lsdException w:name="Light Shading Accent 5" w:uiPriority="60"/>
-    <w:lsdException w:name="Light List Accent 5" w:uiPriority="61"/>
-    <w:lsdException w:name="Light Grid Accent 5" w:uiPriority="62"/>
-    <w:lsdException w:name="Medium Shading 1 Accent 5" w:uiPriority="63"/>
-    <w:lsdException w:name="Medium Shading 2 Accent 5" w:uiPriority="64"/>
-    <w:lsdException w:name="Medium List 1 Accent 5" w:uiPriority="65"/>
-    <w:lsdException w:name="Medium List 2 Accent 5" w:uiPriority="66"/>
-    <w:lsdException w:name="Medium Grid 1 Accent 5" w:uiPriority="67"/>
-    <w:lsdException w:name="Medium Grid 2 Accent 5" w:uiPriority="68"/>
-    <w:lsdException w:name="Medium Grid 3 Accent 5" w:uiPriority="69"/>
-    <w:lsdException w:name="Dark List Accent 5" w:uiPriority="70"/>
-    <w:lsdException w:name="Colorful Shading Accent 5" w:uiPriority="71"/>
-    <w:lsdException w:name="Colorful List Accent 5" w:uiPriority="72"/>
-    <w:lsdException w:name="Colorful Grid Accent 5" w:uiPriority="73"/>
-    <w:lsdException w:name="Light Shading Accent 6" w:uiPriority="60"/>
-    <w:lsdException w:name="Light List Accent 6" w:uiPriority="61"/>
-    <w:lsdException w:name="Light Grid Accent 6" w:uiPriority="62"/>
-    <w:lsdException w:name="Medium Shading 1 Accent 6" w:uiPriority="63"/>
-    <w:lsdException w:name="Medium Shading 2 Accent 6" w:uiPriority="64"/>
-    <w:lsdException w:name="Medium List 1 Accent 6" w:uiPriority="65"/>
-    <w:lsdException w:name="Medium List 2 Accent 6" w:uiPriority="66"/>
-    <w:lsdException w:name="Medium Grid 1 Accent 6" w:uiPriority="67"/>
-    <w:lsdException w:name="Medium Grid 2 Accent 6" w:uiPriority="68"/>
-    <w:lsdException w:name="Medium Grid 3 Accent 6" w:uiPriority="69"/>
-    <w:lsdException w:name="Dark List Accent 6" w:uiPriority="70"/>
-    <w:lsdException w:name="Colorful Shading Accent 6" w:uiPriority="71"/>
-    <w:lsdException w:name="Colorful List Accent 6" w:uiPriority="72"/>
-    <w:lsdException w:name="Colorful Grid Accent 6" w:uiPriority="73"/>
-    <w:lsdException w:name="Subtle Emphasis" w:uiPriority="19" w:qFormat="1"/>
-    <w:lsdException w:name="Intense Emphasis" w:uiPriority="21" w:qFormat="1"/>
-    <w:lsdException w:name="Subtle Reference" w:uiPriority="31" w:qFormat="1"/>
-    <w:lsdException w:name="Intense Reference" w:uiPriority="32" w:qFormat="1"/>
-    <w:lsdException w:name="Book Title" w:uiPriority="33" w:qFormat="1"/>
-    <w:lsdException w:name="Bibliography" w:semiHidden="1" w:uiPriority="37" w:unhideWhenUsed="1"/>
-    <w:lsdException w:name="TOC Heading" w:semiHidden="1" w:uiPriority="39" w:unhideWhenUsed="1" w:qFormat="1"/>
-    <w:lsdException w:name="Plain Table 1" w:uiPriority="41"/>
-    <w:lsdException w:name="Plain Table 2" w:uiPriority="42"/>
-    <w:lsdException w:name="Plain Table 3" w:uiPriority="43"/>
-    <w:lsdException w:name="Plain Table 4" w:uiPriority="44"/>
-    <w:lsdException w:name="Plain Table 5" w:uiPriority="45"/>
-    <w:lsdException w:name="Grid Table Light" w:uiPriority="40"/>
-    <w:lsdException w:name="Grid Table 1 Light" w:uiPriority="46"/>
-    <w:lsdException w:name="Grid Table 2" w:uiPriority="47"/>
-    <w:lsdException w:name="Grid Table 3" w:uiPriority="48"/>
-    <w:lsdException w:name="Grid Table 4" w:uiPriority="49"/>
-    <w:lsdException w:name="Grid Table 5 Dark" w:uiPriority="50"/>
-    <w:lsdException w:name="Grid Table 6 Colorful" w:uiPriority="51"/>
-    <w:lsdException w:name="Grid Table 7 Colorful" w:uiPriority="52"/>
-    <w:lsdException w:name="Grid Table 1 Light Accent 1" w:uiPriority="46"/>
-    <w:lsdException w:name="Grid Table 2 Accent 1" w:uiPriority="47"/>
-    <w:lsdException w:name="Grid Table 3 Accent 1" w:uiPriority="48"/>
-    <w:lsdException w:name="Grid Table 4 Accent 1" w:uiPriority="49"/>
-    <w:lsdException w:name="Grid Table 5 Dark Accent 1" w:uiPriority="50"/>
-    <w:lsdException w:name="Grid Table 6 Colorful Accent 1" w:uiPriority="51"/>
-    <w:lsdException w:name="Grid Table 7 Colorful Accent 1" w:uiPriority="52"/>
-    <w:lsdException w:name="Grid Table 1 Light Accent 2" w:uiPriority="46"/>
-    <w:lsdException w:name="Grid Table 2 Accent 2" w:uiPriority="47"/>
-    <w:lsdException w:name="Grid Table 3 Accent 2" w:uiPriority="48"/>
-    <w:lsdException w:name="Grid Table 4 Accent 2" w:uiPriority="49"/>
-    <w:lsdException w:name="Grid Table 5 Dark Accent 2" w:uiPriority="50"/>
-    <w:lsdException w:name="Grid Table 6 Colorful Accent 2" w:uiPriority="51"/>
-    <w:lsdException w:name="Grid Table 7 Colorful Accent 2" w:uiPriority="52"/>
-    <w:lsdException w:name="Grid Table 1 Light Accent 3" w:uiPriority="46"/>
-    <w:lsdException w:name="Grid Table 2 Accent 3" w:uiPriority="47"/>
-    <w:lsdException w:name="Grid Table 3 Accent 3" w:uiPriority="48"/>
-    <w:lsdException w:name="Grid Table 4 Accent 3" w:uiPriority="49"/>
-    <w:lsdException w:name="Grid Table 5 Dark Accent 3" w:uiPriority="50"/>
-    <w:lsdException w:name="Grid Table 6 Colorful Accent 3" w:uiPriority="51"/>
-    <w:lsdException w:name="Grid Table 7 Colorful Accent 3" w:uiPriority="52"/>
-    <w:lsdException w:name="Grid Table 1 Light Accent 4" w:uiPriority="46"/>
-    <w:lsdException w:name="Grid Table 2 Accent 4" w:uiPriority="47"/>
-    <w:lsdException w:name="Grid Table 3 Accent 4" w:uiPriority="48"/>
-    <w:lsdException w:name="Grid Table 4 Accent 4" w:uiPriority="49"/>
-    <w:lsdException w:name="Grid Table 5 Dark Accent 4" w:uiPriority="50"/>
-    <w:lsdException w:name="Grid Table 6 Colorful Accent 4" w:uiPriority="51"/>
-    <w:lsdException w:name="Grid Table 7 Colorful Accent 4" w:uiPriority="52"/>
-    <w:lsdException w:name="Grid Table 1 Light Accent 5" w:uiPriority="46"/>
-    <w:lsdException w:name="Grid Table 2 Accent 5" w:uiPriority="47"/>
-    <w:lsdException w:name="Grid Table 3 Accent 5" w:uiPriority="48"/>
-    <w:lsdException w:name="Grid Table 4 Accent 5" w:uiPriority="49"/>
-    <w:lsdException w:name="Grid Table 5 Dark Accent 5" w:uiPriority="50"/>
-    <w:lsdException w:name="Grid Table 6 Colorful Accent 5" w:uiPriority="51"/>
-    <w:lsdException w:name="Grid Table 7 Colorful Accent 5" w:uiPriority="52"/>
-    <w:lsdException w:name="Grid Table 1 Light Accent 6" w:uiPriority="46"/>
-    <w:lsdException w:name="Grid Table 2 Accent 6" w:uiPriority="47"/>
-    <w:lsdException w:name="Grid Table 3 Accent 6" w:uiPriority="48"/>
-    <w:lsdException w:name="Grid Table 4 Accent 6" w:uiPriority="49"/>
-    <w:lsdException w:name="Grid Table 5 Dark Accent 6" w:uiPriority="50"/>
-    <w:lsdException w:name="Grid Table 6 Colorful Accent 6" w:uiPriority="51"/>
-    <w:lsdException w:name="Grid Table 7 Colorful Accent 6" w:uiPriority="52"/>
-    <w:lsdException w:name="List Table 1 Light" w:uiPriority="46"/>
-    <w:lsdException w:name="List Table 2" w:uiPriority="47"/>
-    <w:lsdException w:name="List Table 3" w:uiPriority="48"/>
-    <w:lsdException w:name="List Table 4" w:uiPriority="49"/>
-    <w:lsdException w:name="List Table 5 Dark" w:uiPriority="50"/>
-    <w:lsdException w:name="List Table 6 Colorful" w:uiPriority="51"/>
-    <w:lsdException w:name="List Table 7 Colorful" w:uiPriority="52"/>
-    <w:lsdException w:name="List Table 1 Light Accent 1" w:uiPriority="46"/>
-    <w:lsdException w:name="List Table 2 Accent 1" w:uiPriority="47"/>
-    <w:lsdException w:name="List Table 3 Accent 1" w:uiPriority="48"/>
-    <w:lsdException w:name="List Table 4 Accent 1" w:uiPriority="49"/>
-    <w:lsdException w:name="List Table 5 Dark Accent 1" w:uiPriority="50"/>
-    <w:lsdException w:name="List Table 6 Colorful Accent 1" w:uiPriority="51"/>
-    <w:lsdException w:name="List Table 7 Colorful Accent 1" w:uiPriority="52"/>
-    <w:lsdException w:name="List Table 1 Light Accent 2" w:uiPriority="46"/>
-    <w:lsdException w:name="List Table 2 Accent 2" w:uiPriority="47"/>
-    <w:lsdException w:name="List Table 3 Accent 2" w:uiPriority="48"/>
-    <w:lsdException w:name="List Table 4 Accent 2" w:uiPriority="49"/>
-    <w:lsdException w:name="List Table 5 Dark Accent 2" w:uiPriority="50"/>
-    <w:lsdException w:name="List Table 6 Colorful Accent 2" w:uiPriority="51"/>
-    <w:lsdException w:name="List Table 7 Colorful Accent 2" w:uiPriority="52"/>
-    <w:lsdException w:name="List Table 1 Light Accent 3" w:uiPriority="46"/>
-    <w:lsdException w:name="List Table 2 Accent 3" w:uiPriority="47"/>
-    <w:lsdException w:name="List Table 3 Accent 3" w:uiPriority="48"/>
-    <w:lsdException w:name="List Table 4 Accent 3" w:uiPriority="49"/>
-    <w:lsdException w:name="List Table 5 Dark Accent 3" w:uiPriority="50"/>
-    <w:lsdException w:name="List Table 6 Colorful Accent 3" w:uiPriority="51"/>
-    <w:lsdException w:name="List Table 7 Colorful Accent 3" w:uiPriority="52"/>
-    <w:lsdException w:name="List Table 1 Light Accent 4" w:uiPriority="46"/>
-    <w:lsdException w:name="List Table 2 Accent 4" w:uiPriority="47"/>
-    <w:lsdException w:name="List Table 3 Accent 4" w:uiPriority="48"/>
-    <w:lsdException w:name="List Table 4 Accent 4" w:uiPriority="49"/>
-    <w:lsdException w:name="List Table 5 Dark Accent 4" w:uiPriority="50"/>
-    <w:lsdException w:name="List Table 6 Colorful Accent 4" w:uiPriority="51"/>
-    <w:lsdException w:name="List Table 7 Colorful Accent 4" w:uiPriority="52"/>
-    <w:lsdException w:name="List Table 1 Light Accent 5" w:uiPriority="46"/>
-    <w:lsdException w:name="List Table 2 Accent 5" w:uiPriority="47"/>
-    <w:lsdException w:name="List Table 3 Accent 5" w:uiPriority="48"/>
-    <w:lsdException w:name="List Table 4 Accent 5" w:uiPriority="49"/>
-    <w:lsdException w:name="List Table 5 Dark Accent 5" w:uiPriority="50"/>
-    <w:lsdException w:name="List Table 6 Colorful Accent 5" w:uiPriority="51"/>
-    <w:lsdException w:name="List Table 7 Colorful Accent 5" w:uiPriority="52"/>
-    <w:lsdException w:name="List Table 1 Light Accent 6" w:uiPriority="46"/>
-    <w:lsdException w:name="List Table 2 Accent 6" w:uiPriority="47"/>
-    <w:lsdException w:name="List Table 3 Accent 6" w:uiPriority="48"/>
-    <w:lsdException w:name="List Table 4 Accent 6" w:uiPriority="49"/>
-    <w:lsdException w:name="List Table 5 Dark Accent 6" w:uiPriority="50"/>
-    <w:lsdException w:name="List Table 6 Colorful Accent 6" w:uiPriority="51"/>
-    <w:lsdException w:name="List Table 7 Colorful Accent 6" w:uiPriority="52"/>
+  <w:latentStyles w:defLockedState="0" w:defUIPriority="99" w:defSemiHidden="1" w:defUnhideWhenUsed="1" w:defQFormat="0" w:count="267">
+    <w:lsdException w:name="Normal" w:semiHidden="0" w:uiPriority="0" w:unhideWhenUsed="0" w:qFormat="1"/>
+    <w:lsdException w:name="heading 1" w:semiHidden="0" w:uiPriority="9" w:unhideWhenUsed="0" w:qFormat="1"/>
+    <w:lsdException w:name="heading 2" w:uiPriority="9" w:qFormat="1"/>
+    <w:lsdException w:name="heading 3" w:uiPriority="9" w:qFormat="1"/>
+    <w:lsdException w:name="heading 4" w:uiPriority="9" w:qFormat="1"/>
+    <w:lsdException w:name="heading 5" w:uiPriority="9" w:qFormat="1"/>
+    <w:lsdException w:name="heading 6" w:uiPriority="9" w:qFormat="1"/>
+    <w:lsdException w:name="heading 7" w:uiPriority="9" w:qFormat="1"/>
+    <w:lsdException w:name="heading 8" w:uiPriority="9" w:qFormat="1"/>
+    <w:lsdException w:name="heading 9" w:uiPriority="9" w:qFormat="1"/>
+    <w:lsdException w:name="toc 1" w:uiPriority="39"/>
+    <w:lsdException w:name="toc 2" w:uiPriority="39"/>
+    <w:lsdException w:name="toc 3" w:uiPriority="39"/>
+    <w:lsdException w:name="toc 4" w:uiPriority="39"/>
+    <w:lsdException w:name="toc 5" w:uiPriority="39"/>
+    <w:lsdException w:name="toc 6" w:uiPriority="39"/>
+    <w:lsdException w:name="toc 7" w:uiPriority="39"/>
+    <w:lsdException w:name="toc 8" w:uiPriority="39"/>
+    <w:lsdException w:name="toc 9" w:uiPriority="39"/>
+    <w:lsdException w:name="caption" w:uiPriority="35" w:qFormat="1"/>
+    <w:lsdException w:name="Title" w:semiHidden="0" w:uiPriority="10" w:unhideWhenUsed="0" w:qFormat="1"/>
+    <w:lsdException w:name="Default Paragraph Font" w:uiPriority="1"/>
+    <w:lsdException w:name="Subtitle" w:semiHidden="0" w:uiPriority="11" w:unhideWhenUsed="0" w:qFormat="1"/>
+    <w:lsdException w:name="Strong" w:semiHidden="0" w:uiPriority="22" w:unhideWhenUsed="0" w:qFormat="1"/>
+    <w:lsdException w:name="Emphasis" w:semiHidden="0" w:uiPriority="20" w:unhideWhenUsed="0" w:qFormat="1"/>
+    <w:lsdException w:name="Table Grid" w:semiHidden="0" w:uiPriority="39" w:unhideWhenUsed="0"/>
+    <w:lsdException w:name="Placeholder Text" w:unhideWhenUsed="0"/>
+    <w:lsdException w:name="No Spacing" w:semiHidden="0" w:uiPriority="1" w:unhideWhenUsed="0" w:qFormat="1"/>
+    <w:lsdException w:name="Light Shading" w:semiHidden="0" w:uiPriority="60" w:unhideWhenUsed="0"/>
+    <w:lsdException w:name="Light List" w:semiHidden="0" w:uiPriority="61" w:unhideWhenUsed="0"/>
+    <w:lsdException w:name="Light Grid" w:semiHidden="0" w:uiPriority="62" w:unhideWhenUsed="0"/>
+    <w:lsdException w:name="Medium Shading 1" w:semiHidden="0" w:uiPriority="63" w:unhideWhenUsed="0"/>
+    <w:lsdException w:name="Medium Shading 2" w:semiHidden="0" w:uiPriority="64" w:unhideWhenUsed="0"/>
+    <w:lsdException w:name="Medium List 1" w:semiHidden="0" w:uiPriority="65" w:unhideWhenUsed="0"/>
+    <w:lsdException w:name="Medium List 2" w:semiHidden="0" w:uiPriority="66" w:unhideWhenUsed="0"/>
+    <w:lsdException w:name="Medium Grid 1" w:semiHidden="0" w:uiPriority="67" w:unhideWhenUsed="0"/>
+    <w:lsdException w:name="Medium Grid 2" w:semiHidden="0" w:uiPriority="68" w:unhideWhenUsed="0"/>
+    <w:lsdException w:name="Medium Grid 3" w:semiHidden="0" w:uiPriority="69" w:unhideWhenUsed="0"/>
+    <w:lsdException w:name="Dark List" w:semiHidden="0" w:uiPriority="70" w:unhideWhenUsed="0"/>
+    <w:lsdException w:name="Colorful Shading" w:semiHidden="0" w:uiPriority="71" w:unhideWhenUsed="0"/>
+    <w:lsdException w:name="Colorful List" w:semiHidden="0" w:uiPriority="72" w:unhideWhenUsed="0"/>
+    <w:lsdException w:name="Colorful Grid" w:semiHidden="0" w:uiPriority="73" w:unhideWhenUsed="0"/>
+    <w:lsdException w:name="Light Shading Accent 1" w:semiHidden="0" w:uiPriority="60" w:unhideWhenUsed="0"/>
+    <w:lsdException w:name="Light List Accent 1" w:semiHidden="0" w:uiPriority="61" w:unhideWhenUsed="0"/>
+    <w:lsdException w:name="Light Grid Accent 1" w:semiHidden="0" w:uiPriority="62" w:unhideWhenUsed="0"/>
+    <w:lsdException w:name="Medium Shading 1 Accent 1" w:semiHidden="0" w:uiPriority="63" w:unhideWhenUsed="0"/>
+    <w:lsdException w:name="Medium Shading 2 Accent 1" w:semiHidden="0" w:uiPriority="64" w:unhideWhenUsed="0"/>
+    <w:lsdException w:name="Medium List 1 Accent 1" w:semiHidden="0" w:uiPriority="65" w:unhideWhenUsed="0"/>
+    <w:lsdException w:name="Revision" w:unhideWhenUsed="0"/>
+    <w:lsdException w:name="List Paragraph" w:semiHidden="0" w:uiPriority="34" w:unhideWhenUsed="0" w:qFormat="1"/>
+    <w:lsdException w:name="Quote" w:semiHidden="0" w:uiPriority="29" w:unhideWhenUsed="0" w:qFormat="1"/>
+    <w:lsdException w:name="Intense Quote" w:semiHidden="0" w:uiPriority="30" w:unhideWhenUsed="0" w:qFormat="1"/>
+    <w:lsdException w:name="Medium List 2 Accent 1" w:semiHidden="0" w:uiPriority="66" w:unhideWhenUsed="0"/>
+    <w:lsdException w:name="Medium Grid 1 Accent 1" w:semiHidden="0" w:uiPriority="67" w:unhideWhenUsed="0"/>
+    <w:lsdException w:name="Medium Grid 2 Accent 1" w:semiHidden="0" w:uiPriority="68" w:unhideWhenUsed="0"/>
+    <w:lsdException w:name="Medium Grid 3 Accent 1" w:semiHidden="0" w:uiPriority="69" w:unhideWhenUsed="0"/>
+    <w:lsdException w:name="Dark List Accent 1" w:semiHidden="0" w:uiPriority="70" w:unhideWhenUsed="0"/>
+    <w:lsdException w:name="Colorful Shading Accent 1" w:semiHidden="0" w:uiPriority="71" w:unhideWhenUsed="0"/>
+    <w:lsdException w:name="Colorful List Accent 1" w:semiHidden="0" w:uiPriority="72" w:unhideWhenUsed="0"/>
+    <w:lsdException w:name="Colorful Grid Accent 1" w:semiHidden="0" w:uiPriority="73" w:unhideWhenUsed="0"/>
+    <w:lsdException w:name="Light Shading Accent 2" w:semiHidden="0" w:uiPriority="60" w:unhideWhenUsed="0"/>
+    <w:lsdException w:name="Light List Accent 2" w:semiHidden="0" w:uiPriority="61" w:unhideWhenUsed="0"/>
+    <w:lsdException w:name="Light Grid Accent 2" w:semiHidden="0" w:uiPriority="62" w:unhideWhenUsed="0"/>
+    <w:lsdException w:name="Medium Shading 1 Accent 2" w:semiHidden="0" w:uiPriority="63" w:unhideWhenUsed="0"/>
+    <w:lsdException w:name="Medium Shading 2 Accent 2" w:semiHidden="0" w:uiPriority="64" w:unhideWhenUsed="0"/>
+    <w:lsdException w:name="Medium List 1 Accent 2" w:semiHidden="0" w:uiPriority="65" w:unhideWhenUsed="0"/>
+    <w:lsdException w:name="Medium List 2 Accent 2" w:semiHidden="0" w:uiPriority="66" w:unhideWhenUsed="0"/>
+    <w:lsdException w:name="Medium Grid 1 Accent 2" w:semiHidden="0" w:uiPriority="67" w:unhideWhenUsed="0"/>
+    <w:lsdException w:name="Medium Grid 2 Accent 2" w:semiHidden="0" w:uiPriority="68" w:unhideWhenUsed="0"/>
+    <w:lsdException w:name="Medium Grid 3 Accent 2" w:semiHidden="0" w:uiPriority="69" w:unhideWhenUsed="0"/>
+    <w:lsdException w:name="Dark List Accent 2" w:semiHidden="0" w:uiPriority="70" w:unhideWhenUsed="0"/>
+    <w:lsdException w:name="Colorful Shading Accent 2" w:semiHidden="0" w:uiPriority="71" w:unhideWhenUsed="0"/>
+    <w:lsdException w:name="Colorful List Accent 2" w:semiHidden="0" w:uiPriority="72" w:unhideWhenUsed="0"/>
+    <w:lsdException w:name="Colorful Grid Accent 2" w:semiHidden="0" w:uiPriority="73" w:unhideWhenUsed="0"/>
+    <w:lsdException w:name="Light Shading Accent 3" w:semiHidden="0" w:uiPriority="60" w:unhideWhenUsed="0"/>
+    <w:lsdException w:name="Light List Accent 3" w:semiHidden="0" w:uiPriority="61" w:unhideWhenUsed="0"/>
+    <w:lsdException w:name="Light Grid Accent 3" w:semiHidden="0" w:uiPriority="62" w:unhideWhenUsed="0"/>
+    <w:lsdException w:name="Medium Shading 1 Accent 3" w:semiHidden="0" w:uiPriority="63" w:unhideWhenUsed="0"/>
+    <w:lsdException w:name="Medium Shading 2 Accent 3" w:semiHidden="0" w:uiPriority="64" w:unhideWhenUsed="0"/>
+    <w:lsdException w:name="Medium List 1 Accent 3" w:semiHidden="0" w:uiPriority="65" w:unhideWhenUsed="0"/>
+    <w:lsdException w:name="Medium List 2 Accent 3" w:semiHidden="0" w:uiPriority="66" w:unhideWhenUsed="0"/>
+    <w:lsdException w:name="Medium Grid 1 Accent 3" w:semiHidden="0" w:uiPriority="67" w:unhideWhenUsed="0"/>
+    <w:lsdException w:name="Medium Grid 2 Accent 3" w:semiHidden="0" w:uiPriority="68" w:unhideWhenUsed="0"/>
+    <w:lsdException w:name="Medium Grid 3 Accent 3" w:semiHidden="0" w:uiPriority="69" w:unhideWhenUsed="0"/>
+    <w:lsdException w:name="Dark List Accent 3" w:semiHidden="0" w:uiPriority="70" w:unhideWhenUsed="0"/>
+    <w:lsdException w:name="Colorful Shading Accent 3" w:semiHidden="0" w:uiPriority="71" w:unhideWhenUsed="0"/>
+    <w:lsdException w:name="Colorful List Accent 3" w:semiHidden="0" w:uiPriority="72" w:unhideWhenUsed="0"/>
+    <w:lsdException w:name="Colorful Grid Accent 3" w:semiHidden="0" w:uiPriority="73" w:unhideWhenUsed="0"/>
+    <w:lsdException w:name="Light Shading Accent 4" w:semiHidden="0" w:uiPriority="60" w:unhideWhenUsed="0"/>
+    <w:lsdException w:name="Light List Accent 4" w:semiHidden="0" w:uiPriority="61" w:unhideWhenUsed="0"/>
+    <w:lsdException w:name="Light Grid Accent 4" w:semiHidden="0" w:uiPriority="62" w:unhideWhenUsed="0"/>
+    <w:lsdException w:name="Medium Shading 1 Accent 4" w:semiHidden="0" w:uiPriority="63" w:unhideWhenUsed="0"/>
+    <w:lsdException w:name="Medium Shading 2 Accent 4" w:semiHidden="0" w:uiPriority="64" w:unhideWhenUsed="0"/>
+    <w:lsdException w:name="Medium List 1 Accent 4" w:semiHidden="0" w:uiPriority="65" w:unhideWhenUsed="0"/>
+    <w:lsdException w:name="Medium List 2 Accent 4" w:semiHidden="0" w:uiPriority="66" w:unhideWhenUsed="0"/>
+    <w:lsdException w:name="Medium Grid 1 Accent 4" w:semiHidden="0" w:uiPriority="67" w:unhideWhenUsed="0"/>
+    <w:lsdException w:name="Medium Grid 2 Accent 4" w:semiHidden="0" w:uiPriority="68" w:unhideWhenUsed="0"/>
+    <w:lsdException w:name="Medium Grid 3 Accent 4" w:semiHidden="0" w:uiPriority="69" w:unhideWhenUsed="0"/>
+    <w:lsdException w:name="Dark List Accent 4" w:semiHidden="0" w:uiPriority="70" w:unhideWhenUsed="0"/>
+    <w:lsdException w:name="Colorful Shading Accent 4" w:semiHidden="0" w:uiPriority="71" w:unhideWhenUsed="0"/>
+    <w:lsdException w:name="Colorful List Accent 4" w:semiHidden="0" w:uiPriority="72" w:unhideWhenUsed="0"/>
+    <w:lsdException w:name="Colorful Grid Accent 4" w:semiHidden="0" w:uiPriority="73" w:unhideWhenUsed="0"/>
+    <w:lsdException w:name="Light Shading Accent 5" w:semiHidden="0" w:uiPriority="60" w:unhideWhenUsed="0"/>
+    <w:lsdException w:name="Light List Accent 5" w:semiHidden="0" w:uiPriority="61" w:unhideWhenUsed="0"/>
+    <w:lsdException w:name="Light Grid Accent 5" w:semiHidden="0" w:uiPriority="62" w:unhideWhenUsed="0"/>
+    <w:lsdException w:name="Medium Shading 1 Accent 5" w:semiHidden="0" w:uiPriority="63" w:unhideWhenUsed="0"/>
+    <w:lsdException w:name="Medium Shading 2 Accent 5" w:semiHidden="0" w:uiPriority="64" w:unhideWhenUsed="0"/>
+    <w:lsdException w:name="Medium List 1 Accent 5" w:semiHidden="0" w:uiPriority="65" w:unhideWhenUsed="0"/>
+    <w:lsdException w:name="Medium List 2 Accent 5" w:semiHidden="0" w:uiPriority="66" w:unhideWhenUsed="0"/>
+    <w:lsdException w:name="Medium Grid 1 Accent 5" w:semiHidden="0" w:uiPriority="67" w:unhideWhenUsed="0"/>
+    <w:lsdException w:name="Medium Grid 2 Accent 5" w:semiHidden="0" w:uiPriority="68" w:unhideWhenUsed="0"/>
+    <w:lsdException w:name="Medium Grid 3 Accent 5" w:semiHidden="0" w:uiPriority="69" w:unhideWhenUsed="0"/>
+    <w:lsdException w:name="Dark List Accent 5" w:semiHidden="0" w:uiPriority="70" w:unhideWhenUsed="0"/>
+    <w:lsdException w:name="Colorful Shading Accent 5" w:semiHidden="0" w:uiPriority="71" w:unhideWhenUsed="0"/>
+    <w:lsdException w:name="Colorful List Accent 5" w:semiHidden="0" w:uiPriority="72" w:unhideWhenUsed="0"/>
+    <w:lsdException w:name="Colorful Grid Accent 5" w:semiHidden="0" w:uiPriority="73" w:unhideWhenUsed="0"/>
+    <w:lsdException w:name="Light Shading Accent 6" w:semiHidden="0" w:uiPriority="60" w:unhideWhenUsed="0"/>
+    <w:lsdException w:name="Light List Accent 6" w:semiHidden="0" w:uiPriority="61" w:unhideWhenUsed="0"/>
+    <w:lsdException w:name="Light Grid Accent 6" w:semiHidden="0" w:uiPriority="62" w:unhideWhenUsed="0"/>
+    <w:lsdException w:name="Medium Shading 1 Accent 6" w:semiHidden="0" w:uiPriority="63" w:unhideWhenUsed="0"/>
+    <w:lsdException w:name="Medium Shading 2 Accent 6" w:semiHidden="0" w:uiPriority="64" w:unhideWhenUsed="0"/>
+    <w:lsdException w:name="Medium List 1 Accent 6" w:semiHidden="0" w:uiPriority="65" w:unhideWhenUsed="0"/>
+    <w:lsdException w:name="Medium List 2 Accent 6" w:semiHidden="0" w:uiPriority="66" w:unhideWhenUsed="0"/>
+    <w:lsdException w:name="Medium Grid 1 Accent 6" w:semiHidden="0" w:uiPriority="67" w:unhideWhenUsed="0"/>
+    <w:lsdException w:name="Medium Grid 2 Accent 6" w:semiHidden="0" w:uiPriority="68" w:unhideWhenUsed="0"/>
+    <w:lsdException w:name="Medium Grid 3 Accent 6" w:semiHidden="0" w:uiPriority="69" w:unhideWhenUsed="0"/>
+    <w:lsdException w:name="Dark List Accent 6" w:semiHidden="0" w:uiPriority="70" w:unhideWhenUsed="0"/>
+    <w:lsdException w:name="Colorful Shading Accent 6" w:semiHidden="0" w:uiPriority="71" w:unhideWhenUsed="0"/>
+    <w:lsdException w:name="Colorful List Accent 6" w:semiHidden="0" w:uiPriority="72" w:unhideWhenUsed="0"/>
+    <w:lsdException w:name="Colorful Grid Accent 6" w:semiHidden="0" w:uiPriority="73" w:unhideWhenUsed="0"/>
+    <w:lsdException w:name="Subtle Emphasis" w:semiHidden="0" w:uiPriority="19" w:unhideWhenUsed="0" w:qFormat="1"/>
+    <w:lsdException w:name="Intense Emphasis" w:semiHidden="0" w:uiPriority="21" w:unhideWhenUsed="0" w:qFormat="1"/>
+    <w:lsdException w:name="Subtle Reference" w:semiHidden="0" w:uiPriority="31" w:unhideWhenUsed="0" w:qFormat="1"/>
+    <w:lsdException w:name="Intense Reference" w:semiHidden="0" w:uiPriority="32" w:unhideWhenUsed="0" w:qFormat="1"/>
+    <w:lsdException w:name="Book Title" w:semiHidden="0" w:uiPriority="33" w:unhideWhenUsed="0" w:qFormat="1"/>
+    <w:lsdException w:name="Bibliography" w:uiPriority="37"/>
+    <w:lsdException w:name="TOC Heading" w:uiPriority="39" w:qFormat="1"/>
+  </w:latentStyles>
+  <w:style w:type="paragraph" w:default="1" w:styleId="Normal">
+    <w:name w:val="Normal"/>
+    <w:qFormat/>
+  </w:style>
+  <w:style w:type="character" w:default="1" w:styleId="DefaultParagraphFont">
+    <w:name w:val="Default Paragraph Font"/>
+    <w:uiPriority w:val="1"/>
+    <w:semiHidden/>
+    <w:unhideWhenUsed/>
+  </w:style>
+  <w:style w:type="table" w:default="1" w:styleId="TableNormal">
+    <w:name w:val="Normal Table"/>
+    <w:uiPriority w:val="99"/>
+    <w:semiHidden/>
+    <w:unhideWhenUsed/>
+    <w:tblPr>
+      <w:tblInd w:w="0" w:type="dxa"/>
+      <w:tblCellMar>
+        <w:top w:w="0" w:type="dxa"/>
+        <w:left w:w="108" w:type="dxa"/>
+        <w:bottom w:w="0" w:type="dxa"/>
+        <w:right w:w="108" w:type="dxa"/>
+      </w:tblCellMar>
+    </w:tblPr>
+  </w:style>
+  <w:style w:type="numbering" w:default="1" w:styleId="NoList">
+    <w:name w:val="No List"/>
+    <w:uiPriority w:val="99"/>
+    <w:semiHidden/>
+    <w:unhideWhenUsed/>
+  </w:style>
+  <w:style w:type="paragraph" w:styleId="ListParagraph">
+    <w:name w:val="List Paragraph"/>
+    <w:basedOn w:val="Normal"/>
+    <w:uiPriority w:val="34"/>
+    <w:qFormat/>
+    <w:rsid w:val="00E9063D"/>
+    <w:pPr>
+      <w:ind w:left="720"/>
+      <w:contextualSpacing/>
+    </w:pPr>
+  </w:style>
+</w:styles>
+</file>
+
+<file path=word/stylesWithEffects.xml><?xml version="1.0" encoding="utf-8"?>
+<w:styles xmlns:wpc="http://schemas.microsoft.com/office/word/2010/wordprocessingCanvas" xmlns:mc="http://schemas.openxmlformats.org/markup-compatibility/2006" xmlns:o="urn:schemas-microsoft-com:office:office" xmlns:r="http://schemas.openxmlformats.org/officeDocument/2006/relationships" xmlns:m="http://schemas.openxmlformats.org/officeDocument/2006/math" xmlns:v="urn:schemas-microsoft-com:vml" xmlns:wp14="http://schemas.microsoft.com/office/word/2010/wordprocessingDrawing" xmlns:wp="http://schemas.openxmlformats.org/drawingml/2006/wordprocessingDrawing" xmlns:w10="urn:schemas-microsoft-com:office:word" xmlns:w="http://schemas.openxmlformats.org/wordprocessingml/2006/main" xmlns:w14="http://schemas.microsoft.com/office/word/2010/wordml" xmlns:wpg="http://schemas.microsoft.com/office/word/2010/wordprocessingGroup" xmlns:wpi="http://schemas.microsoft.com/office/word/2010/wordprocessingInk" xmlns:wne="http://schemas.microsoft.com/office/word/2006/wordml" xmlns:wps="http://schemas.microsoft.com/office/word/2010/wordprocessingShape" mc:Ignorable="w14 wp14">
+  <w:docDefaults>
+    <w:rPrDefault>
+      <w:rPr>
+        <w:rFonts w:asciiTheme="minorHAnsi" w:eastAsiaTheme="minorHAnsi" w:hAnsiTheme="minorHAnsi" w:cstheme="minorBidi"/>
+        <w:sz w:val="22"/>
+        <w:szCs w:val="22"/>
+        <w:lang w:val="en-US" w:eastAsia="en-US" w:bidi="ar-SA"/>
+      </w:rPr>
+    </w:rPrDefault>
+    <w:pPrDefault>
+      <w:pPr>
+        <w:spacing w:after="160" w:line="259" w:lineRule="auto"/>
+      </w:pPr>
+    </w:pPrDefault>
+  </w:docDefaults>
+  <w:latentStyles w:defLockedState="0" w:defUIPriority="99" w:defSemiHidden="1" w:defUnhideWhenUsed="1" w:defQFormat="0" w:count="267">
+    <w:lsdException w:name="Normal" w:semiHidden="0" w:uiPriority="0" w:unhideWhenUsed="0" w:qFormat="1"/>
+    <w:lsdException w:name="heading 1" w:semiHidden="0" w:uiPriority="9" w:unhideWhenUsed="0" w:qFormat="1"/>
+    <w:lsdException w:name="heading 2" w:uiPriority="9" w:qFormat="1"/>
+    <w:lsdException w:name="heading 3" w:uiPriority="9" w:qFormat="1"/>
+    <w:lsdException w:name="heading 4" w:uiPriority="9" w:qFormat="1"/>
+    <w:lsdException w:name="heading 5" w:uiPriority="9" w:qFormat="1"/>
+    <w:lsdException w:name="heading 6" w:uiPriority="9" w:qFormat="1"/>
+    <w:lsdException w:name="heading 7" w:uiPriority="9" w:qFormat="1"/>
+    <w:lsdException w:name="heading 8" w:uiPriority="9" w:qFormat="1"/>
+    <w:lsdException w:name="heading 9" w:uiPriority="9" w:qFormat="1"/>
+    <w:lsdException w:name="toc 1" w:uiPriority="39"/>
+    <w:lsdException w:name="toc 2" w:uiPriority="39"/>
+    <w:lsdException w:name="toc 3" w:uiPriority="39"/>
+    <w:lsdException w:name="toc 4" w:uiPriority="39"/>
+    <w:lsdException w:name="toc 5" w:uiPriority="39"/>
+    <w:lsdException w:name="toc 6" w:uiPriority="39"/>
+    <w:lsdException w:name="toc 7" w:uiPriority="39"/>
+    <w:lsdException w:name="toc 8" w:uiPriority="39"/>
+    <w:lsdException w:name="toc 9" w:uiPriority="39"/>
+    <w:lsdException w:name="caption" w:uiPriority="35" w:qFormat="1"/>
+    <w:lsdException w:name="Title" w:semiHidden="0" w:uiPriority="10" w:unhideWhenUsed="0" w:qFormat="1"/>
+    <w:lsdException w:name="Default Paragraph Font" w:uiPriority="1"/>
+    <w:lsdException w:name="Subtitle" w:semiHidden="0" w:uiPriority="11" w:unhideWhenUsed="0" w:qFormat="1"/>
+    <w:lsdException w:name="Strong" w:semiHidden="0" w:uiPriority="22" w:unhideWhenUsed="0" w:qFormat="1"/>
+    <w:lsdException w:name="Emphasis" w:semiHidden="0" w:uiPriority="20" w:unhideWhenUsed="0" w:qFormat="1"/>
+    <w:lsdException w:name="Table Grid" w:semiHidden="0" w:uiPriority="39" w:unhideWhenUsed="0"/>
+    <w:lsdException w:name="Placeholder Text" w:unhideWhenUsed="0"/>
+    <w:lsdException w:name="No Spacing" w:semiHidden="0" w:uiPriority="1" w:unhideWhenUsed="0" w:qFormat="1"/>
+    <w:lsdException w:name="Light Shading" w:semiHidden="0" w:uiPriority="60" w:unhideWhenUsed="0"/>
+    <w:lsdException w:name="Light List" w:semiHidden="0" w:uiPriority="61" w:unhideWhenUsed="0"/>
+    <w:lsdException w:name="Light Grid" w:semiHidden="0" w:uiPriority="62" w:unhideWhenUsed="0"/>
+    <w:lsdException w:name="Medium Shading 1" w:semiHidden="0" w:uiPriority="63" w:unhideWhenUsed="0"/>
+    <w:lsdException w:name="Medium Shading 2" w:semiHidden="0" w:uiPriority="64" w:unhideWhenUsed="0"/>
+    <w:lsdException w:name="Medium List 1" w:semiHidden="0" w:uiPriority="65" w:unhideWhenUsed="0"/>
+    <w:lsdException w:name="Medium List 2" w:semiHidden="0" w:uiPriority="66" w:unhideWhenUsed="0"/>
+    <w:lsdException w:name="Medium Grid 1" w:semiHidden="0" w:uiPriority="67" w:unhideWhenUsed="0"/>
+    <w:lsdException w:name="Medium Grid 2" w:semiHidden="0" w:uiPriority="68" w:unhideWhenUsed="0"/>
+    <w:lsdException w:name="Medium Grid 3" w:semiHidden="0" w:uiPriority="69" w:unhideWhenUsed="0"/>
+    <w:lsdException w:name="Dark List" w:semiHidden="0" w:uiPriority="70" w:unhideWhenUsed="0"/>
+    <w:lsdException w:name="Colorful Shading" w:semiHidden="0" w:uiPriority="71" w:unhideWhenUsed="0"/>
+    <w:lsdException w:name="Colorful List" w:semiHidden="0" w:uiPriority="72" w:unhideWhenUsed="0"/>
+    <w:lsdException w:name="Colorful Grid" w:semiHidden="0" w:uiPriority="73" w:unhideWhenUsed="0"/>
+    <w:lsdException w:name="Light Shading Accent 1" w:semiHidden="0" w:uiPriority="60" w:unhideWhenUsed="0"/>
+    <w:lsdException w:name="Light List Accent 1" w:semiHidden="0" w:uiPriority="61" w:unhideWhenUsed="0"/>
+    <w:lsdException w:name="Light Grid Accent 1" w:semiHidden="0" w:uiPriority="62" w:unhideWhenUsed="0"/>
+    <w:lsdException w:name="Medium Shading 1 Accent 1" w:semiHidden="0" w:uiPriority="63" w:unhideWhenUsed="0"/>
+    <w:lsdException w:name="Medium Shading 2 Accent 1" w:semiHidden="0" w:uiPriority="64" w:unhideWhenUsed="0"/>
+    <w:lsdException w:name="Medium List 1 Accent 1" w:semiHidden="0" w:uiPriority="65" w:unhideWhenUsed="0"/>
+    <w:lsdException w:name="Revision" w:unhideWhenUsed="0"/>
+    <w:lsdException w:name="List Paragraph" w:semiHidden="0" w:uiPriority="34" w:unhideWhenUsed="0" w:qFormat="1"/>
+    <w:lsdException w:name="Quote" w:semiHidden="0" w:uiPriority="29" w:unhideWhenUsed="0" w:qFormat="1"/>
+    <w:lsdException w:name="Intense Quote" w:semiHidden="0" w:uiPriority="30" w:unhideWhenUsed="0" w:qFormat="1"/>
+    <w:lsdException w:name="Medium List 2 Accent 1" w:semiHidden="0" w:uiPriority="66" w:unhideWhenUsed="0"/>
+    <w:lsdException w:name="Medium Grid 1 Accent 1" w:semiHidden="0" w:uiPriority="67" w:unhideWhenUsed="0"/>
+    <w:lsdException w:name="Medium Grid 2 Accent 1" w:semiHidden="0" w:uiPriority="68" w:unhideWhenUsed="0"/>
+    <w:lsdException w:name="Medium Grid 3 Accent 1" w:semiHidden="0" w:uiPriority="69" w:unhideWhenUsed="0"/>
+    <w:lsdException w:name="Dark List Accent 1" w:semiHidden="0" w:uiPriority="70" w:unhideWhenUsed="0"/>
+    <w:lsdException w:name="Colorful Shading Accent 1" w:semiHidden="0" w:uiPriority="71" w:unhideWhenUsed="0"/>
+    <w:lsdException w:name="Colorful List Accent 1" w:semiHidden="0" w:uiPriority="72" w:unhideWhenUsed="0"/>
+    <w:lsdException w:name="Colorful Grid Accent 1" w:semiHidden="0" w:uiPriority="73" w:unhideWhenUsed="0"/>
+    <w:lsdException w:name="Light Shading Accent 2" w:semiHidden="0" w:uiPriority="60" w:unhideWhenUsed="0"/>
+    <w:lsdException w:name="Light List Accent 2" w:semiHidden="0" w:uiPriority="61" w:unhideWhenUsed="0"/>
+    <w:lsdException w:name="Light Grid Accent 2" w:semiHidden="0" w:uiPriority="62" w:unhideWhenUsed="0"/>
+    <w:lsdException w:name="Medium Shading 1 Accent 2" w:semiHidden="0" w:uiPriority="63" w:unhideWhenUsed="0"/>
+    <w:lsdException w:name="Medium Shading 2 Accent 2" w:semiHidden="0" w:uiPriority="64" w:unhideWhenUsed="0"/>
+    <w:lsdException w:name="Medium List 1 Accent 2" w:semiHidden="0" w:uiPriority="65" w:unhideWhenUsed="0"/>
+    <w:lsdException w:name="Medium List 2 Accent 2" w:semiHidden="0" w:uiPriority="66" w:unhideWhenUsed="0"/>
+    <w:lsdException w:name="Medium Grid 1 Accent 2" w:semiHidden="0" w:uiPriority="67" w:unhideWhenUsed="0"/>
+    <w:lsdException w:name="Medium Grid 2 Accent 2" w:semiHidden="0" w:uiPriority="68" w:unhideWhenUsed="0"/>
+    <w:lsdException w:name="Medium Grid 3 Accent 2" w:semiHidden="0" w:uiPriority="69" w:unhideWhenUsed="0"/>
+    <w:lsdException w:name="Dark List Accent 2" w:semiHidden="0" w:uiPriority="70" w:unhideWhenUsed="0"/>
+    <w:lsdException w:name="Colorful Shading Accent 2" w:semiHidden="0" w:uiPriority="71" w:unhideWhenUsed="0"/>
+    <w:lsdException w:name="Colorful List Accent 2" w:semiHidden="0" w:uiPriority="72" w:unhideWhenUsed="0"/>
+    <w:lsdException w:name="Colorful Grid Accent 2" w:semiHidden="0" w:uiPriority="73" w:unhideWhenUsed="0"/>
+    <w:lsdException w:name="Light Shading Accent 3" w:semiHidden="0" w:uiPriority="60" w:unhideWhenUsed="0"/>
+    <w:lsdException w:name="Light List Accent 3" w:semiHidden="0" w:uiPriority="61" w:unhideWhenUsed="0"/>
+    <w:lsdException w:name="Light Grid Accent 3" w:semiHidden="0" w:uiPriority="62" w:unhideWhenUsed="0"/>
+    <w:lsdException w:name="Medium Shading 1 Accent 3" w:semiHidden="0" w:uiPriority="63" w:unhideWhenUsed="0"/>
+    <w:lsdException w:name="Medium Shading 2 Accent 3" w:semiHidden="0" w:uiPriority="64" w:unhideWhenUsed="0"/>
+    <w:lsdException w:name="Medium List 1 Accent 3" w:semiHidden="0" w:uiPriority="65" w:unhideWhenUsed="0"/>
+    <w:lsdException w:name="Medium List 2 Accent 3" w:semiHidden="0" w:uiPriority="66" w:unhideWhenUsed="0"/>
+    <w:lsdException w:name="Medium Grid 1 Accent 3" w:semiHidden="0" w:uiPriority="67" w:unhideWhenUsed="0"/>
+    <w:lsdException w:name="Medium Grid 2 Accent 3" w:semiHidden="0" w:uiPriority="68" w:unhideWhenUsed="0"/>
+    <w:lsdException w:name="Medium Grid 3 Accent 3" w:semiHidden="0" w:uiPriority="69" w:unhideWhenUsed="0"/>
+    <w:lsdException w:name="Dark List Accent 3" w:semiHidden="0" w:uiPriority="70" w:unhideWhenUsed="0"/>
+    <w:lsdException w:name="Colorful Shading Accent 3" w:semiHidden="0" w:uiPriority="71" w:unhideWhenUsed="0"/>
+    <w:lsdException w:name="Colorful List Accent 3" w:semiHidden="0" w:uiPriority="72" w:unhideWhenUsed="0"/>
+    <w:lsdException w:name="Colorful Grid Accent 3" w:semiHidden="0" w:uiPriority="73" w:unhideWhenUsed="0"/>
+    <w:lsdException w:name="Light Shading Accent 4" w:semiHidden="0" w:uiPriority="60" w:unhideWhenUsed="0"/>
+    <w:lsdException w:name="Light List Accent 4" w:semiHidden="0" w:uiPriority="61" w:unhideWhenUsed="0"/>
+    <w:lsdException w:name="Light Grid Accent 4" w:semiHidden="0" w:uiPriority="62" w:unhideWhenUsed="0"/>
+    <w:lsdException w:name="Medium Shading 1 Accent 4" w:semiHidden="0" w:uiPriority="63" w:unhideWhenUsed="0"/>
+    <w:lsdException w:name="Medium Shading 2 Accent 4" w:semiHidden="0" w:uiPriority="64" w:unhideWhenUsed="0"/>
+    <w:lsdException w:name="Medium List 1 Accent 4" w:semiHidden="0" w:uiPriority="65" w:unhideWhenUsed="0"/>
+    <w:lsdException w:name="Medium List 2 Accent 4" w:semiHidden="0" w:uiPriority="66" w:unhideWhenUsed="0"/>
+    <w:lsdException w:name="Medium Grid 1 Accent 4" w:semiHidden="0" w:uiPriority="67" w:unhideWhenUsed="0"/>
+    <w:lsdException w:name="Medium Grid 2 Accent 4" w:semiHidden="0" w:uiPriority="68" w:unhideWhenUsed="0"/>
+    <w:lsdException w:name="Medium Grid 3 Accent 4" w:semiHidden="0" w:uiPriority="69" w:unhideWhenUsed="0"/>
+    <w:lsdException w:name="Dark List Accent 4" w:semiHidden="0" w:uiPriority="70" w:unhideWhenUsed="0"/>
+    <w:lsdException w:name="Colorful Shading Accent 4" w:semiHidden="0" w:uiPriority="71" w:unhideWhenUsed="0"/>
+    <w:lsdException w:name="Colorful List Accent 4" w:semiHidden="0" w:uiPriority="72" w:unhideWhenUsed="0"/>
+    <w:lsdException w:name="Colorful Grid Accent 4" w:semiHidden="0" w:uiPriority="73" w:unhideWhenUsed="0"/>
+    <w:lsdException w:name="Light Shading Accent 5" w:semiHidden="0" w:uiPriority="60" w:unhideWhenUsed="0"/>
+    <w:lsdException w:name="Light List Accent 5" w:semiHidden="0" w:uiPriority="61" w:unhideWhenUsed="0"/>
+    <w:lsdException w:name="Light Grid Accent 5" w:semiHidden="0" w:uiPriority="62" w:unhideWhenUsed="0"/>
+    <w:lsdException w:name="Medium Shading 1 Accent 5" w:semiHidden="0" w:uiPriority="63" w:unhideWhenUsed="0"/>
+    <w:lsdException w:name="Medium Shading 2 Accent 5" w:semiHidden="0" w:uiPriority="64" w:unhideWhenUsed="0"/>
+    <w:lsdException w:name="Medium List 1 Accent 5" w:semiHidden="0" w:uiPriority="65" w:unhideWhenUsed="0"/>
+    <w:lsdException w:name="Medium List 2 Accent 5" w:semiHidden="0" w:uiPriority="66" w:unhideWhenUsed="0"/>
+    <w:lsdException w:name="Medium Grid 1 Accent 5" w:semiHidden="0" w:uiPriority="67" w:unhideWhenUsed="0"/>
+    <w:lsdException w:name="Medium Grid 2 Accent 5" w:semiHidden="0" w:uiPriority="68" w:unhideWhenUsed="0"/>
+    <w:lsdException w:name="Medium Grid 3 Accent 5" w:semiHidden="0" w:uiPriority="69" w:unhideWhenUsed="0"/>
+    <w:lsdException w:name="Dark List Accent 5" w:semiHidden="0" w:uiPriority="70" w:unhideWhenUsed="0"/>
+    <w:lsdException w:name="Colorful Shading Accent 5" w:semiHidden="0" w:uiPriority="71" w:unhideWhenUsed="0"/>
+    <w:lsdException w:name="Colorful List Accent 5" w:semiHidden="0" w:uiPriority="72" w:unhideWhenUsed="0"/>
+    <w:lsdException w:name="Colorful Grid Accent 5" w:semiHidden="0" w:uiPriority="73" w:unhideWhenUsed="0"/>
+    <w:lsdException w:name="Light Shading Accent 6" w:semiHidden="0" w:uiPriority="60" w:unhideWhenUsed="0"/>
+    <w:lsdException w:name="Light List Accent 6" w:semiHidden="0" w:uiPriority="61" w:unhideWhenUsed="0"/>
+    <w:lsdException w:name="Light Grid Accent 6" w:semiHidden="0" w:uiPriority="62" w:unhideWhenUsed="0"/>
+    <w:lsdException w:name="Medium Shading 1 Accent 6" w:semiHidden="0" w:uiPriority="63" w:unhideWhenUsed="0"/>
+    <w:lsdException w:name="Medium Shading 2 Accent 6" w:semiHidden="0" w:uiPriority="64" w:unhideWhenUsed="0"/>
+    <w:lsdException w:name="Medium List 1 Accent 6" w:semiHidden="0" w:uiPriority="65" w:unhideWhenUsed="0"/>
+    <w:lsdException w:name="Medium List 2 Accent 6" w:semiHidden="0" w:uiPriority="66" w:unhideWhenUsed="0"/>
+    <w:lsdException w:name="Medium Grid 1 Accent 6" w:semiHidden="0" w:uiPriority="67" w:unhideWhenUsed="0"/>
+    <w:lsdException w:name="Medium Grid 2 Accent 6" w:semiHidden="0" w:uiPriority="68" w:unhideWhenUsed="0"/>
+    <w:lsdException w:name="Medium Grid 3 Accent 6" w:semiHidden="0" w:uiPriority="69" w:unhideWhenUsed="0"/>
+    <w:lsdException w:name="Dark List Accent 6" w:semiHidden="0" w:uiPriority="70" w:unhideWhenUsed="0"/>
+    <w:lsdException w:name="Colorful Shading Accent 6" w:semiHidden="0" w:uiPriority="71" w:unhideWhenUsed="0"/>
+    <w:lsdException w:name="Colorful List Accent 6" w:semiHidden="0" w:uiPriority="72" w:unhideWhenUsed="0"/>
+    <w:lsdException w:name="Colorful Grid Accent 6" w:semiHidden="0" w:uiPriority="73" w:unhideWhenUsed="0"/>
+    <w:lsdException w:name="Subtle Emphasis" w:semiHidden="0" w:uiPriority="19" w:unhideWhenUsed="0" w:qFormat="1"/>
+    <w:lsdException w:name="Intense Emphasis" w:semiHidden="0" w:uiPriority="21" w:unhideWhenUsed="0" w:qFormat="1"/>
+    <w:lsdException w:name="Subtle Reference" w:semiHidden="0" w:uiPriority="31" w:unhideWhenUsed="0" w:qFormat="1"/>
+    <w:lsdException w:name="Intense Reference" w:semiHidden="0" w:uiPriority="32" w:unhideWhenUsed="0" w:qFormat="1"/>
+    <w:lsdException w:name="Book Title" w:semiHidden="0" w:uiPriority="33" w:unhideWhenUsed="0" w:qFormat="1"/>
+    <w:lsdException w:name="Bibliography" w:uiPriority="37"/>
+    <w:lsdException w:name="TOC Heading" w:uiPriority="39" w:qFormat="1"/>
   </w:latentStyles>
   <w:style w:type="paragraph" w:default="1" w:styleId="Normal">
     <w:name w:val="Normal"/>
@@ -2245,7 +2738,7 @@
   <a:extraClrSchemeLst/>
   <a:extLst>
     <a:ext uri="{05A4C25C-085E-4340-85A3-A5531E510DB2}">
-      <thm15:themeFamily xmlns:thm15="http://schemas.microsoft.com/office/thememl/2012/main" name="Office Theme" id="{62F939B6-93AF-4DB8-9C6B-D6C7DFDC589F}" vid="{4A3C46E8-61CC-4603-A589-7422A47A8E4A}"/>
+      <thm15:themeFamily xmlns:thm15="http://schemas.microsoft.com/office/thememl/2012/main" xmlns="" name="Office Theme" id="{62F939B6-93AF-4DB8-9C6B-D6C7DFDC589F}" vid="{4A3C46E8-61CC-4603-A589-7422A47A8E4A}"/>
     </a:ext>
   </a:extLst>
 </a:theme>

--- a/Notes/Docker.docx
+++ b/Notes/Docker.docx
@@ -1,6 +1,6 @@
 
 <file path=word/document.xml><?xml version="1.0" encoding="utf-8"?>
-<w:document xmlns:wpc="http://schemas.microsoft.com/office/word/2010/wordprocessingCanvas" xmlns:mc="http://schemas.openxmlformats.org/markup-compatibility/2006" xmlns:o="urn:schemas-microsoft-com:office:office" xmlns:r="http://schemas.openxmlformats.org/officeDocument/2006/relationships" xmlns:m="http://schemas.openxmlformats.org/officeDocument/2006/math" xmlns:v="urn:schemas-microsoft-com:vml" xmlns:wp14="http://schemas.microsoft.com/office/word/2010/wordprocessingDrawing" xmlns:wp="http://schemas.openxmlformats.org/drawingml/2006/wordprocessingDrawing" xmlns:w10="urn:schemas-microsoft-com:office:word" xmlns:w="http://schemas.openxmlformats.org/wordprocessingml/2006/main" xmlns:w14="http://schemas.microsoft.com/office/word/2010/wordml" xmlns:wpg="http://schemas.microsoft.com/office/word/2010/wordprocessingGroup" xmlns:wpi="http://schemas.microsoft.com/office/word/2010/wordprocessingInk" xmlns:wne="http://schemas.microsoft.com/office/word/2006/wordml" xmlns:wps="http://schemas.microsoft.com/office/word/2010/wordprocessingShape" mc:Ignorable="w14 wp14">
+<w:document xmlns:wpc="http://schemas.microsoft.com/office/word/2010/wordprocessingCanvas" xmlns:mc="http://schemas.openxmlformats.org/markup-compatibility/2006" xmlns:o="urn:schemas-microsoft-com:office:office" xmlns:r="http://schemas.openxmlformats.org/officeDocument/2006/relationships" xmlns:m="http://schemas.openxmlformats.org/officeDocument/2006/math" xmlns:v="urn:schemas-microsoft-com:vml" xmlns:wp14="http://schemas.microsoft.com/office/word/2010/wordprocessingDrawing" xmlns:wp="http://schemas.openxmlformats.org/drawingml/2006/wordprocessingDrawing" xmlns:w10="urn:schemas-microsoft-com:office:word" xmlns:w="http://schemas.openxmlformats.org/wordprocessingml/2006/main" xmlns:w14="http://schemas.microsoft.com/office/word/2010/wordml" xmlns:w15="http://schemas.microsoft.com/office/word/2012/wordml" xmlns:wpg="http://schemas.microsoft.com/office/word/2010/wordprocessingGroup" xmlns:wpi="http://schemas.microsoft.com/office/word/2010/wordprocessingInk" xmlns:wne="http://schemas.microsoft.com/office/word/2006/wordml" xmlns:wps="http://schemas.microsoft.com/office/word/2010/wordprocessingShape" mc:Ignorable="w14 w15 wp14">
   <w:body>
     <w:p>
       <w:r>
@@ -256,7 +256,7 @@
               </wp:anchor>
             </w:drawing>
           </mc:Choice>
-          <mc:Fallback xmlns:w15="http://schemas.microsoft.com/office/word/2012/wordml">
+          <mc:Fallback>
             <w:pict>
               <v:shape w14:anchorId="0AB3678C" id="Bent Arrow 7" o:spid="_x0000_s1026" style="position:absolute;margin-left:228pt;margin-top:75.45pt;width:110.25pt;height:30.75pt;rotation:2423617fd;z-index:251666432;visibility:visible;mso-wrap-style:square;mso-wrap-distance-left:9pt;mso-wrap-distance-top:0;mso-wrap-distance-right:9pt;mso-wrap-distance-bottom:0;mso-position-horizontal:absolute;mso-position-horizontal-relative:text;mso-position-vertical:absolute;mso-position-vertical-relative:text;v-text-anchor:middle" coordsize="1400175,390525" o:gfxdata="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" path="m,390525l,219670c,125309,76494,48815,170855,48815r1131689,1l1302544,r97631,97631l1302544,195263r,-48816l170855,146447v-40440,,-73223,32783,-73223,73223c97632,276622,97631,333573,97631,390525l,390525xe" fillcolor="#5b9bd5 [3204]" strokecolor="#1f4d78 [1604]" strokeweight="1pt">
                 <v:stroke joinstyle="miter"/>
@@ -327,7 +327,7 @@
               </wp:anchor>
             </w:drawing>
           </mc:Choice>
-          <mc:Fallback xmlns:w15="http://schemas.microsoft.com/office/word/2012/wordml">
+          <mc:Fallback>
             <w:pict>
               <v:shape w14:anchorId="2E36DE3D" id="Bent-Up Arrow 5" o:spid="_x0000_s1026" style="position:absolute;margin-left:239.25pt;margin-top:160.2pt;width:138pt;height:38.25pt;z-index:251665408;visibility:visible;mso-wrap-style:square;mso-wrap-distance-left:9pt;mso-wrap-distance-top:0;mso-wrap-distance-right:9pt;mso-wrap-distance-bottom:0;mso-position-horizontal:absolute;mso-position-horizontal-relative:text;mso-position-vertical:absolute;mso-position-vertical-relative:text;v-text-anchor:middle" coordsize="1752600,485775" o:gfxdata="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" path="m,364331r1570434,l1570434,121444r-60721,l1631156,r121444,121444l1691878,121444r,364331l,485775,,364331xe" fillcolor="#5b9bd5 [3204]" strokecolor="#1f4d78 [1604]" strokeweight="1pt">
                 <v:stroke joinstyle="miter"/>
@@ -398,7 +398,7 @@
               </wp:anchor>
             </w:drawing>
           </mc:Choice>
-          <mc:Fallback xmlns:w15="http://schemas.microsoft.com/office/word/2012/wordml">
+          <mc:Fallback>
             <w:pict>
               <v:shapetype w14:anchorId="4E168944" id="_x0000_t68" coordsize="21600,21600" o:spt="68" adj="5400,5400" path="m0@0l@1@0@1,21600@2,21600@2@0,21600@0,10800,xe">
                 <v:stroke joinstyle="miter"/>
@@ -497,7 +497,7 @@
           </mc:Choice>
           <mc:Fallback>
             <w:pict>
-              <v:rect id="Rectangle 2" o:spid="_x0000_s1026" style="position:absolute;left:0;text-align:left;margin-left:330pt;margin-top:95.7pt;width:127.5pt;height:63pt;z-index:251661312;visibility:visible;mso-wrap-style:square;mso-width-percent:0;mso-wrap-distance-left:9pt;mso-wrap-distance-top:0;mso-wrap-distance-right:9pt;mso-wrap-distance-bottom:0;mso-position-horizontal:absolute;mso-position-horizontal-relative:text;mso-position-vertical:absolute;mso-position-vertical-relative:text;mso-width-percent:0;mso-width-relative:margin;v-text-anchor:middle" o:gfxdata="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" fillcolor="#5b9bd5 [3204]" strokecolor="#1f4d78 [1604]" strokeweight="1pt">
+              <v:rect w14:anchorId="3739D310" id="Rectangle 2" o:spid="_x0000_s1026" style="position:absolute;left:0;text-align:left;margin-left:330pt;margin-top:95.7pt;width:127.5pt;height:63pt;z-index:251661312;visibility:visible;mso-wrap-style:square;mso-width-percent:0;mso-wrap-distance-left:9pt;mso-wrap-distance-top:0;mso-wrap-distance-right:9pt;mso-wrap-distance-bottom:0;mso-position-horizontal:absolute;mso-position-horizontal-relative:text;mso-position-vertical:absolute;mso-position-vertical-relative:text;mso-width-percent:0;mso-width-relative:margin;v-text-anchor:middle" o:gfxdata="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" fillcolor="#5b9bd5 [3204]" strokecolor="#1f4d78 [1604]" strokeweight="1pt">
                 <v:textbox>
                   <w:txbxContent>
                     <w:p>
@@ -593,7 +593,7 @@
           </mc:Choice>
           <mc:Fallback>
             <w:pict>
-              <v:rect id="Rectangle 3" o:spid="_x0000_s1027" style="position:absolute;left:0;text-align:left;margin-left:96pt;margin-top:148.2pt;width:140.25pt;height:63pt;z-index:251663360;visibility:visible;mso-wrap-style:square;mso-width-percent:0;mso-wrap-distance-left:9pt;mso-wrap-distance-top:0;mso-wrap-distance-right:9pt;mso-wrap-distance-bottom:0;mso-position-horizontal:absolute;mso-position-horizontal-relative:text;mso-position-vertical:absolute;mso-position-vertical-relative:text;mso-width-percent:0;mso-width-relative:margin;v-text-anchor:middle" o:gfxdata="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" fillcolor="#5b9bd5 [3204]" strokecolor="#1f4d78 [1604]" strokeweight="1pt">
+              <v:rect w14:anchorId="6E4923B9" id="Rectangle 3" o:spid="_x0000_s1027" style="position:absolute;left:0;text-align:left;margin-left:96pt;margin-top:148.2pt;width:140.25pt;height:63pt;z-index:251663360;visibility:visible;mso-wrap-style:square;mso-width-percent:0;mso-wrap-distance-left:9pt;mso-wrap-distance-top:0;mso-wrap-distance-right:9pt;mso-wrap-distance-bottom:0;mso-position-horizontal:absolute;mso-position-horizontal-relative:text;mso-position-vertical:absolute;mso-position-vertical-relative:text;mso-width-percent:0;mso-width-relative:margin;v-text-anchor:middle" o:gfxdata="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" fillcolor="#5b9bd5 [3204]" strokecolor="#1f4d78 [1604]" strokeweight="1pt">
                 <v:textbox>
                   <w:txbxContent>
                     <w:p>
@@ -689,7 +689,7 @@
           </mc:Choice>
           <mc:Fallback>
             <w:pict>
-              <v:rect id="Rectangle 1" o:spid="_x0000_s1028" style="position:absolute;left:0;text-align:left;margin-left:100.5pt;margin-top:33.45pt;width:135pt;height:63pt;z-index:251659264;visibility:visible;mso-wrap-style:square;mso-width-percent:0;mso-wrap-distance-left:9pt;mso-wrap-distance-top:0;mso-wrap-distance-right:9pt;mso-wrap-distance-bottom:0;mso-position-horizontal:absolute;mso-position-horizontal-relative:text;mso-position-vertical:absolute;mso-position-vertical-relative:text;mso-width-percent:0;mso-width-relative:margin;v-text-anchor:middle" o:gfxdata="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" fillcolor="#5b9bd5 [3204]" strokecolor="#1f4d78 [1604]" strokeweight="1pt">
+              <v:rect w14:anchorId="34EC7D22" id="Rectangle 1" o:spid="_x0000_s1028" style="position:absolute;left:0;text-align:left;margin-left:100.5pt;margin-top:33.45pt;width:135pt;height:63pt;z-index:251659264;visibility:visible;mso-wrap-style:square;mso-width-percent:0;mso-wrap-distance-left:9pt;mso-wrap-distance-top:0;mso-wrap-distance-right:9pt;mso-wrap-distance-bottom:0;mso-position-horizontal:absolute;mso-position-horizontal-relative:text;mso-position-vertical:absolute;mso-position-vertical-relative:text;mso-width-percent:0;mso-width-relative:margin;v-text-anchor:middle" o:gfxdata="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" fillcolor="#5b9bd5 [3204]" strokecolor="#1f4d78 [1604]" strokeweight="1pt">
                 <v:textbox>
                   <w:txbxContent>
                     <w:p>
@@ -1155,80 +1155,543 @@
     </w:p>
     <w:p>
       <w:pPr>
+        <w:rPr>
+          <w:b/>
+        </w:rPr>
+      </w:pPr>
+    </w:p>
+    <w:p>
+      <w:pPr>
         <w:pStyle w:val="ListParagraph"/>
         <w:numPr>
           <w:ilvl w:val="0"/>
           <w:numId w:val="6"/>
         </w:numPr>
         <w:rPr>
+          <w:rStyle w:val="SubtitleChar"/>
+          <w:color w:val="FF0000"/>
+        </w:rPr>
+      </w:pPr>
+      <w:r>
+        <w:rPr>
           <w:b/>
         </w:rPr>
-      </w:pPr>
+        <w:t xml:space="preserve"> Installation Of Docker: </w:t>
+      </w:r>
+      <w:r>
+        <w:t>the best way to install docker on a machine is going through the official documentation available on docker pages</w:t>
+      </w:r>
+      <w:r>
+        <w:br/>
+      </w:r>
       <w:r>
         <w:rPr>
           <w:b/>
         </w:rPr>
-        <w:t>Docker Containers:</w:t>
+        <w:t>https://docs.docker.com/install/linux/docker-ce/centos/</w:t>
       </w:r>
       <w:r>
         <w:rPr>
           <w:b/>
         </w:rPr>
+        <w:br/>
         <w:t xml:space="preserve"> </w:t>
       </w:r>
       <w:r>
+        <w:t>Alternative to install on linux environments , you can use the script available on</w:t>
+      </w:r>
+      <w:r>
+        <w:rPr>
+          <w:b/>
+        </w:rPr>
         <w:t xml:space="preserve"> </w:t>
       </w:r>
-    </w:p>
+      <w:r>
+        <w:rPr>
+          <w:b/>
+        </w:rPr>
+        <w:br/>
+      </w:r>
+      <w:r>
+        <w:rPr>
+          <w:rStyle w:val="SubtitleChar"/>
+          <w:color w:val="FF0000"/>
+        </w:rPr>
+        <w:t>sudo curl -sSL https://get.docker.io/ | sh</w:t>
+      </w:r>
+    </w:p>
+    <w:p>
+      <w:pPr>
+        <w:pStyle w:val="ListParagraph"/>
+        <w:numPr>
+          <w:ilvl w:val="1"/>
+          <w:numId w:val="6"/>
+        </w:numPr>
+      </w:pPr>
+      <w:r>
+        <w:rPr>
+          <w:b/>
+        </w:rPr>
+        <w:t xml:space="preserve">Once docker is installed </w:t>
+      </w:r>
+      <w:r>
+        <w:rPr>
+          <w:b/>
+        </w:rPr>
+        <w:br/>
+      </w:r>
+      <w:r>
+        <w:t xml:space="preserve">check the versions by running : </w:t>
+      </w:r>
+    </w:p>
+    <w:p>
+      <w:pPr>
+        <w:pStyle w:val="ListParagraph"/>
+        <w:numPr>
+          <w:ilvl w:val="2"/>
+          <w:numId w:val="6"/>
+        </w:numPr>
+        <w:rPr>
+          <w:rStyle w:val="SubtitleChar"/>
+          <w:color w:val="FF0000"/>
+        </w:rPr>
+      </w:pPr>
+      <w:r>
+        <w:rPr>
+          <w:rStyle w:val="SubtitleChar"/>
+          <w:color w:val="FF0000"/>
+        </w:rPr>
+        <w:t>docker –version</w:t>
+      </w:r>
+      <w:r>
+        <w:rPr>
+          <w:rStyle w:val="SubtitleChar"/>
+          <w:color w:val="FF0000"/>
+        </w:rPr>
+        <w:tab/>
+      </w:r>
+    </w:p>
+    <w:p>
+      <w:pPr>
+        <w:pStyle w:val="ListParagraph"/>
+        <w:numPr>
+          <w:ilvl w:val="2"/>
+          <w:numId w:val="6"/>
+        </w:numPr>
+        <w:rPr>
+          <w:rStyle w:val="SubtitleChar"/>
+          <w:color w:val="FF0000"/>
+        </w:rPr>
+      </w:pPr>
+      <w:r>
+        <w:rPr>
+          <w:rStyle w:val="SubtitleChar"/>
+          <w:color w:val="FF0000"/>
+        </w:rPr>
+        <w:t>docker info</w:t>
+      </w:r>
+    </w:p>
+    <w:p>
+      <w:pPr>
+        <w:pStyle w:val="ListParagraph"/>
+        <w:numPr>
+          <w:ilvl w:val="2"/>
+          <w:numId w:val="6"/>
+        </w:numPr>
+        <w:rPr>
+          <w:rStyle w:val="SubtitleChar"/>
+          <w:color w:val="FF0000"/>
+        </w:rPr>
+      </w:pPr>
+      <w:r>
+        <w:t>restart docker service :</w:t>
+      </w:r>
+      <w:r>
+        <w:rPr>
+          <w:rStyle w:val="SubtitleChar"/>
+          <w:color w:val="FF0000"/>
+        </w:rPr>
+        <w:t xml:space="preserve"> sudo service docker restart</w:t>
+      </w:r>
+    </w:p>
+    <w:tbl>
+      <w:tblPr>
+        <w:tblpPr w:leftFromText="180" w:rightFromText="180" w:vertAnchor="text" w:horzAnchor="margin" w:tblpXSpec="center" w:tblpY="2028"/>
+        <w:tblW w:w="0" w:type="auto"/>
+        <w:tblBorders>
+          <w:top w:val="single" w:sz="4" w:space="0" w:color="auto"/>
+          <w:left w:val="single" w:sz="4" w:space="0" w:color="auto"/>
+          <w:bottom w:val="single" w:sz="4" w:space="0" w:color="auto"/>
+          <w:right w:val="single" w:sz="4" w:space="0" w:color="auto"/>
+          <w:insideH w:val="single" w:sz="4" w:space="0" w:color="auto"/>
+          <w:insideV w:val="single" w:sz="4" w:space="0" w:color="auto"/>
+        </w:tblBorders>
+        <w:tblLook w:val="0000" w:firstRow="0" w:lastRow="0" w:firstColumn="0" w:lastColumn="0" w:noHBand="0" w:noVBand="0"/>
+      </w:tblPr>
+      <w:tblGrid>
+        <w:gridCol w:w="1504"/>
+      </w:tblGrid>
+      <w:tr>
+        <w:tblPrEx>
+          <w:tblCellMar>
+            <w:top w:w="0" w:type="dxa"/>
+            <w:bottom w:w="0" w:type="dxa"/>
+          </w:tblCellMar>
+        </w:tblPrEx>
+        <w:trPr>
+          <w:trHeight w:val="342"/>
+        </w:trPr>
+        <w:tc>
+          <w:tcPr>
+            <w:tcW w:w="1504" w:type="dxa"/>
+          </w:tcPr>
+          <w:p>
+            <w:pPr>
+              <w:rPr>
+                <w:b/>
+              </w:rPr>
+            </w:pPr>
+            <w:r>
+              <w:rPr>
+                <w:b/>
+              </w:rPr>
+              <w:t>Application</w:t>
+            </w:r>
+          </w:p>
+        </w:tc>
+      </w:tr>
+      <w:tr>
+        <w:tblPrEx>
+          <w:tblCellMar>
+            <w:top w:w="0" w:type="dxa"/>
+            <w:bottom w:w="0" w:type="dxa"/>
+          </w:tblCellMar>
+        </w:tblPrEx>
+        <w:trPr>
+          <w:trHeight w:val="331"/>
+        </w:trPr>
+        <w:tc>
+          <w:tcPr>
+            <w:tcW w:w="1504" w:type="dxa"/>
+          </w:tcPr>
+          <w:p>
+            <w:pPr>
+              <w:rPr>
+                <w:b/>
+              </w:rPr>
+            </w:pPr>
+            <w:r>
+              <w:rPr>
+                <w:b/>
+              </w:rPr>
+              <w:t>Dependencies</w:t>
+            </w:r>
+          </w:p>
+        </w:tc>
+      </w:tr>
+      <w:tr>
+        <w:tblPrEx>
+          <w:tblCellMar>
+            <w:top w:w="0" w:type="dxa"/>
+            <w:bottom w:w="0" w:type="dxa"/>
+          </w:tblCellMar>
+        </w:tblPrEx>
+        <w:trPr>
+          <w:trHeight w:val="364"/>
+        </w:trPr>
+        <w:tc>
+          <w:tcPr>
+            <w:tcW w:w="1504" w:type="dxa"/>
+          </w:tcPr>
+          <w:p>
+            <w:pPr>
+              <w:rPr>
+                <w:b/>
+              </w:rPr>
+            </w:pPr>
+            <w:r>
+              <w:rPr>
+                <w:b/>
+              </w:rPr>
+              <w:t>Software</w:t>
+            </w:r>
+          </w:p>
+        </w:tc>
+      </w:tr>
+      <w:tr>
+        <w:tblPrEx>
+          <w:tblCellMar>
+            <w:top w:w="0" w:type="dxa"/>
+            <w:bottom w:w="0" w:type="dxa"/>
+          </w:tblCellMar>
+        </w:tblPrEx>
+        <w:trPr>
+          <w:trHeight w:val="375"/>
+        </w:trPr>
+        <w:tc>
+          <w:tcPr>
+            <w:tcW w:w="1504" w:type="dxa"/>
+          </w:tcPr>
+          <w:p>
+            <w:pPr>
+              <w:rPr>
+                <w:b/>
+              </w:rPr>
+            </w:pPr>
+            <w:r>
+              <w:rPr>
+                <w:b/>
+              </w:rPr>
+              <w:t>Base Image</w:t>
+            </w:r>
+          </w:p>
+        </w:tc>
+      </w:tr>
+      <w:tr>
+        <w:tblPrEx>
+          <w:tblCellMar>
+            <w:top w:w="0" w:type="dxa"/>
+            <w:bottom w:w="0" w:type="dxa"/>
+          </w:tblCellMar>
+        </w:tblPrEx>
+        <w:trPr>
+          <w:trHeight w:val="684"/>
+        </w:trPr>
+        <w:tc>
+          <w:tcPr>
+            <w:tcW w:w="1504" w:type="dxa"/>
+          </w:tcPr>
+          <w:p>
+            <w:pPr>
+              <w:rPr>
+                <w:b/>
+              </w:rPr>
+            </w:pPr>
+            <w:r>
+              <w:rPr>
+                <w:b/>
+              </w:rPr>
+              <w:br/>
+            </w:r>
+            <w:r>
+              <w:rPr>
+                <w:b/>
+              </w:rPr>
+              <w:t>Kernel</w:t>
+            </w:r>
+          </w:p>
+        </w:tc>
+      </w:tr>
+    </w:tbl>
     <w:p>
       <w:pPr>
         <w:pStyle w:val="ListParagraph"/>
         <w:numPr>
           <w:ilvl w:val="0"/>
-          <w:numId w:val="7"/>
+          <w:numId w:val="6"/>
         </w:numPr>
+      </w:pPr>
+      <w:r>
         <w:rPr>
           <w:b/>
         </w:rPr>
-      </w:pPr>
-      <w:r>
-        <w:t xml:space="preserve">Containers are </w:t>
-      </w:r>
-      <w:r>
-        <w:t>just wrappers</w:t>
-      </w:r>
-      <w:r>
-        <w:t xml:space="preserve"> around </w:t>
-      </w:r>
-      <w:r>
-        <w:t>UNIX</w:t>
-      </w:r>
-      <w:r>
-        <w:t xml:space="preserve"> processes and not as standalone virtual machines.</w:t>
-      </w:r>
+        <w:t xml:space="preserve"> </w:t>
+      </w:r>
+      <w:r>
+        <w:rPr>
+          <w:b/>
+        </w:rPr>
+        <w:t>Docker Images:</w:t>
+      </w:r>
+      <w:r>
+        <w:t xml:space="preserve"> docker image is a collection</w:t>
+      </w:r>
+      <w:r>
+        <w:t xml:space="preserve"> of files that make up and executable </w:t>
+      </w:r>
+      <w:r>
+        <w:t>software</w:t>
+      </w:r>
+      <w:r>
+        <w:tab/>
+      </w:r>
+      <w:r>
+        <w:t xml:space="preserve"> application. Collection includes the application plus the libraries and the dependencies required to run an application.</w:t>
+      </w:r>
+      <w:r>
+        <w:t xml:space="preserve"> Files are in read only </w:t>
+      </w:r>
+      <w:r>
+        <w:t>mode, which</w:t>
+      </w:r>
+      <w:r>
+        <w:t xml:space="preserve"> is they are in a layer, if we wish to </w:t>
+      </w:r>
+      <w:r>
+        <w:t>alter or modify</w:t>
+      </w:r>
+      <w:r>
+        <w:t xml:space="preserve"> any existing files a new layer has to be added on top existing one.</w:t>
+      </w:r>
+      <w:r>
+        <w:t xml:space="preserve"> Below diagram represents the layered architecture</w:t>
+      </w:r>
+      <w:r>
+        <w:t>.</w:t>
+      </w:r>
+      <w:r>
+        <w:br/>
+      </w:r>
+      <w:r>
+        <w:br/>
+      </w:r>
+    </w:p>
+    <w:p/>
+    <w:p/>
+    <w:p/>
+    <w:p/>
+    <w:p/>
+    <w:p/>
+    <w:p>
+      <w:pPr>
+        <w:pStyle w:val="ListParagraph"/>
+        <w:numPr>
+          <w:ilvl w:val="1"/>
+          <w:numId w:val="6"/>
+        </w:numPr>
+      </w:pPr>
+      <w:r>
+        <w:t xml:space="preserve">Base image is nothing but minimalistic replica of </w:t>
+      </w:r>
+      <w:r>
+        <w:t>an</w:t>
+      </w:r>
+      <w:r>
+        <w:t xml:space="preserve"> OS i.e. all the required libraries and files for running an application. A base image does not have a kernel.</w:t>
+      </w:r>
+      <w:r>
+        <w:t xml:space="preserve"> An image continuously gets enriched by addition of </w:t>
+      </w:r>
+      <w:r>
+        <w:t>modules (</w:t>
+      </w:r>
+      <w:r>
+        <w:t>in the form of layers).</w:t>
+      </w:r>
+    </w:p>
+    <w:p>
+      <w:pPr>
+        <w:pStyle w:val="ListParagraph"/>
+        <w:numPr>
+          <w:ilvl w:val="1"/>
+          <w:numId w:val="6"/>
+        </w:numPr>
+      </w:pPr>
+      <w:r>
+        <w:t>Any docker image comes from a base image.</w:t>
+      </w:r>
+      <w:r>
+        <w:t xml:space="preserve"> A new Image can be created by modifying existing images.</w:t>
+      </w:r>
+    </w:p>
+    <w:p>
+      <w:pPr>
+        <w:pStyle w:val="ListParagraph"/>
+        <w:ind w:left="1440"/>
+      </w:pPr>
+    </w:p>
+    <w:p>
+      <w:pPr>
+        <w:pStyle w:val="ListParagraph"/>
+        <w:ind w:left="1440"/>
+      </w:pPr>
+    </w:p>
+    <w:p>
+      <w:pPr>
+        <w:pStyle w:val="ListParagraph"/>
+        <w:ind w:left="1440"/>
+      </w:pPr>
     </w:p>
     <w:p>
       <w:pPr>
         <w:pStyle w:val="ListParagraph"/>
         <w:numPr>
           <w:ilvl w:val="0"/>
-          <w:numId w:val="7"/>
+          <w:numId w:val="6"/>
         </w:numPr>
         <w:rPr>
           <w:b/>
         </w:rPr>
       </w:pPr>
       <w:r>
-        <w:t xml:space="preserve">Containers are light </w:t>
-      </w:r>
-      <w:r>
-        <w:t>weight,</w:t>
-      </w:r>
-      <w:r>
-        <w:t xml:space="preserve"> creating a container takes very little space, because the container only has reference for a layered file sy</w:t>
-      </w:r>
-      <w:r>
-        <w:t>stem and metadata of the configuration.</w:t>
+        <w:rPr>
+          <w:b/>
+        </w:rPr>
+        <w:lastRenderedPageBreak/>
+        <w:t>Docker Containers:</w:t>
+      </w:r>
+    </w:p>
+    <w:p>
+      <w:pPr>
+        <w:pStyle w:val="ListParagraph"/>
+        <w:numPr>
+          <w:ilvl w:val="1"/>
+          <w:numId w:val="6"/>
+        </w:numPr>
+        <w:rPr>
+          <w:b/>
+        </w:rPr>
+      </w:pPr>
+      <w:r>
+        <w:t>Containers are just wrappers around UNIX processes and not as standalone virtual machines.</w:t>
+      </w:r>
+    </w:p>
+    <w:p>
+      <w:pPr>
+        <w:pStyle w:val="ListParagraph"/>
+        <w:numPr>
+          <w:ilvl w:val="1"/>
+          <w:numId w:val="6"/>
+        </w:numPr>
+        <w:rPr>
+          <w:b/>
+        </w:rPr>
+      </w:pPr>
+      <w:r>
+        <w:t>Containers are light weight, creating a container takes very little space, because the container only has reference for a layered file system and metadata of the configuration.</w:t>
+      </w:r>
+    </w:p>
+    <w:p>
+      <w:pPr>
+        <w:pStyle w:val="ListParagraph"/>
+        <w:numPr>
+          <w:ilvl w:val="1"/>
+          <w:numId w:val="6"/>
+        </w:numPr>
+        <w:rPr>
+          <w:b/>
+        </w:rPr>
+      </w:pPr>
+      <w:r>
+        <w:t xml:space="preserve">Containers are isolated from each other. Container share resources from the host system as per the requirement. </w:t>
+      </w:r>
+    </w:p>
+    <w:p>
+      <w:pPr>
+        <w:pStyle w:val="ListParagraph"/>
+        <w:numPr>
+          <w:ilvl w:val="1"/>
+          <w:numId w:val="6"/>
+        </w:numPr>
+      </w:pPr>
+      <w:r>
+        <w:t xml:space="preserve">Containers are created with the images and Images define the behavior of the </w:t>
+      </w:r>
+      <w:r>
+        <w:t xml:space="preserve">container. When a container </w:t>
+      </w:r>
+      <w:r>
+        <w:t>is spun a writable layer is added on top of the image.</w:t>
       </w:r>
     </w:p>
     <w:p>
@@ -1236,23 +1699,56 @@
         <w:pStyle w:val="ListParagraph"/>
         <w:numPr>
           <w:ilvl w:val="0"/>
-          <w:numId w:val="7"/>
+          <w:numId w:val="6"/>
         </w:numPr>
         <w:rPr>
           <w:b/>
         </w:rPr>
       </w:pPr>
       <w:r>
-        <w:t>Containers are isolated from each other.</w:t>
-      </w:r>
-      <w:r>
-        <w:t xml:space="preserve"> Container share resources from the host system as per the requirement.</w:t>
-      </w:r>
-      <w:r>
-        <w:t xml:space="preserve"> Pg -38</w:t>
+        <w:rPr>
+          <w:b/>
+        </w:rPr>
+        <w:t xml:space="preserve">Docker </w:t>
+      </w:r>
+      <w:r>
+        <w:rPr>
+          <w:b/>
+        </w:rPr>
+        <w:t>Reistry</w:t>
+      </w:r>
+      <w:r>
+        <w:rPr>
+          <w:b/>
+        </w:rPr>
+        <w:t>:</w:t>
+      </w:r>
+    </w:p>
+    <w:p>
+      <w:pPr>
+        <w:pStyle w:val="ListParagraph"/>
+        <w:numPr>
+          <w:ilvl w:val="1"/>
+          <w:numId w:val="6"/>
+        </w:numPr>
+      </w:pPr>
+      <w:r>
+        <w:t>Docker</w:t>
+      </w:r>
+      <w:r>
+        <w:t xml:space="preserve"> registry is a storage place where the images are stored where they can be accessed publicly or privately.</w:t>
       </w:r>
       <w:bookmarkStart w:id="0" w:name="_GoBack"/>
       <w:bookmarkEnd w:id="0"/>
+    </w:p>
+    <w:p>
+      <w:pPr>
+        <w:pStyle w:val="ListParagraph"/>
+        <w:ind w:left="1440"/>
+      </w:pPr>
+      <w:r>
+        <w:br/>
+      </w:r>
     </w:p>
     <w:sectPr>
       <w:pgSz w:w="12240" w:h="15840"/>
@@ -1264,8 +1760,58 @@
 </w:document>
 </file>
 
+<file path=word/endnotes.xml><?xml version="1.0" encoding="utf-8"?>
+<w:endnotes xmlns:wpc="http://schemas.microsoft.com/office/word/2010/wordprocessingCanvas" xmlns:mc="http://schemas.openxmlformats.org/markup-compatibility/2006" xmlns:o="urn:schemas-microsoft-com:office:office" xmlns:r="http://schemas.openxmlformats.org/officeDocument/2006/relationships" xmlns:m="http://schemas.openxmlformats.org/officeDocument/2006/math" xmlns:v="urn:schemas-microsoft-com:vml" xmlns:wp14="http://schemas.microsoft.com/office/word/2010/wordprocessingDrawing" xmlns:wp="http://schemas.openxmlformats.org/drawingml/2006/wordprocessingDrawing" xmlns:w10="urn:schemas-microsoft-com:office:word" xmlns:w="http://schemas.openxmlformats.org/wordprocessingml/2006/main" xmlns:w14="http://schemas.microsoft.com/office/word/2010/wordml" xmlns:w15="http://schemas.microsoft.com/office/word/2012/wordml" xmlns:wpg="http://schemas.microsoft.com/office/word/2010/wordprocessingGroup" xmlns:wpi="http://schemas.microsoft.com/office/word/2010/wordprocessingInk" xmlns:wne="http://schemas.microsoft.com/office/word/2006/wordml" xmlns:wps="http://schemas.microsoft.com/office/word/2010/wordprocessingShape" mc:Ignorable="w14 w15 wp14">
+  <w:endnote w:type="separator" w:id="-1">
+    <w:p>
+      <w:pPr>
+        <w:spacing w:after="0" w:line="240" w:lineRule="auto"/>
+      </w:pPr>
+      <w:r>
+        <w:separator/>
+      </w:r>
+    </w:p>
+  </w:endnote>
+  <w:endnote w:type="continuationSeparator" w:id="0">
+    <w:p>
+      <w:pPr>
+        <w:spacing w:after="0" w:line="240" w:lineRule="auto"/>
+      </w:pPr>
+      <w:r>
+        <w:continuationSeparator/>
+      </w:r>
+    </w:p>
+  </w:endnote>
+</w:endnotes>
+</file>
+
+<file path=word/footnotes.xml><?xml version="1.0" encoding="utf-8"?>
+<w:footnotes xmlns:wpc="http://schemas.microsoft.com/office/word/2010/wordprocessingCanvas" xmlns:mc="http://schemas.openxmlformats.org/markup-compatibility/2006" xmlns:o="urn:schemas-microsoft-com:office:office" xmlns:r="http://schemas.openxmlformats.org/officeDocument/2006/relationships" xmlns:m="http://schemas.openxmlformats.org/officeDocument/2006/math" xmlns:v="urn:schemas-microsoft-com:vml" xmlns:wp14="http://schemas.microsoft.com/office/word/2010/wordprocessingDrawing" xmlns:wp="http://schemas.openxmlformats.org/drawingml/2006/wordprocessingDrawing" xmlns:w10="urn:schemas-microsoft-com:office:word" xmlns:w="http://schemas.openxmlformats.org/wordprocessingml/2006/main" xmlns:w14="http://schemas.microsoft.com/office/word/2010/wordml" xmlns:w15="http://schemas.microsoft.com/office/word/2012/wordml" xmlns:wpg="http://schemas.microsoft.com/office/word/2010/wordprocessingGroup" xmlns:wpi="http://schemas.microsoft.com/office/word/2010/wordprocessingInk" xmlns:wne="http://schemas.microsoft.com/office/word/2006/wordml" xmlns:wps="http://schemas.microsoft.com/office/word/2010/wordprocessingShape" mc:Ignorable="w14 w15 wp14">
+  <w:footnote w:type="separator" w:id="-1">
+    <w:p>
+      <w:pPr>
+        <w:spacing w:after="0" w:line="240" w:lineRule="auto"/>
+      </w:pPr>
+      <w:r>
+        <w:separator/>
+      </w:r>
+    </w:p>
+  </w:footnote>
+  <w:footnote w:type="continuationSeparator" w:id="0">
+    <w:p>
+      <w:pPr>
+        <w:spacing w:after="0" w:line="240" w:lineRule="auto"/>
+      </w:pPr>
+      <w:r>
+        <w:continuationSeparator/>
+      </w:r>
+    </w:p>
+  </w:footnote>
+</w:footnotes>
+</file>
+
 <file path=word/numbering.xml><?xml version="1.0" encoding="utf-8"?>
-<w:numbering xmlns:wpc="http://schemas.microsoft.com/office/word/2010/wordprocessingCanvas" xmlns:mc="http://schemas.openxmlformats.org/markup-compatibility/2006" xmlns:o="urn:schemas-microsoft-com:office:office" xmlns:r="http://schemas.openxmlformats.org/officeDocument/2006/relationships" xmlns:m="http://schemas.openxmlformats.org/officeDocument/2006/math" xmlns:v="urn:schemas-microsoft-com:vml" xmlns:wp14="http://schemas.microsoft.com/office/word/2010/wordprocessingDrawing" xmlns:wp="http://schemas.openxmlformats.org/drawingml/2006/wordprocessingDrawing" xmlns:w10="urn:schemas-microsoft-com:office:word" xmlns:w="http://schemas.openxmlformats.org/wordprocessingml/2006/main" xmlns:w14="http://schemas.microsoft.com/office/word/2010/wordml" xmlns:wpg="http://schemas.microsoft.com/office/word/2010/wordprocessingGroup" xmlns:wpi="http://schemas.microsoft.com/office/word/2010/wordprocessingInk" xmlns:wne="http://schemas.microsoft.com/office/word/2006/wordml" xmlns:wps="http://schemas.microsoft.com/office/word/2010/wordprocessingShape" mc:Ignorable="w14 wp14">
+<w:numbering xmlns:wpc="http://schemas.microsoft.com/office/word/2010/wordprocessingCanvas" xmlns:mc="http://schemas.openxmlformats.org/markup-compatibility/2006" xmlns:o="urn:schemas-microsoft-com:office:office" xmlns:r="http://schemas.openxmlformats.org/officeDocument/2006/relationships" xmlns:m="http://schemas.openxmlformats.org/officeDocument/2006/math" xmlns:v="urn:schemas-microsoft-com:vml" xmlns:wp14="http://schemas.microsoft.com/office/word/2010/wordprocessingDrawing" xmlns:wp="http://schemas.openxmlformats.org/drawingml/2006/wordprocessingDrawing" xmlns:w10="urn:schemas-microsoft-com:office:word" xmlns:w="http://schemas.openxmlformats.org/wordprocessingml/2006/main" xmlns:w14="http://schemas.microsoft.com/office/word/2010/wordml" xmlns:w15="http://schemas.microsoft.com/office/word/2012/wordml" xmlns:wpg="http://schemas.microsoft.com/office/word/2010/wordprocessingGroup" xmlns:wpi="http://schemas.microsoft.com/office/word/2010/wordprocessingInk" xmlns:wne="http://schemas.microsoft.com/office/word/2006/wordml" xmlns:wps="http://schemas.microsoft.com/office/word/2010/wordprocessingShape" mc:Ignorable="w14 w15 wp14">
   <w:abstractNum w:abstractNumId="0">
     <w:nsid w:val="242D0686"/>
     <w:multiLevelType w:val="hybridMultilevel"/>
@@ -1495,7 +2041,7 @@
   <w:abstractNum w:abstractNumId="2">
     <w:nsid w:val="4FE1344D"/>
     <w:multiLevelType w:val="hybridMultilevel"/>
-    <w:tmpl w:val="67186B90"/>
+    <w:tmpl w:val="3DFC7B7E"/>
     <w:lvl w:ilvl="0" w:tplc="04090001">
       <w:start w:val="1"/>
       <w:numFmt w:val="bullet"/>
@@ -1508,7 +2054,7 @@
         <w:rFonts w:ascii="Symbol" w:hAnsi="Symbol" w:hint="default"/>
       </w:rPr>
     </w:lvl>
-    <w:lvl w:ilvl="1" w:tplc="04090003" w:tentative="1">
+    <w:lvl w:ilvl="1" w:tplc="04090003">
       <w:start w:val="1"/>
       <w:numFmt w:val="bullet"/>
       <w:lvlText w:val="o"/>
@@ -1520,7 +2066,7 @@
         <w:rFonts w:ascii="Courier New" w:hAnsi="Courier New" w:cs="Courier New" w:hint="default"/>
       </w:rPr>
     </w:lvl>
-    <w:lvl w:ilvl="2" w:tplc="04090005" w:tentative="1">
+    <w:lvl w:ilvl="2" w:tplc="04090005">
       <w:start w:val="1"/>
       <w:numFmt w:val="bullet"/>
       <w:lvlText w:val=""/>
@@ -2082,7 +2628,7 @@
 </file>
 
 <file path=word/styles.xml><?xml version="1.0" encoding="utf-8"?>
-<w:styles xmlns:mc="http://schemas.openxmlformats.org/markup-compatibility/2006" xmlns:r="http://schemas.openxmlformats.org/officeDocument/2006/relationships" xmlns:w="http://schemas.openxmlformats.org/wordprocessingml/2006/main" xmlns:w14="http://schemas.microsoft.com/office/word/2010/wordml" mc:Ignorable="w14">
+<w:styles xmlns:mc="http://schemas.openxmlformats.org/markup-compatibility/2006" xmlns:r="http://schemas.openxmlformats.org/officeDocument/2006/relationships" xmlns:w="http://schemas.openxmlformats.org/wordprocessingml/2006/main" xmlns:w14="http://schemas.microsoft.com/office/word/2010/wordml" xmlns:w15="http://schemas.microsoft.com/office/word/2012/wordml" mc:Ignorable="w14 w15">
   <w:docDefaults>
     <w:rPrDefault>
       <w:rPr>
@@ -2098,144 +2644,378 @@
       </w:pPr>
     </w:pPrDefault>
   </w:docDefaults>
-  <w:latentStyles w:defLockedState="0" w:defUIPriority="99" w:defSemiHidden="1" w:defUnhideWhenUsed="1" w:defQFormat="0" w:count="267">
-    <w:lsdException w:name="Normal" w:semiHidden="0" w:uiPriority="0" w:unhideWhenUsed="0" w:qFormat="1"/>
-    <w:lsdException w:name="heading 1" w:semiHidden="0" w:uiPriority="9" w:unhideWhenUsed="0" w:qFormat="1"/>
-    <w:lsdException w:name="heading 2" w:uiPriority="9" w:qFormat="1"/>
-    <w:lsdException w:name="heading 3" w:uiPriority="9" w:qFormat="1"/>
-    <w:lsdException w:name="heading 4" w:uiPriority="9" w:qFormat="1"/>
-    <w:lsdException w:name="heading 5" w:uiPriority="9" w:qFormat="1"/>
-    <w:lsdException w:name="heading 6" w:uiPriority="9" w:qFormat="1"/>
-    <w:lsdException w:name="heading 7" w:uiPriority="9" w:qFormat="1"/>
-    <w:lsdException w:name="heading 8" w:uiPriority="9" w:qFormat="1"/>
-    <w:lsdException w:name="heading 9" w:uiPriority="9" w:qFormat="1"/>
-    <w:lsdException w:name="toc 1" w:uiPriority="39"/>
-    <w:lsdException w:name="toc 2" w:uiPriority="39"/>
-    <w:lsdException w:name="toc 3" w:uiPriority="39"/>
-    <w:lsdException w:name="toc 4" w:uiPriority="39"/>
-    <w:lsdException w:name="toc 5" w:uiPriority="39"/>
-    <w:lsdException w:name="toc 6" w:uiPriority="39"/>
-    <w:lsdException w:name="toc 7" w:uiPriority="39"/>
-    <w:lsdException w:name="toc 8" w:uiPriority="39"/>
-    <w:lsdException w:name="toc 9" w:uiPriority="39"/>
-    <w:lsdException w:name="caption" w:uiPriority="35" w:qFormat="1"/>
-    <w:lsdException w:name="Title" w:semiHidden="0" w:uiPriority="10" w:unhideWhenUsed="0" w:qFormat="1"/>
-    <w:lsdException w:name="Default Paragraph Font" w:uiPriority="1"/>
-    <w:lsdException w:name="Subtitle" w:semiHidden="0" w:uiPriority="11" w:unhideWhenUsed="0" w:qFormat="1"/>
-    <w:lsdException w:name="Strong" w:semiHidden="0" w:uiPriority="22" w:unhideWhenUsed="0" w:qFormat="1"/>
-    <w:lsdException w:name="Emphasis" w:semiHidden="0" w:uiPriority="20" w:unhideWhenUsed="0" w:qFormat="1"/>
-    <w:lsdException w:name="Table Grid" w:semiHidden="0" w:uiPriority="39" w:unhideWhenUsed="0"/>
-    <w:lsdException w:name="Placeholder Text" w:unhideWhenUsed="0"/>
-    <w:lsdException w:name="No Spacing" w:semiHidden="0" w:uiPriority="1" w:unhideWhenUsed="0" w:qFormat="1"/>
-    <w:lsdException w:name="Light Shading" w:semiHidden="0" w:uiPriority="60" w:unhideWhenUsed="0"/>
-    <w:lsdException w:name="Light List" w:semiHidden="0" w:uiPriority="61" w:unhideWhenUsed="0"/>
-    <w:lsdException w:name="Light Grid" w:semiHidden="0" w:uiPriority="62" w:unhideWhenUsed="0"/>
-    <w:lsdException w:name="Medium Shading 1" w:semiHidden="0" w:uiPriority="63" w:unhideWhenUsed="0"/>
-    <w:lsdException w:name="Medium Shading 2" w:semiHidden="0" w:uiPriority="64" w:unhideWhenUsed="0"/>
-    <w:lsdException w:name="Medium List 1" w:semiHidden="0" w:uiPriority="65" w:unhideWhenUsed="0"/>
-    <w:lsdException w:name="Medium List 2" w:semiHidden="0" w:uiPriority="66" w:unhideWhenUsed="0"/>
-    <w:lsdException w:name="Medium Grid 1" w:semiHidden="0" w:uiPriority="67" w:unhideWhenUsed="0"/>
-    <w:lsdException w:name="Medium Grid 2" w:semiHidden="0" w:uiPriority="68" w:unhideWhenUsed="0"/>
-    <w:lsdException w:name="Medium Grid 3" w:semiHidden="0" w:uiPriority="69" w:unhideWhenUsed="0"/>
-    <w:lsdException w:name="Dark List" w:semiHidden="0" w:uiPriority="70" w:unhideWhenUsed="0"/>
-    <w:lsdException w:name="Colorful Shading" w:semiHidden="0" w:uiPriority="71" w:unhideWhenUsed="0"/>
-    <w:lsdException w:name="Colorful List" w:semiHidden="0" w:uiPriority="72" w:unhideWhenUsed="0"/>
-    <w:lsdException w:name="Colorful Grid" w:semiHidden="0" w:uiPriority="73" w:unhideWhenUsed="0"/>
-    <w:lsdException w:name="Light Shading Accent 1" w:semiHidden="0" w:uiPriority="60" w:unhideWhenUsed="0"/>
-    <w:lsdException w:name="Light List Accent 1" w:semiHidden="0" w:uiPriority="61" w:unhideWhenUsed="0"/>
-    <w:lsdException w:name="Light Grid Accent 1" w:semiHidden="0" w:uiPriority="62" w:unhideWhenUsed="0"/>
-    <w:lsdException w:name="Medium Shading 1 Accent 1" w:semiHidden="0" w:uiPriority="63" w:unhideWhenUsed="0"/>
-    <w:lsdException w:name="Medium Shading 2 Accent 1" w:semiHidden="0" w:uiPriority="64" w:unhideWhenUsed="0"/>
-    <w:lsdException w:name="Medium List 1 Accent 1" w:semiHidden="0" w:uiPriority="65" w:unhideWhenUsed="0"/>
-    <w:lsdException w:name="Revision" w:unhideWhenUsed="0"/>
-    <w:lsdException w:name="List Paragraph" w:semiHidden="0" w:uiPriority="34" w:unhideWhenUsed="0" w:qFormat="1"/>
-    <w:lsdException w:name="Quote" w:semiHidden="0" w:uiPriority="29" w:unhideWhenUsed="0" w:qFormat="1"/>
-    <w:lsdException w:name="Intense Quote" w:semiHidden="0" w:uiPriority="30" w:unhideWhenUsed="0" w:qFormat="1"/>
-    <w:lsdException w:name="Medium List 2 Accent 1" w:semiHidden="0" w:uiPriority="66" w:unhideWhenUsed="0"/>
-    <w:lsdException w:name="Medium Grid 1 Accent 1" w:semiHidden="0" w:uiPriority="67" w:unhideWhenUsed="0"/>
-    <w:lsdException w:name="Medium Grid 2 Accent 1" w:semiHidden="0" w:uiPriority="68" w:unhideWhenUsed="0"/>
-    <w:lsdException w:name="Medium Grid 3 Accent 1" w:semiHidden="0" w:uiPriority="69" w:unhideWhenUsed="0"/>
-    <w:lsdException w:name="Dark List Accent 1" w:semiHidden="0" w:uiPriority="70" w:unhideWhenUsed="0"/>
-    <w:lsdException w:name="Colorful Shading Accent 1" w:semiHidden="0" w:uiPriority="71" w:unhideWhenUsed="0"/>
-    <w:lsdException w:name="Colorful List Accent 1" w:semiHidden="0" w:uiPriority="72" w:unhideWhenUsed="0"/>
-    <w:lsdException w:name="Colorful Grid Accent 1" w:semiHidden="0" w:uiPriority="73" w:unhideWhenUsed="0"/>
-    <w:lsdException w:name="Light Shading Accent 2" w:semiHidden="0" w:uiPriority="60" w:unhideWhenUsed="0"/>
-    <w:lsdException w:name="Light List Accent 2" w:semiHidden="0" w:uiPriority="61" w:unhideWhenUsed="0"/>
-    <w:lsdException w:name="Light Grid Accent 2" w:semiHidden="0" w:uiPriority="62" w:unhideWhenUsed="0"/>
-    <w:lsdException w:name="Medium Shading 1 Accent 2" w:semiHidden="0" w:uiPriority="63" w:unhideWhenUsed="0"/>
-    <w:lsdException w:name="Medium Shading 2 Accent 2" w:semiHidden="0" w:uiPriority="64" w:unhideWhenUsed="0"/>
-    <w:lsdException w:name="Medium List 1 Accent 2" w:semiHidden="0" w:uiPriority="65" w:unhideWhenUsed="0"/>
-    <w:lsdException w:name="Medium List 2 Accent 2" w:semiHidden="0" w:uiPriority="66" w:unhideWhenUsed="0"/>
-    <w:lsdException w:name="Medium Grid 1 Accent 2" w:semiHidden="0" w:uiPriority="67" w:unhideWhenUsed="0"/>
-    <w:lsdException w:name="Medium Grid 2 Accent 2" w:semiHidden="0" w:uiPriority="68" w:unhideWhenUsed="0"/>
-    <w:lsdException w:name="Medium Grid 3 Accent 2" w:semiHidden="0" w:uiPriority="69" w:unhideWhenUsed="0"/>
-    <w:lsdException w:name="Dark List Accent 2" w:semiHidden="0" w:uiPriority="70" w:unhideWhenUsed="0"/>
-    <w:lsdException w:name="Colorful Shading Accent 2" w:semiHidden="0" w:uiPriority="71" w:unhideWhenUsed="0"/>
-    <w:lsdException w:name="Colorful List Accent 2" w:semiHidden="0" w:uiPriority="72" w:unhideWhenUsed="0"/>
-    <w:lsdException w:name="Colorful Grid Accent 2" w:semiHidden="0" w:uiPriority="73" w:unhideWhenUsed="0"/>
-    <w:lsdException w:name="Light Shading Accent 3" w:semiHidden="0" w:uiPriority="60" w:unhideWhenUsed="0"/>
-    <w:lsdException w:name="Light List Accent 3" w:semiHidden="0" w:uiPriority="61" w:unhideWhenUsed="0"/>
-    <w:lsdException w:name="Light Grid Accent 3" w:semiHidden="0" w:uiPriority="62" w:unhideWhenUsed="0"/>
-    <w:lsdException w:name="Medium Shading 1 Accent 3" w:semiHidden="0" w:uiPriority="63" w:unhideWhenUsed="0"/>
-    <w:lsdException w:name="Medium Shading 2 Accent 3" w:semiHidden="0" w:uiPriority="64" w:unhideWhenUsed="0"/>
-    <w:lsdException w:name="Medium List 1 Accent 3" w:semiHidden="0" w:uiPriority="65" w:unhideWhenUsed="0"/>
-    <w:lsdException w:name="Medium List 2 Accent 3" w:semiHidden="0" w:uiPriority="66" w:unhideWhenUsed="0"/>
-    <w:lsdException w:name="Medium Grid 1 Accent 3" w:semiHidden="0" w:uiPriority="67" w:unhideWhenUsed="0"/>
-    <w:lsdException w:name="Medium Grid 2 Accent 3" w:semiHidden="0" w:uiPriority="68" w:unhideWhenUsed="0"/>
-    <w:lsdException w:name="Medium Grid 3 Accent 3" w:semiHidden="0" w:uiPriority="69" w:unhideWhenUsed="0"/>
-    <w:lsdException w:name="Dark List Accent 3" w:semiHidden="0" w:uiPriority="70" w:unhideWhenUsed="0"/>
-    <w:lsdException w:name="Colorful Shading Accent 3" w:semiHidden="0" w:uiPriority="71" w:unhideWhenUsed="0"/>
-    <w:lsdException w:name="Colorful List Accent 3" w:semiHidden="0" w:uiPriority="72" w:unhideWhenUsed="0"/>
-    <w:lsdException w:name="Colorful Grid Accent 3" w:semiHidden="0" w:uiPriority="73" w:unhideWhenUsed="0"/>
-    <w:lsdException w:name="Light Shading Accent 4" w:semiHidden="0" w:uiPriority="60" w:unhideWhenUsed="0"/>
-    <w:lsdException w:name="Light List Accent 4" w:semiHidden="0" w:uiPriority="61" w:unhideWhenUsed="0"/>
-    <w:lsdException w:name="Light Grid Accent 4" w:semiHidden="0" w:uiPriority="62" w:unhideWhenUsed="0"/>
-    <w:lsdException w:name="Medium Shading 1 Accent 4" w:semiHidden="0" w:uiPriority="63" w:unhideWhenUsed="0"/>
-    <w:lsdException w:name="Medium Shading 2 Accent 4" w:semiHidden="0" w:uiPriority="64" w:unhideWhenUsed="0"/>
-    <w:lsdException w:name="Medium List 1 Accent 4" w:semiHidden="0" w:uiPriority="65" w:unhideWhenUsed="0"/>
-    <w:lsdException w:name="Medium List 2 Accent 4" w:semiHidden="0" w:uiPriority="66" w:unhideWhenUsed="0"/>
-    <w:lsdException w:name="Medium Grid 1 Accent 4" w:semiHidden="0" w:uiPriority="67" w:unhideWhenUsed="0"/>
-    <w:lsdException w:name="Medium Grid 2 Accent 4" w:semiHidden="0" w:uiPriority="68" w:unhideWhenUsed="0"/>
-    <w:lsdException w:name="Medium Grid 3 Accent 4" w:semiHidden="0" w:uiPriority="69" w:unhideWhenUsed="0"/>
-    <w:lsdException w:name="Dark List Accent 4" w:semiHidden="0" w:uiPriority="70" w:unhideWhenUsed="0"/>
-    <w:lsdException w:name="Colorful Shading Accent 4" w:semiHidden="0" w:uiPriority="71" w:unhideWhenUsed="0"/>
-    <w:lsdException w:name="Colorful List Accent 4" w:semiHidden="0" w:uiPriority="72" w:unhideWhenUsed="0"/>
-    <w:lsdException w:name="Colorful Grid Accent 4" w:semiHidden="0" w:uiPriority="73" w:unhideWhenUsed="0"/>
-    <w:lsdException w:name="Light Shading Accent 5" w:semiHidden="0" w:uiPriority="60" w:unhideWhenUsed="0"/>
-    <w:lsdException w:name="Light List Accent 5" w:semiHidden="0" w:uiPriority="61" w:unhideWhenUsed="0"/>
-    <w:lsdException w:name="Light Grid Accent 5" w:semiHidden="0" w:uiPriority="62" w:unhideWhenUsed="0"/>
-    <w:lsdException w:name="Medium Shading 1 Accent 5" w:semiHidden="0" w:uiPriority="63" w:unhideWhenUsed="0"/>
-    <w:lsdException w:name="Medium Shading 2 Accent 5" w:semiHidden="0" w:uiPriority="64" w:unhideWhenUsed="0"/>
-    <w:lsdException w:name="Medium List 1 Accent 5" w:semiHidden="0" w:uiPriority="65" w:unhideWhenUsed="0"/>
-    <w:lsdException w:name="Medium List 2 Accent 5" w:semiHidden="0" w:uiPriority="66" w:unhideWhenUsed="0"/>
-    <w:lsdException w:name="Medium Grid 1 Accent 5" w:semiHidden="0" w:uiPriority="67" w:unhideWhenUsed="0"/>
-    <w:lsdException w:name="Medium Grid 2 Accent 5" w:semiHidden="0" w:uiPriority="68" w:unhideWhenUsed="0"/>
-    <w:lsdException w:name="Medium Grid 3 Accent 5" w:semiHidden="0" w:uiPriority="69" w:unhideWhenUsed="0"/>
-    <w:lsdException w:name="Dark List Accent 5" w:semiHidden="0" w:uiPriority="70" w:unhideWhenUsed="0"/>
-    <w:lsdException w:name="Colorful Shading Accent 5" w:semiHidden="0" w:uiPriority="71" w:unhideWhenUsed="0"/>
-    <w:lsdException w:name="Colorful List Accent 5" w:semiHidden="0" w:uiPriority="72" w:unhideWhenUsed="0"/>
-    <w:lsdException w:name="Colorful Grid Accent 5" w:semiHidden="0" w:uiPriority="73" w:unhideWhenUsed="0"/>
-    <w:lsdException w:name="Light Shading Accent 6" w:semiHidden="0" w:uiPriority="60" w:unhideWhenUsed="0"/>
-    <w:lsdException w:name="Light List Accent 6" w:semiHidden="0" w:uiPriority="61" w:unhideWhenUsed="0"/>
-    <w:lsdException w:name="Light Grid Accent 6" w:semiHidden="0" w:uiPriority="62" w:unhideWhenUsed="0"/>
-    <w:lsdException w:name="Medium Shading 1 Accent 6" w:semiHidden="0" w:uiPriority="63" w:unhideWhenUsed="0"/>
-    <w:lsdException w:name="Medium Shading 2 Accent 6" w:semiHidden="0" w:uiPriority="64" w:unhideWhenUsed="0"/>
-    <w:lsdException w:name="Medium List 1 Accent 6" w:semiHidden="0" w:uiPriority="65" w:unhideWhenUsed="0"/>
-    <w:lsdException w:name="Medium List 2 Accent 6" w:semiHidden="0" w:uiPriority="66" w:unhideWhenUsed="0"/>
-    <w:lsdException w:name="Medium Grid 1 Accent 6" w:semiHidden="0" w:uiPriority="67" w:unhideWhenUsed="0"/>
-    <w:lsdException w:name="Medium Grid 2 Accent 6" w:semiHidden="0" w:uiPriority="68" w:unhideWhenUsed="0"/>
-    <w:lsdException w:name="Medium Grid 3 Accent 6" w:semiHidden="0" w:uiPriority="69" w:unhideWhenUsed="0"/>
-    <w:lsdException w:name="Dark List Accent 6" w:semiHidden="0" w:uiPriority="70" w:unhideWhenUsed="0"/>
-    <w:lsdException w:name="Colorful Shading Accent 6" w:semiHidden="0" w:uiPriority="71" w:unhideWhenUsed="0"/>
-    <w:lsdException w:name="Colorful List Accent 6" w:semiHidden="0" w:uiPriority="72" w:unhideWhenUsed="0"/>
-    <w:lsdException w:name="Colorful Grid Accent 6" w:semiHidden="0" w:uiPriority="73" w:unhideWhenUsed="0"/>
-    <w:lsdException w:name="Subtle Emphasis" w:semiHidden="0" w:uiPriority="19" w:unhideWhenUsed="0" w:qFormat="1"/>
-    <w:lsdException w:name="Intense Emphasis" w:semiHidden="0" w:uiPriority="21" w:unhideWhenUsed="0" w:qFormat="1"/>
-    <w:lsdException w:name="Subtle Reference" w:semiHidden="0" w:uiPriority="31" w:unhideWhenUsed="0" w:qFormat="1"/>
-    <w:lsdException w:name="Intense Reference" w:semiHidden="0" w:uiPriority="32" w:unhideWhenUsed="0" w:qFormat="1"/>
-    <w:lsdException w:name="Book Title" w:semiHidden="0" w:uiPriority="33" w:unhideWhenUsed="0" w:qFormat="1"/>
-    <w:lsdException w:name="Bibliography" w:uiPriority="37"/>
-    <w:lsdException w:name="TOC Heading" w:uiPriority="39" w:qFormat="1"/>
+  <w:latentStyles w:defLockedState="0" w:defUIPriority="99" w:defSemiHidden="0" w:defUnhideWhenUsed="0" w:defQFormat="0" w:count="371">
+    <w:lsdException w:name="Normal" w:uiPriority="0" w:qFormat="1"/>
+    <w:lsdException w:name="heading 1" w:uiPriority="9" w:qFormat="1"/>
+    <w:lsdException w:name="heading 2" w:semiHidden="1" w:uiPriority="9" w:unhideWhenUsed="1" w:qFormat="1"/>
+    <w:lsdException w:name="heading 3" w:semiHidden="1" w:uiPriority="9" w:unhideWhenUsed="1" w:qFormat="1"/>
+    <w:lsdException w:name="heading 4" w:semiHidden="1" w:uiPriority="9" w:unhideWhenUsed="1" w:qFormat="1"/>
+    <w:lsdException w:name="heading 5" w:semiHidden="1" w:uiPriority="9" w:unhideWhenUsed="1" w:qFormat="1"/>
+    <w:lsdException w:name="heading 6" w:semiHidden="1" w:uiPriority="9" w:unhideWhenUsed="1" w:qFormat="1"/>
+    <w:lsdException w:name="heading 7" w:semiHidden="1" w:uiPriority="9" w:unhideWhenUsed="1" w:qFormat="1"/>
+    <w:lsdException w:name="heading 8" w:semiHidden="1" w:uiPriority="9" w:unhideWhenUsed="1" w:qFormat="1"/>
+    <w:lsdException w:name="heading 9" w:semiHidden="1" w:uiPriority="9" w:unhideWhenUsed="1" w:qFormat="1"/>
+    <w:lsdException w:name="index 1" w:semiHidden="1" w:unhideWhenUsed="1"/>
+    <w:lsdException w:name="index 2" w:semiHidden="1" w:unhideWhenUsed="1"/>
+    <w:lsdException w:name="index 3" w:semiHidden="1" w:unhideWhenUsed="1"/>
+    <w:lsdException w:name="index 4" w:semiHidden="1" w:unhideWhenUsed="1"/>
+    <w:lsdException w:name="index 5" w:semiHidden="1" w:unhideWhenUsed="1"/>
+    <w:lsdException w:name="index 6" w:semiHidden="1" w:unhideWhenUsed="1"/>
+    <w:lsdException w:name="index 7" w:semiHidden="1" w:unhideWhenUsed="1"/>
+    <w:lsdException w:name="index 8" w:semiHidden="1" w:unhideWhenUsed="1"/>
+    <w:lsdException w:name="index 9" w:semiHidden="1" w:unhideWhenUsed="1"/>
+    <w:lsdException w:name="toc 1" w:semiHidden="1" w:uiPriority="39" w:unhideWhenUsed="1"/>
+    <w:lsdException w:name="toc 2" w:semiHidden="1" w:uiPriority="39" w:unhideWhenUsed="1"/>
+    <w:lsdException w:name="toc 3" w:semiHidden="1" w:uiPriority="39" w:unhideWhenUsed="1"/>
+    <w:lsdException w:name="toc 4" w:semiHidden="1" w:uiPriority="39" w:unhideWhenUsed="1"/>
+    <w:lsdException w:name="toc 5" w:semiHidden="1" w:uiPriority="39" w:unhideWhenUsed="1"/>
+    <w:lsdException w:name="toc 6" w:semiHidden="1" w:uiPriority="39" w:unhideWhenUsed="1"/>
+    <w:lsdException w:name="toc 7" w:semiHidden="1" w:uiPriority="39" w:unhideWhenUsed="1"/>
+    <w:lsdException w:name="toc 8" w:semiHidden="1" w:uiPriority="39" w:unhideWhenUsed="1"/>
+    <w:lsdException w:name="toc 9" w:semiHidden="1" w:uiPriority="39" w:unhideWhenUsed="1"/>
+    <w:lsdException w:name="Normal Indent" w:semiHidden="1" w:unhideWhenUsed="1"/>
+    <w:lsdException w:name="footnote text" w:semiHidden="1" w:unhideWhenUsed="1"/>
+    <w:lsdException w:name="annotation text" w:semiHidden="1" w:unhideWhenUsed="1"/>
+    <w:lsdException w:name="header" w:semiHidden="1" w:unhideWhenUsed="1"/>
+    <w:lsdException w:name="footer" w:semiHidden="1" w:unhideWhenUsed="1"/>
+    <w:lsdException w:name="index heading" w:semiHidden="1" w:unhideWhenUsed="1"/>
+    <w:lsdException w:name="caption" w:semiHidden="1" w:uiPriority="35" w:unhideWhenUsed="1" w:qFormat="1"/>
+    <w:lsdException w:name="table of figures" w:semiHidden="1" w:unhideWhenUsed="1"/>
+    <w:lsdException w:name="envelope address" w:semiHidden="1" w:unhideWhenUsed="1"/>
+    <w:lsdException w:name="envelope return" w:semiHidden="1" w:unhideWhenUsed="1"/>
+    <w:lsdException w:name="footnote reference" w:semiHidden="1" w:unhideWhenUsed="1"/>
+    <w:lsdException w:name="annotation reference" w:semiHidden="1" w:unhideWhenUsed="1"/>
+    <w:lsdException w:name="line number" w:semiHidden="1" w:unhideWhenUsed="1"/>
+    <w:lsdException w:name="page number" w:semiHidden="1" w:unhideWhenUsed="1"/>
+    <w:lsdException w:name="endnote reference" w:semiHidden="1" w:unhideWhenUsed="1"/>
+    <w:lsdException w:name="endnote text" w:semiHidden="1" w:unhideWhenUsed="1"/>
+    <w:lsdException w:name="table of authorities" w:semiHidden="1" w:unhideWhenUsed="1"/>
+    <w:lsdException w:name="macro" w:semiHidden="1" w:unhideWhenUsed="1"/>
+    <w:lsdException w:name="toa heading" w:semiHidden="1" w:unhideWhenUsed="1"/>
+    <w:lsdException w:name="List" w:semiHidden="1" w:unhideWhenUsed="1"/>
+    <w:lsdException w:name="List Bullet" w:semiHidden="1" w:unhideWhenUsed="1"/>
+    <w:lsdException w:name="List Number" w:semiHidden="1" w:unhideWhenUsed="1"/>
+    <w:lsdException w:name="List 2" w:semiHidden="1" w:unhideWhenUsed="1"/>
+    <w:lsdException w:name="List 3" w:semiHidden="1" w:unhideWhenUsed="1"/>
+    <w:lsdException w:name="List 4" w:semiHidden="1" w:unhideWhenUsed="1"/>
+    <w:lsdException w:name="List 5" w:semiHidden="1" w:unhideWhenUsed="1"/>
+    <w:lsdException w:name="List Bullet 2" w:semiHidden="1" w:unhideWhenUsed="1"/>
+    <w:lsdException w:name="List Bullet 3" w:semiHidden="1" w:unhideWhenUsed="1"/>
+    <w:lsdException w:name="List Bullet 4" w:semiHidden="1" w:unhideWhenUsed="1"/>
+    <w:lsdException w:name="List Bullet 5" w:semiHidden="1" w:unhideWhenUsed="1"/>
+    <w:lsdException w:name="List Number 2" w:semiHidden="1" w:unhideWhenUsed="1"/>
+    <w:lsdException w:name="List Number 3" w:semiHidden="1" w:unhideWhenUsed="1"/>
+    <w:lsdException w:name="List Number 4" w:semiHidden="1" w:unhideWhenUsed="1"/>
+    <w:lsdException w:name="List Number 5" w:semiHidden="1" w:unhideWhenUsed="1"/>
+    <w:lsdException w:name="Title" w:uiPriority="10" w:qFormat="1"/>
+    <w:lsdException w:name="Closing" w:semiHidden="1" w:unhideWhenUsed="1"/>
+    <w:lsdException w:name="Signature" w:semiHidden="1" w:unhideWhenUsed="1"/>
+    <w:lsdException w:name="Default Paragraph Font" w:semiHidden="1" w:uiPriority="1" w:unhideWhenUsed="1"/>
+    <w:lsdException w:name="Body Text" w:semiHidden="1" w:unhideWhenUsed="1"/>
+    <w:lsdException w:name="Body Text Indent" w:semiHidden="1" w:unhideWhenUsed="1"/>
+    <w:lsdException w:name="List Continue" w:semiHidden="1" w:unhideWhenUsed="1"/>
+    <w:lsdException w:name="List Continue 2" w:semiHidden="1" w:unhideWhenUsed="1"/>
+    <w:lsdException w:name="List Continue 3" w:semiHidden="1" w:unhideWhenUsed="1"/>
+    <w:lsdException w:name="List Continue 4" w:semiHidden="1" w:unhideWhenUsed="1"/>
+    <w:lsdException w:name="List Continue 5" w:semiHidden="1" w:unhideWhenUsed="1"/>
+    <w:lsdException w:name="Message Header" w:semiHidden="1" w:unhideWhenUsed="1"/>
+    <w:lsdException w:name="Subtitle" w:uiPriority="11" w:qFormat="1"/>
+    <w:lsdException w:name="Salutation" w:semiHidden="1" w:unhideWhenUsed="1"/>
+    <w:lsdException w:name="Date" w:semiHidden="1" w:unhideWhenUsed="1"/>
+    <w:lsdException w:name="Body Text First Indent" w:semiHidden="1" w:unhideWhenUsed="1"/>
+    <w:lsdException w:name="Body Text First Indent 2" w:semiHidden="1" w:unhideWhenUsed="1"/>
+    <w:lsdException w:name="Note Heading" w:semiHidden="1" w:unhideWhenUsed="1"/>
+    <w:lsdException w:name="Body Text 2" w:semiHidden="1" w:unhideWhenUsed="1"/>
+    <w:lsdException w:name="Body Text 3" w:semiHidden="1" w:unhideWhenUsed="1"/>
+    <w:lsdException w:name="Body Text Indent 2" w:semiHidden="1" w:unhideWhenUsed="1"/>
+    <w:lsdException w:name="Body Text Indent 3" w:semiHidden="1" w:unhideWhenUsed="1"/>
+    <w:lsdException w:name="Block Text" w:semiHidden="1" w:unhideWhenUsed="1"/>
+    <w:lsdException w:name="Hyperlink" w:semiHidden="1" w:unhideWhenUsed="1"/>
+    <w:lsdException w:name="FollowedHyperlink" w:semiHidden="1" w:unhideWhenUsed="1"/>
+    <w:lsdException w:name="Strong" w:uiPriority="22" w:qFormat="1"/>
+    <w:lsdException w:name="Emphasis" w:uiPriority="20" w:qFormat="1"/>
+    <w:lsdException w:name="Document Map" w:semiHidden="1" w:unhideWhenUsed="1"/>
+    <w:lsdException w:name="Plain Text" w:semiHidden="1" w:unhideWhenUsed="1"/>
+    <w:lsdException w:name="E-mail Signature" w:semiHidden="1" w:unhideWhenUsed="1"/>
+    <w:lsdException w:name="HTML Top of Form" w:semiHidden="1" w:unhideWhenUsed="1"/>
+    <w:lsdException w:name="HTML Bottom of Form" w:semiHidden="1" w:unhideWhenUsed="1"/>
+    <w:lsdException w:name="Normal (Web)" w:semiHidden="1" w:unhideWhenUsed="1"/>
+    <w:lsdException w:name="HTML Acronym" w:semiHidden="1" w:unhideWhenUsed="1"/>
+    <w:lsdException w:name="HTML Address" w:semiHidden="1" w:unhideWhenUsed="1"/>
+    <w:lsdException w:name="HTML Cite" w:semiHidden="1" w:unhideWhenUsed="1"/>
+    <w:lsdException w:name="HTML Code" w:semiHidden="1" w:unhideWhenUsed="1"/>
+    <w:lsdException w:name="HTML Definition" w:semiHidden="1" w:unhideWhenUsed="1"/>
+    <w:lsdException w:name="HTML Keyboard" w:semiHidden="1" w:unhideWhenUsed="1"/>
+    <w:lsdException w:name="HTML Preformatted" w:semiHidden="1" w:unhideWhenUsed="1"/>
+    <w:lsdException w:name="HTML Sample" w:semiHidden="1" w:unhideWhenUsed="1"/>
+    <w:lsdException w:name="HTML Typewriter" w:semiHidden="1" w:unhideWhenUsed="1"/>
+    <w:lsdException w:name="HTML Variable" w:semiHidden="1" w:unhideWhenUsed="1"/>
+    <w:lsdException w:name="Normal Table" w:semiHidden="1" w:unhideWhenUsed="1"/>
+    <w:lsdException w:name="annotation subject" w:semiHidden="1" w:unhideWhenUsed="1"/>
+    <w:lsdException w:name="No List" w:semiHidden="1" w:unhideWhenUsed="1"/>
+    <w:lsdException w:name="Outline List 1" w:semiHidden="1" w:unhideWhenUsed="1"/>
+    <w:lsdException w:name="Outline List 2" w:semiHidden="1" w:unhideWhenUsed="1"/>
+    <w:lsdException w:name="Outline List 3" w:semiHidden="1" w:unhideWhenUsed="1"/>
+    <w:lsdException w:name="Table Simple 1" w:semiHidden="1" w:unhideWhenUsed="1"/>
+    <w:lsdException w:name="Table Simple 2" w:semiHidden="1" w:unhideWhenUsed="1"/>
+    <w:lsdException w:name="Table Simple 3" w:semiHidden="1" w:unhideWhenUsed="1"/>
+    <w:lsdException w:name="Table Classic 1" w:semiHidden="1" w:unhideWhenUsed="1"/>
+    <w:lsdException w:name="Table Classic 2" w:semiHidden="1" w:unhideWhenUsed="1"/>
+    <w:lsdException w:name="Table Classic 3" w:semiHidden="1" w:unhideWhenUsed="1"/>
+    <w:lsdException w:name="Table Classic 4" w:semiHidden="1" w:unhideWhenUsed="1"/>
+    <w:lsdException w:name="Table Colorful 1" w:semiHidden="1" w:unhideWhenUsed="1"/>
+    <w:lsdException w:name="Table Colorful 2" w:semiHidden="1" w:unhideWhenUsed="1"/>
+    <w:lsdException w:name="Table Colorful 3" w:semiHidden="1" w:unhideWhenUsed="1"/>
+    <w:lsdException w:name="Table Columns 1" w:semiHidden="1" w:unhideWhenUsed="1"/>
+    <w:lsdException w:name="Table Columns 2" w:semiHidden="1" w:unhideWhenUsed="1"/>
+    <w:lsdException w:name="Table Columns 3" w:semiHidden="1" w:unhideWhenUsed="1"/>
+    <w:lsdException w:name="Table Columns 4" w:semiHidden="1" w:unhideWhenUsed="1"/>
+    <w:lsdException w:name="Table Columns 5" w:semiHidden="1" w:unhideWhenUsed="1"/>
+    <w:lsdException w:name="Table Grid 1" w:semiHidden="1" w:unhideWhenUsed="1"/>
+    <w:lsdException w:name="Table Grid 2" w:semiHidden="1" w:unhideWhenUsed="1"/>
+    <w:lsdException w:name="Table Grid 3" w:semiHidden="1" w:unhideWhenUsed="1"/>
+    <w:lsdException w:name="Table Grid 4" w:semiHidden="1" w:unhideWhenUsed="1"/>
+    <w:lsdException w:name="Table Grid 5" w:semiHidden="1" w:unhideWhenUsed="1"/>
+    <w:lsdException w:name="Table Grid 6" w:semiHidden="1" w:unhideWhenUsed="1"/>
+    <w:lsdException w:name="Table Grid 7" w:semiHidden="1" w:unhideWhenUsed="1"/>
+    <w:lsdException w:name="Table Grid 8" w:semiHidden="1" w:unhideWhenUsed="1"/>
+    <w:lsdException w:name="Table List 1" w:semiHidden="1" w:unhideWhenUsed="1"/>
+    <w:lsdException w:name="Table List 2" w:semiHidden="1" w:unhideWhenUsed="1"/>
+    <w:lsdException w:name="Table List 3" w:semiHidden="1" w:unhideWhenUsed="1"/>
+    <w:lsdException w:name="Table List 4" w:semiHidden="1" w:unhideWhenUsed="1"/>
+    <w:lsdException w:name="Table List 5" w:semiHidden="1" w:unhideWhenUsed="1"/>
+    <w:lsdException w:name="Table List 6" w:semiHidden="1" w:unhideWhenUsed="1"/>
+    <w:lsdException w:name="Table List 7" w:semiHidden="1" w:unhideWhenUsed="1"/>
+    <w:lsdException w:name="Table List 8" w:semiHidden="1" w:unhideWhenUsed="1"/>
+    <w:lsdException w:name="Table 3D effects 1" w:semiHidden="1" w:unhideWhenUsed="1"/>
+    <w:lsdException w:name="Table 3D effects 2" w:semiHidden="1" w:unhideWhenUsed="1"/>
+    <w:lsdException w:name="Table 3D effects 3" w:semiHidden="1" w:unhideWhenUsed="1"/>
+    <w:lsdException w:name="Table Contemporary" w:semiHidden="1" w:unhideWhenUsed="1"/>
+    <w:lsdException w:name="Table Elegant" w:semiHidden="1" w:unhideWhenUsed="1"/>
+    <w:lsdException w:name="Table Professional" w:semiHidden="1" w:unhideWhenUsed="1"/>
+    <w:lsdException w:name="Table Subtle 1" w:semiHidden="1" w:unhideWhenUsed="1"/>
+    <w:lsdException w:name="Table Subtle 2" w:semiHidden="1" w:unhideWhenUsed="1"/>
+    <w:lsdException w:name="Table Web 1" w:semiHidden="1" w:unhideWhenUsed="1"/>
+    <w:lsdException w:name="Table Web 2" w:semiHidden="1" w:unhideWhenUsed="1"/>
+    <w:lsdException w:name="Table Web 3" w:semiHidden="1" w:unhideWhenUsed="1"/>
+    <w:lsdException w:name="Balloon Text" w:semiHidden="1" w:unhideWhenUsed="1"/>
+    <w:lsdException w:name="Table Grid" w:uiPriority="39"/>
+    <w:lsdException w:name="Table Theme" w:semiHidden="1" w:unhideWhenUsed="1"/>
+    <w:lsdException w:name="Placeholder Text" w:semiHidden="1"/>
+    <w:lsdException w:name="No Spacing" w:uiPriority="1" w:qFormat="1"/>
+    <w:lsdException w:name="Light Shading" w:uiPriority="60"/>
+    <w:lsdException w:name="Light List" w:uiPriority="61"/>
+    <w:lsdException w:name="Light Grid" w:uiPriority="62"/>
+    <w:lsdException w:name="Medium Shading 1" w:uiPriority="63"/>
+    <w:lsdException w:name="Medium Shading 2" w:uiPriority="64"/>
+    <w:lsdException w:name="Medium List 1" w:uiPriority="65"/>
+    <w:lsdException w:name="Medium List 2" w:uiPriority="66"/>
+    <w:lsdException w:name="Medium Grid 1" w:uiPriority="67"/>
+    <w:lsdException w:name="Medium Grid 2" w:uiPriority="68"/>
+    <w:lsdException w:name="Medium Grid 3" w:uiPriority="69"/>
+    <w:lsdException w:name="Dark List" w:uiPriority="70"/>
+    <w:lsdException w:name="Colorful Shading" w:uiPriority="71"/>
+    <w:lsdException w:name="Colorful List" w:uiPriority="72"/>
+    <w:lsdException w:name="Colorful Grid" w:uiPriority="73"/>
+    <w:lsdException w:name="Light Shading Accent 1" w:uiPriority="60"/>
+    <w:lsdException w:name="Light List Accent 1" w:uiPriority="61"/>
+    <w:lsdException w:name="Light Grid Accent 1" w:uiPriority="62"/>
+    <w:lsdException w:name="Medium Shading 1 Accent 1" w:uiPriority="63"/>
+    <w:lsdException w:name="Medium Shading 2 Accent 1" w:uiPriority="64"/>
+    <w:lsdException w:name="Medium List 1 Accent 1" w:uiPriority="65"/>
+    <w:lsdException w:name="Revision" w:semiHidden="1"/>
+    <w:lsdException w:name="List Paragraph" w:uiPriority="34" w:qFormat="1"/>
+    <w:lsdException w:name="Quote" w:uiPriority="29" w:qFormat="1"/>
+    <w:lsdException w:name="Intense Quote" w:uiPriority="30" w:qFormat="1"/>
+    <w:lsdException w:name="Medium List 2 Accent 1" w:uiPriority="66"/>
+    <w:lsdException w:name="Medium Grid 1 Accent 1" w:uiPriority="67"/>
+    <w:lsdException w:name="Medium Grid 2 Accent 1" w:uiPriority="68"/>
+    <w:lsdException w:name="Medium Grid 3 Accent 1" w:uiPriority="69"/>
+    <w:lsdException w:name="Dark List Accent 1" w:uiPriority="70"/>
+    <w:lsdException w:name="Colorful Shading Accent 1" w:uiPriority="71"/>
+    <w:lsdException w:name="Colorful List Accent 1" w:uiPriority="72"/>
+    <w:lsdException w:name="Colorful Grid Accent 1" w:uiPriority="73"/>
+    <w:lsdException w:name="Light Shading Accent 2" w:uiPriority="60"/>
+    <w:lsdException w:name="Light List Accent 2" w:uiPriority="61"/>
+    <w:lsdException w:name="Light Grid Accent 2" w:uiPriority="62"/>
+    <w:lsdException w:name="Medium Shading 1 Accent 2" w:uiPriority="63"/>
+    <w:lsdException w:name="Medium Shading 2 Accent 2" w:uiPriority="64"/>
+    <w:lsdException w:name="Medium List 1 Accent 2" w:uiPriority="65"/>
+    <w:lsdException w:name="Medium List 2 Accent 2" w:uiPriority="66"/>
+    <w:lsdException w:name="Medium Grid 1 Accent 2" w:uiPriority="67"/>
+    <w:lsdException w:name="Medium Grid 2 Accent 2" w:uiPriority="68"/>
+    <w:lsdException w:name="Medium Grid 3 Accent 2" w:uiPriority="69"/>
+    <w:lsdException w:name="Dark List Accent 2" w:uiPriority="70"/>
+    <w:lsdException w:name="Colorful Shading Accent 2" w:uiPriority="71"/>
+    <w:lsdException w:name="Colorful List Accent 2" w:uiPriority="72"/>
+    <w:lsdException w:name="Colorful Grid Accent 2" w:uiPriority="73"/>
+    <w:lsdException w:name="Light Shading Accent 3" w:uiPriority="60"/>
+    <w:lsdException w:name="Light List Accent 3" w:uiPriority="61"/>
+    <w:lsdException w:name="Light Grid Accent 3" w:uiPriority="62"/>
+    <w:lsdException w:name="Medium Shading 1 Accent 3" w:uiPriority="63"/>
+    <w:lsdException w:name="Medium Shading 2 Accent 3" w:uiPriority="64"/>
+    <w:lsdException w:name="Medium List 1 Accent 3" w:uiPriority="65"/>
+    <w:lsdException w:name="Medium List 2 Accent 3" w:uiPriority="66"/>
+    <w:lsdException w:name="Medium Grid 1 Accent 3" w:uiPriority="67"/>
+    <w:lsdException w:name="Medium Grid 2 Accent 3" w:uiPriority="68"/>
+    <w:lsdException w:name="Medium Grid 3 Accent 3" w:uiPriority="69"/>
+    <w:lsdException w:name="Dark List Accent 3" w:uiPriority="70"/>
+    <w:lsdException w:name="Colorful Shading Accent 3" w:uiPriority="71"/>
+    <w:lsdException w:name="Colorful List Accent 3" w:uiPriority="72"/>
+    <w:lsdException w:name="Colorful Grid Accent 3" w:uiPriority="73"/>
+    <w:lsdException w:name="Light Shading Accent 4" w:uiPriority="60"/>
+    <w:lsdException w:name="Light List Accent 4" w:uiPriority="61"/>
+    <w:lsdException w:name="Light Grid Accent 4" w:uiPriority="62"/>
+    <w:lsdException w:name="Medium Shading 1 Accent 4" w:uiPriority="63"/>
+    <w:lsdException w:name="Medium Shading 2 Accent 4" w:uiPriority="64"/>
+    <w:lsdException w:name="Medium List 1 Accent 4" w:uiPriority="65"/>
+    <w:lsdException w:name="Medium List 2 Accent 4" w:uiPriority="66"/>
+    <w:lsdException w:name="Medium Grid 1 Accent 4" w:uiPriority="67"/>
+    <w:lsdException w:name="Medium Grid 2 Accent 4" w:uiPriority="68"/>
+    <w:lsdException w:name="Medium Grid 3 Accent 4" w:uiPriority="69"/>
+    <w:lsdException w:name="Dark List Accent 4" w:uiPriority="70"/>
+    <w:lsdException w:name="Colorful Shading Accent 4" w:uiPriority="71"/>
+    <w:lsdException w:name="Colorful List Accent 4" w:uiPriority="72"/>
+    <w:lsdException w:name="Colorful Grid Accent 4" w:uiPriority="73"/>
+    <w:lsdException w:name="Light Shading Accent 5" w:uiPriority="60"/>
+    <w:lsdException w:name="Light List Accent 5" w:uiPriority="61"/>
+    <w:lsdException w:name="Light Grid Accent 5" w:uiPriority="62"/>
+    <w:lsdException w:name="Medium Shading 1 Accent 5" w:uiPriority="63"/>
+    <w:lsdException w:name="Medium Shading 2 Accent 5" w:uiPriority="64"/>
+    <w:lsdException w:name="Medium List 1 Accent 5" w:uiPriority="65"/>
+    <w:lsdException w:name="Medium List 2 Accent 5" w:uiPriority="66"/>
+    <w:lsdException w:name="Medium Grid 1 Accent 5" w:uiPriority="67"/>
+    <w:lsdException w:name="Medium Grid 2 Accent 5" w:uiPriority="68"/>
+    <w:lsdException w:name="Medium Grid 3 Accent 5" w:uiPriority="69"/>
+    <w:lsdException w:name="Dark List Accent 5" w:uiPriority="70"/>
+    <w:lsdException w:name="Colorful Shading Accent 5" w:uiPriority="71"/>
+    <w:lsdException w:name="Colorful List Accent 5" w:uiPriority="72"/>
+    <w:lsdException w:name="Colorful Grid Accent 5" w:uiPriority="73"/>
+    <w:lsdException w:name="Light Shading Accent 6" w:uiPriority="60"/>
+    <w:lsdException w:name="Light List Accent 6" w:uiPriority="61"/>
+    <w:lsdException w:name="Light Grid Accent 6" w:uiPriority="62"/>
+    <w:lsdException w:name="Medium Shading 1 Accent 6" w:uiPriority="63"/>
+    <w:lsdException w:name="Medium Shading 2 Accent 6" w:uiPriority="64"/>
+    <w:lsdException w:name="Medium List 1 Accent 6" w:uiPriority="65"/>
+    <w:lsdException w:name="Medium List 2 Accent 6" w:uiPriority="66"/>
+    <w:lsdException w:name="Medium Grid 1 Accent 6" w:uiPriority="67"/>
+    <w:lsdException w:name="Medium Grid 2 Accent 6" w:uiPriority="68"/>
+    <w:lsdException w:name="Medium Grid 3 Accent 6" w:uiPriority="69"/>
+    <w:lsdException w:name="Dark List Accent 6" w:uiPriority="70"/>
+    <w:lsdException w:name="Colorful Shading Accent 6" w:uiPriority="71"/>
+    <w:lsdException w:name="Colorful List Accent 6" w:uiPriority="72"/>
+    <w:lsdException w:name="Colorful Grid Accent 6" w:uiPriority="73"/>
+    <w:lsdException w:name="Subtle Emphasis" w:uiPriority="19" w:qFormat="1"/>
+    <w:lsdException w:name="Intense Emphasis" w:uiPriority="21" w:qFormat="1"/>
+    <w:lsdException w:name="Subtle Reference" w:uiPriority="31" w:qFormat="1"/>
+    <w:lsdException w:name="Intense Reference" w:uiPriority="32" w:qFormat="1"/>
+    <w:lsdException w:name="Book Title" w:uiPriority="33" w:qFormat="1"/>
+    <w:lsdException w:name="Bibliography" w:semiHidden="1" w:uiPriority="37" w:unhideWhenUsed="1"/>
+    <w:lsdException w:name="TOC Heading" w:semiHidden="1" w:uiPriority="39" w:unhideWhenUsed="1" w:qFormat="1"/>
+    <w:lsdException w:name="Plain Table 1" w:uiPriority="41"/>
+    <w:lsdException w:name="Plain Table 2" w:uiPriority="42"/>
+    <w:lsdException w:name="Plain Table 3" w:uiPriority="43"/>
+    <w:lsdException w:name="Plain Table 4" w:uiPriority="44"/>
+    <w:lsdException w:name="Plain Table 5" w:uiPriority="45"/>
+    <w:lsdException w:name="Grid Table Light" w:uiPriority="40"/>
+    <w:lsdException w:name="Grid Table 1 Light" w:uiPriority="46"/>
+    <w:lsdException w:name="Grid Table 2" w:uiPriority="47"/>
+    <w:lsdException w:name="Grid Table 3" w:uiPriority="48"/>
+    <w:lsdException w:name="Grid Table 4" w:uiPriority="49"/>
+    <w:lsdException w:name="Grid Table 5 Dark" w:uiPriority="50"/>
+    <w:lsdException w:name="Grid Table 6 Colorful" w:uiPriority="51"/>
+    <w:lsdException w:name="Grid Table 7 Colorful" w:uiPriority="52"/>
+    <w:lsdException w:name="Grid Table 1 Light Accent 1" w:uiPriority="46"/>
+    <w:lsdException w:name="Grid Table 2 Accent 1" w:uiPriority="47"/>
+    <w:lsdException w:name="Grid Table 3 Accent 1" w:uiPriority="48"/>
+    <w:lsdException w:name="Grid Table 4 Accent 1" w:uiPriority="49"/>
+    <w:lsdException w:name="Grid Table 5 Dark Accent 1" w:uiPriority="50"/>
+    <w:lsdException w:name="Grid Table 6 Colorful Accent 1" w:uiPriority="51"/>
+    <w:lsdException w:name="Grid Table 7 Colorful Accent 1" w:uiPriority="52"/>
+    <w:lsdException w:name="Grid Table 1 Light Accent 2" w:uiPriority="46"/>
+    <w:lsdException w:name="Grid Table 2 Accent 2" w:uiPriority="47"/>
+    <w:lsdException w:name="Grid Table 3 Accent 2" w:uiPriority="48"/>
+    <w:lsdException w:name="Grid Table 4 Accent 2" w:uiPriority="49"/>
+    <w:lsdException w:name="Grid Table 5 Dark Accent 2" w:uiPriority="50"/>
+    <w:lsdException w:name="Grid Table 6 Colorful Accent 2" w:uiPriority="51"/>
+    <w:lsdException w:name="Grid Table 7 Colorful Accent 2" w:uiPriority="52"/>
+    <w:lsdException w:name="Grid Table 1 Light Accent 3" w:uiPriority="46"/>
+    <w:lsdException w:name="Grid Table 2 Accent 3" w:uiPriority="47"/>
+    <w:lsdException w:name="Grid Table 3 Accent 3" w:uiPriority="48"/>
+    <w:lsdException w:name="Grid Table 4 Accent 3" w:uiPriority="49"/>
+    <w:lsdException w:name="Grid Table 5 Dark Accent 3" w:uiPriority="50"/>
+    <w:lsdException w:name="Grid Table 6 Colorful Accent 3" w:uiPriority="51"/>
+    <w:lsdException w:name="Grid Table 7 Colorful Accent 3" w:uiPriority="52"/>
+    <w:lsdException w:name="Grid Table 1 Light Accent 4" w:uiPriority="46"/>
+    <w:lsdException w:name="Grid Table 2 Accent 4" w:uiPriority="47"/>
+    <w:lsdException w:name="Grid Table 3 Accent 4" w:uiPriority="48"/>
+    <w:lsdException w:name="Grid Table 4 Accent 4" w:uiPriority="49"/>
+    <w:lsdException w:name="Grid Table 5 Dark Accent 4" w:uiPriority="50"/>
+    <w:lsdException w:name="Grid Table 6 Colorful Accent 4" w:uiPriority="51"/>
+    <w:lsdException w:name="Grid Table 7 Colorful Accent 4" w:uiPriority="52"/>
+    <w:lsdException w:name="Grid Table 1 Light Accent 5" w:uiPriority="46"/>
+    <w:lsdException w:name="Grid Table 2 Accent 5" w:uiPriority="47"/>
+    <w:lsdException w:name="Grid Table 3 Accent 5" w:uiPriority="48"/>
+    <w:lsdException w:name="Grid Table 4 Accent 5" w:uiPriority="49"/>
+    <w:lsdException w:name="Grid Table 5 Dark Accent 5" w:uiPriority="50"/>
+    <w:lsdException w:name="Grid Table 6 Colorful Accent 5" w:uiPriority="51"/>
+    <w:lsdException w:name="Grid Table 7 Colorful Accent 5" w:uiPriority="52"/>
+    <w:lsdException w:name="Grid Table 1 Light Accent 6" w:uiPriority="46"/>
+    <w:lsdException w:name="Grid Table 2 Accent 6" w:uiPriority="47"/>
+    <w:lsdException w:name="Grid Table 3 Accent 6" w:uiPriority="48"/>
+    <w:lsdException w:name="Grid Table 4 Accent 6" w:uiPriority="49"/>
+    <w:lsdException w:name="Grid Table 5 Dark Accent 6" w:uiPriority="50"/>
+    <w:lsdException w:name="Grid Table 6 Colorful Accent 6" w:uiPriority="51"/>
+    <w:lsdException w:name="Grid Table 7 Colorful Accent 6" w:uiPriority="52"/>
+    <w:lsdException w:name="List Table 1 Light" w:uiPriority="46"/>
+    <w:lsdException w:name="List Table 2" w:uiPriority="47"/>
+    <w:lsdException w:name="List Table 3" w:uiPriority="48"/>
+    <w:lsdException w:name="List Table 4" w:uiPriority="49"/>
+    <w:lsdException w:name="List Table 5 Dark" w:uiPriority="50"/>
+    <w:lsdException w:name="List Table 6 Colorful" w:uiPriority="51"/>
+    <w:lsdException w:name="List Table 7 Colorful" w:uiPriority="52"/>
+    <w:lsdException w:name="List Table 1 Light Accent 1" w:uiPriority="46"/>
+    <w:lsdException w:name="List Table 2 Accent 1" w:uiPriority="47"/>
+    <w:lsdException w:name="List Table 3 Accent 1" w:uiPriority="48"/>
+    <w:lsdException w:name="List Table 4 Accent 1" w:uiPriority="49"/>
+    <w:lsdException w:name="List Table 5 Dark Accent 1" w:uiPriority="50"/>
+    <w:lsdException w:name="List Table 6 Colorful Accent 1" w:uiPriority="51"/>
+    <w:lsdException w:name="List Table 7 Colorful Accent 1" w:uiPriority="52"/>
+    <w:lsdException w:name="List Table 1 Light Accent 2" w:uiPriority="46"/>
+    <w:lsdException w:name="List Table 2 Accent 2" w:uiPriority="47"/>
+    <w:lsdException w:name="List Table 3 Accent 2" w:uiPriority="48"/>
+    <w:lsdException w:name="List Table 4 Accent 2" w:uiPriority="49"/>
+    <w:lsdException w:name="List Table 5 Dark Accent 2" w:uiPriority="50"/>
+    <w:lsdException w:name="List Table 6 Colorful Accent 2" w:uiPriority="51"/>
+    <w:lsdException w:name="List Table 7 Colorful Accent 2" w:uiPriority="52"/>
+    <w:lsdException w:name="List Table 1 Light Accent 3" w:uiPriority="46"/>
+    <w:lsdException w:name="List Table 2 Accent 3" w:uiPriority="47"/>
+    <w:lsdException w:name="List Table 3 Accent 3" w:uiPriority="48"/>
+    <w:lsdException w:name="List Table 4 Accent 3" w:uiPriority="49"/>
+    <w:lsdException w:name="List Table 5 Dark Accent 3" w:uiPriority="50"/>
+    <w:lsdException w:name="List Table 6 Colorful Accent 3" w:uiPriority="51"/>
+    <w:lsdException w:name="List Table 7 Colorful Accent 3" w:uiPriority="52"/>
+    <w:lsdException w:name="List Table 1 Light Accent 4" w:uiPriority="46"/>
+    <w:lsdException w:name="List Table 2 Accent 4" w:uiPriority="47"/>
+    <w:lsdException w:name="List Table 3 Accent 4" w:uiPriority="48"/>
+    <w:lsdException w:name="List Table 4 Accent 4" w:uiPriority="49"/>
+    <w:lsdException w:name="List Table 5 Dark Accent 4" w:uiPriority="50"/>
+    <w:lsdException w:name="List Table 6 Colorful Accent 4" w:uiPriority="51"/>
+    <w:lsdException w:name="List Table 7 Colorful Accent 4" w:uiPriority="52"/>
+    <w:lsdException w:name="List Table 1 Light Accent 5" w:uiPriority="46"/>
+    <w:lsdException w:name="List Table 2 Accent 5" w:uiPriority="47"/>
+    <w:lsdException w:name="List Table 3 Accent 5" w:uiPriority="48"/>
+    <w:lsdException w:name="List Table 4 Accent 5" w:uiPriority="49"/>
+    <w:lsdException w:name="List Table 5 Dark Accent 5" w:uiPriority="50"/>
+    <w:lsdException w:name="List Table 6 Colorful Accent 5" w:uiPriority="51"/>
+    <w:lsdException w:name="List Table 7 Colorful Accent 5" w:uiPriority="52"/>
+    <w:lsdException w:name="List Table 1 Light Accent 6" w:uiPriority="46"/>
+    <w:lsdException w:name="List Table 2 Accent 6" w:uiPriority="47"/>
+    <w:lsdException w:name="List Table 3 Accent 6" w:uiPriority="48"/>
+    <w:lsdException w:name="List Table 4 Accent 6" w:uiPriority="49"/>
+    <w:lsdException w:name="List Table 5 Dark Accent 6" w:uiPriority="50"/>
+    <w:lsdException w:name="List Table 6 Colorful Accent 6" w:uiPriority="51"/>
+    <w:lsdException w:name="List Table 7 Colorful Accent 6" w:uiPriority="52"/>
   </w:latentStyles>
   <w:style w:type="paragraph" w:default="1" w:styleId="Normal">
     <w:name w:val="Normal"/>
@@ -2279,206 +3059,91 @@
       <w:contextualSpacing/>
     </w:pPr>
   </w:style>
-</w:styles>
-</file>
-
-<file path=word/stylesWithEffects.xml><?xml version="1.0" encoding="utf-8"?>
-<w:styles xmlns:wpc="http://schemas.microsoft.com/office/word/2010/wordprocessingCanvas" xmlns:mc="http://schemas.openxmlformats.org/markup-compatibility/2006" xmlns:o="urn:schemas-microsoft-com:office:office" xmlns:r="http://schemas.openxmlformats.org/officeDocument/2006/relationships" xmlns:m="http://schemas.openxmlformats.org/officeDocument/2006/math" xmlns:v="urn:schemas-microsoft-com:vml" xmlns:wp14="http://schemas.microsoft.com/office/word/2010/wordprocessingDrawing" xmlns:wp="http://schemas.openxmlformats.org/drawingml/2006/wordprocessingDrawing" xmlns:w10="urn:schemas-microsoft-com:office:word" xmlns:w="http://schemas.openxmlformats.org/wordprocessingml/2006/main" xmlns:w14="http://schemas.microsoft.com/office/word/2010/wordml" xmlns:wpg="http://schemas.microsoft.com/office/word/2010/wordprocessingGroup" xmlns:wpi="http://schemas.microsoft.com/office/word/2010/wordprocessingInk" xmlns:wne="http://schemas.microsoft.com/office/word/2006/wordml" xmlns:wps="http://schemas.microsoft.com/office/word/2010/wordprocessingShape" mc:Ignorable="w14 wp14">
-  <w:docDefaults>
-    <w:rPrDefault>
-      <w:rPr>
-        <w:rFonts w:asciiTheme="minorHAnsi" w:eastAsiaTheme="minorHAnsi" w:hAnsiTheme="minorHAnsi" w:cstheme="minorBidi"/>
-        <w:sz w:val="22"/>
-        <w:szCs w:val="22"/>
-        <w:lang w:val="en-US" w:eastAsia="en-US" w:bidi="ar-SA"/>
-      </w:rPr>
-    </w:rPrDefault>
-    <w:pPrDefault>
-      <w:pPr>
-        <w:spacing w:after="160" w:line="259" w:lineRule="auto"/>
-      </w:pPr>
-    </w:pPrDefault>
-  </w:docDefaults>
-  <w:latentStyles w:defLockedState="0" w:defUIPriority="99" w:defSemiHidden="1" w:defUnhideWhenUsed="1" w:defQFormat="0" w:count="267">
-    <w:lsdException w:name="Normal" w:semiHidden="0" w:uiPriority="0" w:unhideWhenUsed="0" w:qFormat="1"/>
-    <w:lsdException w:name="heading 1" w:semiHidden="0" w:uiPriority="9" w:unhideWhenUsed="0" w:qFormat="1"/>
-    <w:lsdException w:name="heading 2" w:uiPriority="9" w:qFormat="1"/>
-    <w:lsdException w:name="heading 3" w:uiPriority="9" w:qFormat="1"/>
-    <w:lsdException w:name="heading 4" w:uiPriority="9" w:qFormat="1"/>
-    <w:lsdException w:name="heading 5" w:uiPriority="9" w:qFormat="1"/>
-    <w:lsdException w:name="heading 6" w:uiPriority="9" w:qFormat="1"/>
-    <w:lsdException w:name="heading 7" w:uiPriority="9" w:qFormat="1"/>
-    <w:lsdException w:name="heading 8" w:uiPriority="9" w:qFormat="1"/>
-    <w:lsdException w:name="heading 9" w:uiPriority="9" w:qFormat="1"/>
-    <w:lsdException w:name="toc 1" w:uiPriority="39"/>
-    <w:lsdException w:name="toc 2" w:uiPriority="39"/>
-    <w:lsdException w:name="toc 3" w:uiPriority="39"/>
-    <w:lsdException w:name="toc 4" w:uiPriority="39"/>
-    <w:lsdException w:name="toc 5" w:uiPriority="39"/>
-    <w:lsdException w:name="toc 6" w:uiPriority="39"/>
-    <w:lsdException w:name="toc 7" w:uiPriority="39"/>
-    <w:lsdException w:name="toc 8" w:uiPriority="39"/>
-    <w:lsdException w:name="toc 9" w:uiPriority="39"/>
-    <w:lsdException w:name="caption" w:uiPriority="35" w:qFormat="1"/>
-    <w:lsdException w:name="Title" w:semiHidden="0" w:uiPriority="10" w:unhideWhenUsed="0" w:qFormat="1"/>
-    <w:lsdException w:name="Default Paragraph Font" w:uiPriority="1"/>
-    <w:lsdException w:name="Subtitle" w:semiHidden="0" w:uiPriority="11" w:unhideWhenUsed="0" w:qFormat="1"/>
-    <w:lsdException w:name="Strong" w:semiHidden="0" w:uiPriority="22" w:unhideWhenUsed="0" w:qFormat="1"/>
-    <w:lsdException w:name="Emphasis" w:semiHidden="0" w:uiPriority="20" w:unhideWhenUsed="0" w:qFormat="1"/>
-    <w:lsdException w:name="Table Grid" w:semiHidden="0" w:uiPriority="39" w:unhideWhenUsed="0"/>
-    <w:lsdException w:name="Placeholder Text" w:unhideWhenUsed="0"/>
-    <w:lsdException w:name="No Spacing" w:semiHidden="0" w:uiPriority="1" w:unhideWhenUsed="0" w:qFormat="1"/>
-    <w:lsdException w:name="Light Shading" w:semiHidden="0" w:uiPriority="60" w:unhideWhenUsed="0"/>
-    <w:lsdException w:name="Light List" w:semiHidden="0" w:uiPriority="61" w:unhideWhenUsed="0"/>
-    <w:lsdException w:name="Light Grid" w:semiHidden="0" w:uiPriority="62" w:unhideWhenUsed="0"/>
-    <w:lsdException w:name="Medium Shading 1" w:semiHidden="0" w:uiPriority="63" w:unhideWhenUsed="0"/>
-    <w:lsdException w:name="Medium Shading 2" w:semiHidden="0" w:uiPriority="64" w:unhideWhenUsed="0"/>
-    <w:lsdException w:name="Medium List 1" w:semiHidden="0" w:uiPriority="65" w:unhideWhenUsed="0"/>
-    <w:lsdException w:name="Medium List 2" w:semiHidden="0" w:uiPriority="66" w:unhideWhenUsed="0"/>
-    <w:lsdException w:name="Medium Grid 1" w:semiHidden="0" w:uiPriority="67" w:unhideWhenUsed="0"/>
-    <w:lsdException w:name="Medium Grid 2" w:semiHidden="0" w:uiPriority="68" w:unhideWhenUsed="0"/>
-    <w:lsdException w:name="Medium Grid 3" w:semiHidden="0" w:uiPriority="69" w:unhideWhenUsed="0"/>
-    <w:lsdException w:name="Dark List" w:semiHidden="0" w:uiPriority="70" w:unhideWhenUsed="0"/>
-    <w:lsdException w:name="Colorful Shading" w:semiHidden="0" w:uiPriority="71" w:unhideWhenUsed="0"/>
-    <w:lsdException w:name="Colorful List" w:semiHidden="0" w:uiPriority="72" w:unhideWhenUsed="0"/>
-    <w:lsdException w:name="Colorful Grid" w:semiHidden="0" w:uiPriority="73" w:unhideWhenUsed="0"/>
-    <w:lsdException w:name="Light Shading Accent 1" w:semiHidden="0" w:uiPriority="60" w:unhideWhenUsed="0"/>
-    <w:lsdException w:name="Light List Accent 1" w:semiHidden="0" w:uiPriority="61" w:unhideWhenUsed="0"/>
-    <w:lsdException w:name="Light Grid Accent 1" w:semiHidden="0" w:uiPriority="62" w:unhideWhenUsed="0"/>
-    <w:lsdException w:name="Medium Shading 1 Accent 1" w:semiHidden="0" w:uiPriority="63" w:unhideWhenUsed="0"/>
-    <w:lsdException w:name="Medium Shading 2 Accent 1" w:semiHidden="0" w:uiPriority="64" w:unhideWhenUsed="0"/>
-    <w:lsdException w:name="Medium List 1 Accent 1" w:semiHidden="0" w:uiPriority="65" w:unhideWhenUsed="0"/>
-    <w:lsdException w:name="Revision" w:unhideWhenUsed="0"/>
-    <w:lsdException w:name="List Paragraph" w:semiHidden="0" w:uiPriority="34" w:unhideWhenUsed="0" w:qFormat="1"/>
-    <w:lsdException w:name="Quote" w:semiHidden="0" w:uiPriority="29" w:unhideWhenUsed="0" w:qFormat="1"/>
-    <w:lsdException w:name="Intense Quote" w:semiHidden="0" w:uiPriority="30" w:unhideWhenUsed="0" w:qFormat="1"/>
-    <w:lsdException w:name="Medium List 2 Accent 1" w:semiHidden="0" w:uiPriority="66" w:unhideWhenUsed="0"/>
-    <w:lsdException w:name="Medium Grid 1 Accent 1" w:semiHidden="0" w:uiPriority="67" w:unhideWhenUsed="0"/>
-    <w:lsdException w:name="Medium Grid 2 Accent 1" w:semiHidden="0" w:uiPriority="68" w:unhideWhenUsed="0"/>
-    <w:lsdException w:name="Medium Grid 3 Accent 1" w:semiHidden="0" w:uiPriority="69" w:unhideWhenUsed="0"/>
-    <w:lsdException w:name="Dark List Accent 1" w:semiHidden="0" w:uiPriority="70" w:unhideWhenUsed="0"/>
-    <w:lsdException w:name="Colorful Shading Accent 1" w:semiHidden="0" w:uiPriority="71" w:unhideWhenUsed="0"/>
-    <w:lsdException w:name="Colorful List Accent 1" w:semiHidden="0" w:uiPriority="72" w:unhideWhenUsed="0"/>
-    <w:lsdException w:name="Colorful Grid Accent 1" w:semiHidden="0" w:uiPriority="73" w:unhideWhenUsed="0"/>
-    <w:lsdException w:name="Light Shading Accent 2" w:semiHidden="0" w:uiPriority="60" w:unhideWhenUsed="0"/>
-    <w:lsdException w:name="Light List Accent 2" w:semiHidden="0" w:uiPriority="61" w:unhideWhenUsed="0"/>
-    <w:lsdException w:name="Light Grid Accent 2" w:semiHidden="0" w:uiPriority="62" w:unhideWhenUsed="0"/>
-    <w:lsdException w:name="Medium Shading 1 Accent 2" w:semiHidden="0" w:uiPriority="63" w:unhideWhenUsed="0"/>
-    <w:lsdException w:name="Medium Shading 2 Accent 2" w:semiHidden="0" w:uiPriority="64" w:unhideWhenUsed="0"/>
-    <w:lsdException w:name="Medium List 1 Accent 2" w:semiHidden="0" w:uiPriority="65" w:unhideWhenUsed="0"/>
-    <w:lsdException w:name="Medium List 2 Accent 2" w:semiHidden="0" w:uiPriority="66" w:unhideWhenUsed="0"/>
-    <w:lsdException w:name="Medium Grid 1 Accent 2" w:semiHidden="0" w:uiPriority="67" w:unhideWhenUsed="0"/>
-    <w:lsdException w:name="Medium Grid 2 Accent 2" w:semiHidden="0" w:uiPriority="68" w:unhideWhenUsed="0"/>
-    <w:lsdException w:name="Medium Grid 3 Accent 2" w:semiHidden="0" w:uiPriority="69" w:unhideWhenUsed="0"/>
-    <w:lsdException w:name="Dark List Accent 2" w:semiHidden="0" w:uiPriority="70" w:unhideWhenUsed="0"/>
-    <w:lsdException w:name="Colorful Shading Accent 2" w:semiHidden="0" w:uiPriority="71" w:unhideWhenUsed="0"/>
-    <w:lsdException w:name="Colorful List Accent 2" w:semiHidden="0" w:uiPriority="72" w:unhideWhenUsed="0"/>
-    <w:lsdException w:name="Colorful Grid Accent 2" w:semiHidden="0" w:uiPriority="73" w:unhideWhenUsed="0"/>
-    <w:lsdException w:name="Light Shading Accent 3" w:semiHidden="0" w:uiPriority="60" w:unhideWhenUsed="0"/>
-    <w:lsdException w:name="Light List Accent 3" w:semiHidden="0" w:uiPriority="61" w:unhideWhenUsed="0"/>
-    <w:lsdException w:name="Light Grid Accent 3" w:semiHidden="0" w:uiPriority="62" w:unhideWhenUsed="0"/>
-    <w:lsdException w:name="Medium Shading 1 Accent 3" w:semiHidden="0" w:uiPriority="63" w:unhideWhenUsed="0"/>
-    <w:lsdException w:name="Medium Shading 2 Accent 3" w:semiHidden="0" w:uiPriority="64" w:unhideWhenUsed="0"/>
-    <w:lsdException w:name="Medium List 1 Accent 3" w:semiHidden="0" w:uiPriority="65" w:unhideWhenUsed="0"/>
-    <w:lsdException w:name="Medium List 2 Accent 3" w:semiHidden="0" w:uiPriority="66" w:unhideWhenUsed="0"/>
-    <w:lsdException w:name="Medium Grid 1 Accent 3" w:semiHidden="0" w:uiPriority="67" w:unhideWhenUsed="0"/>
-    <w:lsdException w:name="Medium Grid 2 Accent 3" w:semiHidden="0" w:uiPriority="68" w:unhideWhenUsed="0"/>
-    <w:lsdException w:name="Medium Grid 3 Accent 3" w:semiHidden="0" w:uiPriority="69" w:unhideWhenUsed="0"/>
-    <w:lsdException w:name="Dark List Accent 3" w:semiHidden="0" w:uiPriority="70" w:unhideWhenUsed="0"/>
-    <w:lsdException w:name="Colorful Shading Accent 3" w:semiHidden="0" w:uiPriority="71" w:unhideWhenUsed="0"/>
-    <w:lsdException w:name="Colorful List Accent 3" w:semiHidden="0" w:uiPriority="72" w:unhideWhenUsed="0"/>
-    <w:lsdException w:name="Colorful Grid Accent 3" w:semiHidden="0" w:uiPriority="73" w:unhideWhenUsed="0"/>
-    <w:lsdException w:name="Light Shading Accent 4" w:semiHidden="0" w:uiPriority="60" w:unhideWhenUsed="0"/>
-    <w:lsdException w:name="Light List Accent 4" w:semiHidden="0" w:uiPriority="61" w:unhideWhenUsed="0"/>
-    <w:lsdException w:name="Light Grid Accent 4" w:semiHidden="0" w:uiPriority="62" w:unhideWhenUsed="0"/>
-    <w:lsdException w:name="Medium Shading 1 Accent 4" w:semiHidden="0" w:uiPriority="63" w:unhideWhenUsed="0"/>
-    <w:lsdException w:name="Medium Shading 2 Accent 4" w:semiHidden="0" w:uiPriority="64" w:unhideWhenUsed="0"/>
-    <w:lsdException w:name="Medium List 1 Accent 4" w:semiHidden="0" w:uiPriority="65" w:unhideWhenUsed="0"/>
-    <w:lsdException w:name="Medium List 2 Accent 4" w:semiHidden="0" w:uiPriority="66" w:unhideWhenUsed="0"/>
-    <w:lsdException w:name="Medium Grid 1 Accent 4" w:semiHidden="0" w:uiPriority="67" w:unhideWhenUsed="0"/>
-    <w:lsdException w:name="Medium Grid 2 Accent 4" w:semiHidden="0" w:uiPriority="68" w:unhideWhenUsed="0"/>
-    <w:lsdException w:name="Medium Grid 3 Accent 4" w:semiHidden="0" w:uiPriority="69" w:unhideWhenUsed="0"/>
-    <w:lsdException w:name="Dark List Accent 4" w:semiHidden="0" w:uiPriority="70" w:unhideWhenUsed="0"/>
-    <w:lsdException w:name="Colorful Shading Accent 4" w:semiHidden="0" w:uiPriority="71" w:unhideWhenUsed="0"/>
-    <w:lsdException w:name="Colorful List Accent 4" w:semiHidden="0" w:uiPriority="72" w:unhideWhenUsed="0"/>
-    <w:lsdException w:name="Colorful Grid Accent 4" w:semiHidden="0" w:uiPriority="73" w:unhideWhenUsed="0"/>
-    <w:lsdException w:name="Light Shading Accent 5" w:semiHidden="0" w:uiPriority="60" w:unhideWhenUsed="0"/>
-    <w:lsdException w:name="Light List Accent 5" w:semiHidden="0" w:uiPriority="61" w:unhideWhenUsed="0"/>
-    <w:lsdException w:name="Light Grid Accent 5" w:semiHidden="0" w:uiPriority="62" w:unhideWhenUsed="0"/>
-    <w:lsdException w:name="Medium Shading 1 Accent 5" w:semiHidden="0" w:uiPriority="63" w:unhideWhenUsed="0"/>
-    <w:lsdException w:name="Medium Shading 2 Accent 5" w:semiHidden="0" w:uiPriority="64" w:unhideWhenUsed="0"/>
-    <w:lsdException w:name="Medium List 1 Accent 5" w:semiHidden="0" w:uiPriority="65" w:unhideWhenUsed="0"/>
-    <w:lsdException w:name="Medium List 2 Accent 5" w:semiHidden="0" w:uiPriority="66" w:unhideWhenUsed="0"/>
-    <w:lsdException w:name="Medium Grid 1 Accent 5" w:semiHidden="0" w:uiPriority="67" w:unhideWhenUsed="0"/>
-    <w:lsdException w:name="Medium Grid 2 Accent 5" w:semiHidden="0" w:uiPriority="68" w:unhideWhenUsed="0"/>
-    <w:lsdException w:name="Medium Grid 3 Accent 5" w:semiHidden="0" w:uiPriority="69" w:unhideWhenUsed="0"/>
-    <w:lsdException w:name="Dark List Accent 5" w:semiHidden="0" w:uiPriority="70" w:unhideWhenUsed="0"/>
-    <w:lsdException w:name="Colorful Shading Accent 5" w:semiHidden="0" w:uiPriority="71" w:unhideWhenUsed="0"/>
-    <w:lsdException w:name="Colorful List Accent 5" w:semiHidden="0" w:uiPriority="72" w:unhideWhenUsed="0"/>
-    <w:lsdException w:name="Colorful Grid Accent 5" w:semiHidden="0" w:uiPriority="73" w:unhideWhenUsed="0"/>
-    <w:lsdException w:name="Light Shading Accent 6" w:semiHidden="0" w:uiPriority="60" w:unhideWhenUsed="0"/>
-    <w:lsdException w:name="Light List Accent 6" w:semiHidden="0" w:uiPriority="61" w:unhideWhenUsed="0"/>
-    <w:lsdException w:name="Light Grid Accent 6" w:semiHidden="0" w:uiPriority="62" w:unhideWhenUsed="0"/>
-    <w:lsdException w:name="Medium Shading 1 Accent 6" w:semiHidden="0" w:uiPriority="63" w:unhideWhenUsed="0"/>
-    <w:lsdException w:name="Medium Shading 2 Accent 6" w:semiHidden="0" w:uiPriority="64" w:unhideWhenUsed="0"/>
-    <w:lsdException w:name="Medium List 1 Accent 6" w:semiHidden="0" w:uiPriority="65" w:unhideWhenUsed="0"/>
-    <w:lsdException w:name="Medium List 2 Accent 6" w:semiHidden="0" w:uiPriority="66" w:unhideWhenUsed="0"/>
-    <w:lsdException w:name="Medium Grid 1 Accent 6" w:semiHidden="0" w:uiPriority="67" w:unhideWhenUsed="0"/>
-    <w:lsdException w:name="Medium Grid 2 Accent 6" w:semiHidden="0" w:uiPriority="68" w:unhideWhenUsed="0"/>
-    <w:lsdException w:name="Medium Grid 3 Accent 6" w:semiHidden="0" w:uiPriority="69" w:unhideWhenUsed="0"/>
-    <w:lsdException w:name="Dark List Accent 6" w:semiHidden="0" w:uiPriority="70" w:unhideWhenUsed="0"/>
-    <w:lsdException w:name="Colorful Shading Accent 6" w:semiHidden="0" w:uiPriority="71" w:unhideWhenUsed="0"/>
-    <w:lsdException w:name="Colorful List Accent 6" w:semiHidden="0" w:uiPriority="72" w:unhideWhenUsed="0"/>
-    <w:lsdException w:name="Colorful Grid Accent 6" w:semiHidden="0" w:uiPriority="73" w:unhideWhenUsed="0"/>
-    <w:lsdException w:name="Subtle Emphasis" w:semiHidden="0" w:uiPriority="19" w:unhideWhenUsed="0" w:qFormat="1"/>
-    <w:lsdException w:name="Intense Emphasis" w:semiHidden="0" w:uiPriority="21" w:unhideWhenUsed="0" w:qFormat="1"/>
-    <w:lsdException w:name="Subtle Reference" w:semiHidden="0" w:uiPriority="31" w:unhideWhenUsed="0" w:qFormat="1"/>
-    <w:lsdException w:name="Intense Reference" w:semiHidden="0" w:uiPriority="32" w:unhideWhenUsed="0" w:qFormat="1"/>
-    <w:lsdException w:name="Book Title" w:semiHidden="0" w:uiPriority="33" w:unhideWhenUsed="0" w:qFormat="1"/>
-    <w:lsdException w:name="Bibliography" w:uiPriority="37"/>
-    <w:lsdException w:name="TOC Heading" w:uiPriority="39" w:qFormat="1"/>
-  </w:latentStyles>
-  <w:style w:type="paragraph" w:default="1" w:styleId="Normal">
-    <w:name w:val="Normal"/>
+  <w:style w:type="character" w:styleId="Hyperlink">
+    <w:name w:val="Hyperlink"/>
+    <w:basedOn w:val="DefaultParagraphFont"/>
+    <w:uiPriority w:val="99"/>
+    <w:unhideWhenUsed/>
+    <w:rsid w:val="00D06CCA"/>
+    <w:rPr>
+      <w:color w:val="0563C1" w:themeColor="hyperlink"/>
+      <w:u w:val="single"/>
+    </w:rPr>
+  </w:style>
+  <w:style w:type="paragraph" w:styleId="Subtitle">
+    <w:name w:val="Subtitle"/>
+    <w:basedOn w:val="Normal"/>
+    <w:next w:val="Normal"/>
+    <w:link w:val="SubtitleChar"/>
+    <w:uiPriority w:val="11"/>
     <w:qFormat/>
+    <w:rsid w:val="007014AC"/>
+    <w:pPr>
+      <w:numPr>
+        <w:ilvl w:val="1"/>
+      </w:numPr>
+    </w:pPr>
+    <w:rPr>
+      <w:rFonts w:eastAsiaTheme="minorEastAsia"/>
+      <w:color w:val="5A5A5A" w:themeColor="text1" w:themeTint="A5"/>
+      <w:spacing w:val="15"/>
+    </w:rPr>
   </w:style>
-  <w:style w:type="character" w:default="1" w:styleId="DefaultParagraphFont">
-    <w:name w:val="Default Paragraph Font"/>
-    <w:uiPriority w:val="1"/>
-    <w:semiHidden/>
+  <w:style w:type="character" w:customStyle="1" w:styleId="SubtitleChar">
+    <w:name w:val="Subtitle Char"/>
+    <w:basedOn w:val="DefaultParagraphFont"/>
+    <w:link w:val="Subtitle"/>
+    <w:uiPriority w:val="11"/>
+    <w:rsid w:val="007014AC"/>
+    <w:rPr>
+      <w:rFonts w:eastAsiaTheme="minorEastAsia"/>
+      <w:color w:val="5A5A5A" w:themeColor="text1" w:themeTint="A5"/>
+      <w:spacing w:val="15"/>
+    </w:rPr>
+  </w:style>
+  <w:style w:type="paragraph" w:styleId="Header">
+    <w:name w:val="header"/>
+    <w:basedOn w:val="Normal"/>
+    <w:link w:val="HeaderChar"/>
+    <w:uiPriority w:val="99"/>
     <w:unhideWhenUsed/>
+    <w:rsid w:val="000D27E9"/>
+    <w:pPr>
+      <w:tabs>
+        <w:tab w:val="center" w:pos="4680"/>
+        <w:tab w:val="right" w:pos="9360"/>
+      </w:tabs>
+      <w:spacing w:after="0" w:line="240" w:lineRule="auto"/>
+    </w:pPr>
   </w:style>
-  <w:style w:type="table" w:default="1" w:styleId="TableNormal">
-    <w:name w:val="Normal Table"/>
+  <w:style w:type="character" w:customStyle="1" w:styleId="HeaderChar">
+    <w:name w:val="Header Char"/>
+    <w:basedOn w:val="DefaultParagraphFont"/>
+    <w:link w:val="Header"/>
     <w:uiPriority w:val="99"/>
-    <w:semiHidden/>
+    <w:rsid w:val="000D27E9"/>
+  </w:style>
+  <w:style w:type="paragraph" w:styleId="Footer">
+    <w:name w:val="footer"/>
+    <w:basedOn w:val="Normal"/>
+    <w:link w:val="FooterChar"/>
+    <w:uiPriority w:val="99"/>
     <w:unhideWhenUsed/>
-    <w:tblPr>
-      <w:tblInd w:w="0" w:type="dxa"/>
-      <w:tblCellMar>
-        <w:top w:w="0" w:type="dxa"/>
-        <w:left w:w="108" w:type="dxa"/>
-        <w:bottom w:w="0" w:type="dxa"/>
-        <w:right w:w="108" w:type="dxa"/>
-      </w:tblCellMar>
-    </w:tblPr>
+    <w:rsid w:val="000D27E9"/>
+    <w:pPr>
+      <w:tabs>
+        <w:tab w:val="center" w:pos="4680"/>
+        <w:tab w:val="right" w:pos="9360"/>
+      </w:tabs>
+      <w:spacing w:after="0" w:line="240" w:lineRule="auto"/>
+    </w:pPr>
   </w:style>
-  <w:style w:type="numbering" w:default="1" w:styleId="NoList">
-    <w:name w:val="No List"/>
+  <w:style w:type="character" w:customStyle="1" w:styleId="FooterChar">
+    <w:name w:val="Footer Char"/>
+    <w:basedOn w:val="DefaultParagraphFont"/>
+    <w:link w:val="Footer"/>
     <w:uiPriority w:val="99"/>
-    <w:semiHidden/>
-    <w:unhideWhenUsed/>
-  </w:style>
-  <w:style w:type="paragraph" w:styleId="ListParagraph">
-    <w:name w:val="List Paragraph"/>
-    <w:basedOn w:val="Normal"/>
-    <w:uiPriority w:val="34"/>
-    <w:qFormat/>
-    <w:rsid w:val="00E9063D"/>
-    <w:pPr>
-      <w:ind w:left="720"/>
-      <w:contextualSpacing/>
-    </w:pPr>
+    <w:rsid w:val="000D27E9"/>
   </w:style>
 </w:styles>
 </file>
@@ -2738,8 +3403,20 @@
   <a:extraClrSchemeLst/>
   <a:extLst>
     <a:ext uri="{05A4C25C-085E-4340-85A3-A5531E510DB2}">
-      <thm15:themeFamily xmlns:thm15="http://schemas.microsoft.com/office/thememl/2012/main" xmlns="" name="Office Theme" id="{62F939B6-93AF-4DB8-9C6B-D6C7DFDC589F}" vid="{4A3C46E8-61CC-4603-A589-7422A47A8E4A}"/>
+      <thm15:themeFamily xmlns:thm15="http://schemas.microsoft.com/office/thememl/2012/main" name="Office Theme" id="{62F939B6-93AF-4DB8-9C6B-D6C7DFDC589F}" vid="{4A3C46E8-61CC-4603-A589-7422A47A8E4A}"/>
     </a:ext>
   </a:extLst>
 </a:theme>
+</file>
+
+<file path=customXml/item1.xml><?xml version="1.0" encoding="utf-8"?>
+<b:Sources xmlns:b="http://schemas.openxmlformats.org/officeDocument/2006/bibliography" xmlns="http://schemas.openxmlformats.org/officeDocument/2006/bibliography" SelectedStyle="\APASixthEditionOfficeOnline.xsl" StyleName="APA" Version="6"/>
+</file>
+
+<file path=customXml/itemProps1.xml><?xml version="1.0" encoding="utf-8"?>
+<ds:datastoreItem xmlns:ds="http://schemas.openxmlformats.org/officeDocument/2006/customXml" ds:itemID="{7D969B08-6CC5-4A03-B1C6-FA284C0BA4F5}">
+  <ds:schemaRefs>
+    <ds:schemaRef ds:uri="http://schemas.openxmlformats.org/officeDocument/2006/bibliography"/>
+  </ds:schemaRefs>
+</ds:datastoreItem>
 </file>
--- a/Notes/Docker.docx
+++ b/Notes/Docker.docx
@@ -1214,8 +1214,7 @@
       </w:r>
       <w:r>
         <w:rPr>
-          <w:rStyle w:val="SubtitleChar"/>
-          <w:color w:val="FF0000"/>
+          <w:rStyle w:val="codeChar"/>
         </w:rPr>
         <w:t>sudo curl -sSL https://get.docker.io/ | sh</w:t>
       </w:r>
@@ -1246,11 +1245,65 @@
     </w:p>
     <w:p>
       <w:pPr>
-        <w:pStyle w:val="ListParagraph"/>
-        <w:numPr>
-          <w:ilvl w:val="2"/>
-          <w:numId w:val="6"/>
-        </w:numPr>
+        <w:pStyle w:val="code"/>
+        <w:rPr>
+          <w:rStyle w:val="SubtitleChar"/>
+          <w:rFonts w:eastAsiaTheme="minorHAnsi"/>
+          <w:color w:val="880000"/>
+          <w:spacing w:val="0"/>
+        </w:rPr>
+      </w:pPr>
+      <w:r>
+        <w:rPr>
+          <w:rStyle w:val="code-styleChar"/>
+          <w:rFonts w:ascii="Courier New" w:hAnsi="Courier New"/>
+          <w:color w:val="880000"/>
+          <w:sz w:val="18"/>
+        </w:rPr>
+        <w:t>docker</w:t>
+      </w:r>
+      <w:r>
+        <w:rPr>
+          <w:rStyle w:val="SubtitleChar"/>
+          <w:rFonts w:eastAsiaTheme="minorHAnsi"/>
+          <w:color w:val="880000"/>
+          <w:spacing w:val="0"/>
+        </w:rPr>
+        <w:t xml:space="preserve"> –version</w:t>
+      </w:r>
+      <w:r>
+        <w:rPr>
+          <w:rStyle w:val="SubtitleChar"/>
+          <w:rFonts w:eastAsiaTheme="minorHAnsi"/>
+          <w:color w:val="880000"/>
+          <w:spacing w:val="0"/>
+        </w:rPr>
+        <w:tab/>
+      </w:r>
+    </w:p>
+    <w:p>
+      <w:pPr>
+        <w:pStyle w:val="code"/>
+        <w:rPr>
+          <w:rStyle w:val="SubtitleChar"/>
+          <w:rFonts w:eastAsiaTheme="minorHAnsi"/>
+          <w:color w:val="880000"/>
+          <w:spacing w:val="0"/>
+        </w:rPr>
+      </w:pPr>
+      <w:r>
+        <w:rPr>
+          <w:rStyle w:val="SubtitleChar"/>
+          <w:rFonts w:eastAsiaTheme="minorHAnsi"/>
+          <w:color w:val="880000"/>
+          <w:spacing w:val="0"/>
+        </w:rPr>
+        <w:t>docker info</w:t>
+      </w:r>
+    </w:p>
+    <w:p>
+      <w:pPr>
+        <w:pStyle w:val="Style1"/>
         <w:rPr>
           <w:rStyle w:val="SubtitleChar"/>
           <w:color w:val="FF0000"/>
@@ -1258,60 +1311,28 @@
       </w:pPr>
       <w:r>
         <w:rPr>
+          <w:rFonts w:asciiTheme="minorHAnsi" w:hAnsiTheme="minorHAnsi" w:cstheme="minorBidi"/>
+          <w:color w:val="auto"/>
+          <w:sz w:val="22"/>
+          <w:szCs w:val="22"/>
+          <w:shd w:val="clear" w:color="auto" w:fill="auto"/>
+        </w:rPr>
+        <w:t xml:space="preserve">restart docker service </w:t>
+      </w:r>
+      <w:r>
+        <w:rPr>
+          <w:rStyle w:val="codeChar"/>
+        </w:rPr>
+        <w:t xml:space="preserve">: </w:t>
+      </w:r>
+      <w:r>
+        <w:rPr>
           <w:rStyle w:val="SubtitleChar"/>
-          <w:color w:val="FF0000"/>
-        </w:rPr>
-        <w:t>docker –version</w:t>
-      </w:r>
-      <w:r>
-        <w:rPr>
-          <w:rStyle w:val="SubtitleChar"/>
-          <w:color w:val="FF0000"/>
-        </w:rPr>
-        <w:tab/>
-      </w:r>
-    </w:p>
-    <w:p>
-      <w:pPr>
-        <w:pStyle w:val="ListParagraph"/>
-        <w:numPr>
-          <w:ilvl w:val="2"/>
-          <w:numId w:val="6"/>
-        </w:numPr>
-        <w:rPr>
-          <w:rStyle w:val="SubtitleChar"/>
-          <w:color w:val="FF0000"/>
-        </w:rPr>
-      </w:pPr>
-      <w:r>
-        <w:rPr>
-          <w:rStyle w:val="SubtitleChar"/>
-          <w:color w:val="FF0000"/>
-        </w:rPr>
-        <w:t>docker info</w:t>
-      </w:r>
-    </w:p>
-    <w:p>
-      <w:pPr>
-        <w:pStyle w:val="ListParagraph"/>
-        <w:numPr>
-          <w:ilvl w:val="2"/>
-          <w:numId w:val="6"/>
-        </w:numPr>
-        <w:rPr>
-          <w:rStyle w:val="SubtitleChar"/>
-          <w:color w:val="FF0000"/>
-        </w:rPr>
-      </w:pPr>
-      <w:r>
-        <w:t>restart docker service :</w:t>
-      </w:r>
-      <w:r>
-        <w:rPr>
-          <w:rStyle w:val="SubtitleChar"/>
-          <w:color w:val="FF0000"/>
-        </w:rPr>
-        <w:t xml:space="preserve"> sudo service docker restart</w:t>
+          <w:rFonts w:eastAsiaTheme="minorHAnsi"/>
+          <w:color w:val="880000"/>
+          <w:spacing w:val="0"/>
+        </w:rPr>
+        <w:t>sudo service docker restart</w:t>
       </w:r>
     </w:p>
     <w:tbl>
@@ -1332,12 +1353,6 @@
         <w:gridCol w:w="1504"/>
       </w:tblGrid>
       <w:tr>
-        <w:tblPrEx>
-          <w:tblCellMar>
-            <w:top w:w="0" w:type="dxa"/>
-            <w:bottom w:w="0" w:type="dxa"/>
-          </w:tblCellMar>
-        </w:tblPrEx>
         <w:trPr>
           <w:trHeight w:val="342"/>
         </w:trPr>
@@ -1361,12 +1376,6 @@
         </w:tc>
       </w:tr>
       <w:tr>
-        <w:tblPrEx>
-          <w:tblCellMar>
-            <w:top w:w="0" w:type="dxa"/>
-            <w:bottom w:w="0" w:type="dxa"/>
-          </w:tblCellMar>
-        </w:tblPrEx>
         <w:trPr>
           <w:trHeight w:val="331"/>
         </w:trPr>
@@ -1390,12 +1399,6 @@
         </w:tc>
       </w:tr>
       <w:tr>
-        <w:tblPrEx>
-          <w:tblCellMar>
-            <w:top w:w="0" w:type="dxa"/>
-            <w:bottom w:w="0" w:type="dxa"/>
-          </w:tblCellMar>
-        </w:tblPrEx>
         <w:trPr>
           <w:trHeight w:val="364"/>
         </w:trPr>
@@ -1419,12 +1422,6 @@
         </w:tc>
       </w:tr>
       <w:tr>
-        <w:tblPrEx>
-          <w:tblCellMar>
-            <w:top w:w="0" w:type="dxa"/>
-            <w:bottom w:w="0" w:type="dxa"/>
-          </w:tblCellMar>
-        </w:tblPrEx>
         <w:trPr>
           <w:trHeight w:val="375"/>
         </w:trPr>
@@ -1448,12 +1445,6 @@
         </w:tc>
       </w:tr>
       <w:tr>
-        <w:tblPrEx>
-          <w:tblCellMar>
-            <w:top w:w="0" w:type="dxa"/>
-            <w:bottom w:w="0" w:type="dxa"/>
-          </w:tblCellMar>
-        </w:tblPrEx>
         <w:trPr>
           <w:trHeight w:val="684"/>
         </w:trPr>
@@ -1472,11 +1463,6 @@
                 <w:b/>
               </w:rPr>
               <w:br/>
-            </w:r>
-            <w:r>
-              <w:rPr>
-                <w:b/>
-              </w:rPr>
               <w:t>Kernel</w:t>
             </w:r>
           </w:p>
@@ -1627,7 +1613,6 @@
         <w:rPr>
           <w:b/>
         </w:rPr>
-        <w:lastRenderedPageBreak/>
         <w:t>Docker Containers:</w:t>
       </w:r>
     </w:p>
@@ -1715,7 +1700,7 @@
         <w:rPr>
           <w:b/>
         </w:rPr>
-        <w:t>Reistry</w:t>
+        <w:t>Registry</w:t>
       </w:r>
       <w:r>
         <w:rPr>
@@ -1736,18 +1721,671 @@
         <w:t>Docker</w:t>
       </w:r>
       <w:r>
-        <w:t xml:space="preserve"> registry is a storage place where the images are stored where they can be accessed publicly or privately.</w:t>
+        <w:t xml:space="preserve"> </w:t>
+      </w:r>
+      <w:r>
+        <w:t>registry is a storage place where the images are stored where they can be accessed publicly or privately.</w:t>
+      </w:r>
+    </w:p>
+    <w:p>
+      <w:pPr>
+        <w:pStyle w:val="ListParagraph"/>
+        <w:numPr>
+          <w:ilvl w:val="0"/>
+          <w:numId w:val="6"/>
+        </w:numPr>
+        <w:rPr>
+          <w:b/>
+        </w:rPr>
+      </w:pPr>
+      <w:r>
+        <w:rPr>
+          <w:b/>
+        </w:rPr>
+        <w:t>Working With Docker</w:t>
+      </w:r>
+      <w:r>
+        <w:rPr>
+          <w:b/>
+        </w:rPr>
+        <w:t>:</w:t>
+      </w:r>
+    </w:p>
+    <w:p>
+      <w:pPr>
+        <w:pStyle w:val="ListParagraph"/>
+        <w:numPr>
+          <w:ilvl w:val="1"/>
+          <w:numId w:val="6"/>
+        </w:numPr>
+      </w:pPr>
+      <w:r>
+        <w:t xml:space="preserve">Once </w:t>
+      </w:r>
+      <w:r>
+        <w:t xml:space="preserve">docker is </w:t>
+      </w:r>
+      <w:r>
+        <w:t>installed,</w:t>
+      </w:r>
+      <w:r>
+        <w:t xml:space="preserve"> we are good to start working with the images and the containers and dwell into the land of awesomeness.</w:t>
+      </w:r>
+    </w:p>
+    <w:p>
+      <w:pPr>
+        <w:pStyle w:val="ListParagraph"/>
+        <w:numPr>
+          <w:ilvl w:val="1"/>
+          <w:numId w:val="6"/>
+        </w:numPr>
+      </w:pPr>
+      <w:r>
+        <w:t>For starters the Docker commands work in the syntax as follows</w:t>
+      </w:r>
+      <w:r>
+        <w:br/>
+        <w:t>docker &lt;command&gt; &lt;sub_command&gt; - &lt;options_for_sub_command&gt;</w:t>
+      </w:r>
+    </w:p>
+    <w:p>
+      <w:pPr>
+        <w:pStyle w:val="ListParagraph"/>
+        <w:numPr>
+          <w:ilvl w:val="1"/>
+          <w:numId w:val="6"/>
+        </w:numPr>
+      </w:pPr>
+      <w:r>
+        <w:t>Type in docker on the cli and you will see list of commands that can be used, you will two sections stating management commands and commands, so to end the confusion the start why did I put in the syntax as command and sub-command, it is because this helped me in the long run.</w:t>
+      </w:r>
+    </w:p>
+    <w:p>
+      <w:pPr>
+        <w:pStyle w:val="ListParagraph"/>
+        <w:numPr>
+          <w:ilvl w:val="1"/>
+          <w:numId w:val="6"/>
+        </w:numPr>
+      </w:pPr>
+      <w:r>
+        <w:t>What you see in the commands on your screen are some subcommands that can be used without invoking any management command. For example</w:t>
+      </w:r>
+    </w:p>
+    <w:p>
+      <w:pPr>
+        <w:pStyle w:val="code-style"/>
+        <w:rPr>
+          <w:rFonts w:asciiTheme="minorHAnsi" w:hAnsiTheme="minorHAnsi"/>
+          <w:color w:val="auto"/>
+          <w:sz w:val="22"/>
+        </w:rPr>
+      </w:pPr>
+      <w:r>
+        <w:rPr>
+          <w:rStyle w:val="Style1Char"/>
+        </w:rPr>
+        <w:t>docker ps</w:t>
+      </w:r>
+      <w:r>
+        <w:t xml:space="preserve"> </w:t>
+      </w:r>
+      <w:r>
+        <w:rPr>
+          <w:color w:val="auto"/>
+        </w:rPr>
+        <w:t>and</w:t>
+      </w:r>
+      <w:r>
+        <w:t xml:space="preserve"> </w:t>
+      </w:r>
+      <w:r>
+        <w:rPr>
+          <w:rStyle w:val="codeChar"/>
+        </w:rPr>
+        <w:t>docker container ls</w:t>
+      </w:r>
+      <w:r>
+        <w:t xml:space="preserve"> </w:t>
+      </w:r>
+      <w:r>
+        <w:rPr>
+          <w:rFonts w:asciiTheme="minorHAnsi" w:hAnsiTheme="minorHAnsi"/>
+          <w:color w:val="auto"/>
+          <w:sz w:val="22"/>
+        </w:rPr>
+        <w:t>work in the same way of displaying the running containers.</w:t>
+      </w:r>
+    </w:p>
+    <w:p>
+      <w:pPr>
+        <w:pStyle w:val="code-style"/>
+        <w:numPr>
+          <w:ilvl w:val="1"/>
+          <w:numId w:val="6"/>
+        </w:numPr>
+        <w:rPr>
+          <w:rFonts w:asciiTheme="minorHAnsi" w:hAnsiTheme="minorHAnsi"/>
+          <w:color w:val="auto"/>
+          <w:sz w:val="22"/>
+        </w:rPr>
+      </w:pPr>
+      <w:r>
+        <w:rPr>
+          <w:rFonts w:asciiTheme="minorHAnsi" w:hAnsiTheme="minorHAnsi"/>
+          <w:b/>
+          <w:color w:val="auto"/>
+          <w:sz w:val="22"/>
+        </w:rPr>
+        <w:t>Image commands:</w:t>
+      </w:r>
+      <w:r>
+        <w:rPr>
+          <w:rFonts w:asciiTheme="minorHAnsi" w:hAnsiTheme="minorHAnsi"/>
+          <w:color w:val="auto"/>
+          <w:sz w:val="22"/>
+        </w:rPr>
+        <w:t xml:space="preserve"> whenever we request a container to be spun up , the docker client looks up for the base image being used on the local machine , if it’s not there it goes and pulls it from the docker registry.</w:t>
+      </w:r>
+    </w:p>
+    <w:p>
+      <w:pPr>
+        <w:pStyle w:val="Style1"/>
+      </w:pPr>
+      <w:r>
+        <w:rPr>
+          <w:rFonts w:asciiTheme="minorHAnsi" w:hAnsiTheme="minorHAnsi" w:cstheme="minorBidi"/>
+          <w:color w:val="auto"/>
+          <w:sz w:val="22"/>
+          <w:szCs w:val="22"/>
+          <w:shd w:val="clear" w:color="auto" w:fill="auto"/>
+        </w:rPr>
+        <w:t>Pulling Image: Below command pulls down the image from central repository and saves it on the local.</w:t>
+      </w:r>
+      <w:r>
+        <w:br/>
+        <w:t>docker pull &lt;image_name&gt;</w:t>
+      </w:r>
+    </w:p>
+    <w:p>
+      <w:pPr>
+        <w:pStyle w:val="Style1"/>
+      </w:pPr>
+      <w:r>
+        <w:rPr>
+          <w:rFonts w:asciiTheme="minorHAnsi" w:hAnsiTheme="minorHAnsi" w:cstheme="minorBidi"/>
+          <w:color w:val="auto"/>
+          <w:sz w:val="22"/>
+          <w:szCs w:val="22"/>
+          <w:shd w:val="clear" w:color="auto" w:fill="auto"/>
+        </w:rPr>
+        <w:t xml:space="preserve">Try and look up the subcommands associated with image, type in </w:t>
+      </w:r>
+      <w:r>
+        <w:rPr>
+          <w:rFonts w:asciiTheme="minorHAnsi" w:hAnsiTheme="minorHAnsi" w:cstheme="minorBidi"/>
+          <w:color w:val="auto"/>
+          <w:sz w:val="22"/>
+          <w:szCs w:val="22"/>
+          <w:shd w:val="clear" w:color="auto" w:fill="auto"/>
+        </w:rPr>
+        <w:t>docker &lt;main_command&gt; --help (this way you don’t have to memorize any of the commands, just have in mind what operation you want to perform and call docker to help with the syntax)</w:t>
+      </w:r>
+      <w:r>
+        <w:br/>
+        <w:t xml:space="preserve">docker image </w:t>
+      </w:r>
+      <w:r>
+        <w:t>-–</w:t>
+      </w:r>
+      <w:r>
+        <w:t>help</w:t>
+      </w:r>
+    </w:p>
+    <w:p>
+      <w:pPr>
+        <w:pStyle w:val="Style1"/>
+        <w:rPr>
+          <w:rFonts w:asciiTheme="minorHAnsi" w:hAnsiTheme="minorHAnsi" w:cstheme="minorBidi"/>
+          <w:color w:val="auto"/>
+          <w:sz w:val="22"/>
+          <w:szCs w:val="22"/>
+          <w:shd w:val="clear" w:color="auto" w:fill="auto"/>
+        </w:rPr>
+      </w:pPr>
+      <w:r>
+        <w:rPr>
+          <w:rFonts w:asciiTheme="minorHAnsi" w:hAnsiTheme="minorHAnsi" w:cstheme="minorBidi"/>
+          <w:color w:val="auto"/>
+          <w:sz w:val="22"/>
+          <w:szCs w:val="22"/>
+          <w:shd w:val="clear" w:color="auto" w:fill="auto"/>
+        </w:rPr>
+        <w:t>As you can see from the output of the above command, our image command also has a sub command pull which works in similar fashion as docker pull. Instead of getting confused pick a way you would like to use. I prefer main_command and sub_command makes my life easier.</w:t>
+      </w:r>
+    </w:p>
+    <w:p>
+      <w:pPr>
+        <w:pStyle w:val="Style1"/>
+        <w:rPr>
+          <w:rFonts w:asciiTheme="minorHAnsi" w:hAnsiTheme="minorHAnsi" w:cstheme="minorBidi"/>
+          <w:color w:val="auto"/>
+          <w:sz w:val="22"/>
+          <w:szCs w:val="22"/>
+          <w:shd w:val="clear" w:color="auto" w:fill="auto"/>
+        </w:rPr>
+      </w:pPr>
+      <w:r>
+        <w:rPr>
+          <w:rFonts w:asciiTheme="minorHAnsi" w:hAnsiTheme="minorHAnsi" w:cstheme="minorBidi"/>
+          <w:color w:val="auto"/>
+          <w:sz w:val="22"/>
+          <w:szCs w:val="22"/>
+          <w:shd w:val="clear" w:color="auto" w:fill="auto"/>
+        </w:rPr>
+        <w:lastRenderedPageBreak/>
+        <w:t>To list available images on the local type in</w:t>
+      </w:r>
+      <w:r>
+        <w:rPr>
+          <w:rFonts w:asciiTheme="minorHAnsi" w:hAnsiTheme="minorHAnsi" w:cstheme="minorBidi"/>
+          <w:color w:val="auto"/>
+          <w:sz w:val="22"/>
+          <w:szCs w:val="22"/>
+          <w:shd w:val="clear" w:color="auto" w:fill="auto"/>
+        </w:rPr>
+        <w:br/>
+      </w:r>
+      <w:r>
+        <w:rPr>
+          <w:rStyle w:val="codeChar"/>
+        </w:rPr>
+        <w:t>docker image ls</w:t>
+      </w:r>
+      <w:r>
+        <w:rPr>
+          <w:rFonts w:asciiTheme="minorHAnsi" w:hAnsiTheme="minorHAnsi" w:cstheme="minorBidi"/>
+          <w:color w:val="auto"/>
+          <w:sz w:val="22"/>
+          <w:szCs w:val="22"/>
+          <w:shd w:val="clear" w:color="auto" w:fill="auto"/>
+        </w:rPr>
+        <w:t xml:space="preserve"> or </w:t>
+      </w:r>
+      <w:r>
+        <w:rPr>
+          <w:rStyle w:val="codeChar"/>
+        </w:rPr>
+        <w:t xml:space="preserve">docker images </w:t>
+      </w:r>
+    </w:p>
+    <w:p>
+      <w:pPr>
+        <w:pStyle w:val="Style1"/>
+        <w:numPr>
+          <w:ilvl w:val="0"/>
+          <w:numId w:val="0"/>
+        </w:numPr>
+        <w:ind w:left="1440"/>
+        <w:rPr>
+          <w:rFonts w:asciiTheme="minorHAnsi" w:hAnsiTheme="minorHAnsi" w:cstheme="minorBidi"/>
+          <w:b/>
+          <w:color w:val="auto"/>
+          <w:sz w:val="22"/>
+          <w:szCs w:val="22"/>
+          <w:shd w:val="clear" w:color="auto" w:fill="auto"/>
+        </w:rPr>
+      </w:pPr>
+    </w:p>
+    <w:p>
+      <w:pPr>
+        <w:pStyle w:val="Style1"/>
+        <w:numPr>
+          <w:ilvl w:val="1"/>
+          <w:numId w:val="6"/>
+        </w:numPr>
+        <w:rPr>
+          <w:rFonts w:asciiTheme="minorHAnsi" w:hAnsiTheme="minorHAnsi" w:cstheme="minorBidi"/>
+          <w:b/>
+          <w:color w:val="auto"/>
+          <w:sz w:val="22"/>
+          <w:szCs w:val="22"/>
+          <w:shd w:val="clear" w:color="auto" w:fill="auto"/>
+        </w:rPr>
+      </w:pPr>
+      <w:r>
+        <w:rPr>
+          <w:rFonts w:asciiTheme="minorHAnsi" w:hAnsiTheme="minorHAnsi" w:cstheme="minorBidi"/>
+          <w:b/>
+          <w:color w:val="auto"/>
+          <w:sz w:val="22"/>
+          <w:szCs w:val="22"/>
+          <w:shd w:val="clear" w:color="auto" w:fill="auto"/>
+        </w:rPr>
+        <w:t>Container Commands:</w:t>
+      </w:r>
+      <w:r>
+        <w:rPr>
+          <w:rFonts w:asciiTheme="minorHAnsi" w:hAnsiTheme="minorHAnsi" w:cstheme="minorBidi"/>
+          <w:b/>
+          <w:color w:val="auto"/>
+          <w:sz w:val="22"/>
+          <w:szCs w:val="22"/>
+          <w:shd w:val="clear" w:color="auto" w:fill="auto"/>
+        </w:rPr>
+        <w:t xml:space="preserve"> </w:t>
+      </w:r>
+      <w:r>
+        <w:rPr>
+          <w:rFonts w:asciiTheme="minorHAnsi" w:hAnsiTheme="minorHAnsi" w:cstheme="minorBidi"/>
+          <w:color w:val="auto"/>
+          <w:sz w:val="22"/>
+          <w:szCs w:val="22"/>
+          <w:shd w:val="clear" w:color="auto" w:fill="auto"/>
+        </w:rPr>
+        <w:t xml:space="preserve">like we did in the case of image, we can check for the sub commands available to use with containers by using </w:t>
+      </w:r>
+    </w:p>
+    <w:p>
+      <w:pPr>
+        <w:pStyle w:val="Style1"/>
+        <w:rPr>
+          <w:shd w:val="clear" w:color="auto" w:fill="auto"/>
+        </w:rPr>
+      </w:pPr>
+      <w:r>
+        <w:rPr>
+          <w:shd w:val="clear" w:color="auto" w:fill="auto"/>
+        </w:rPr>
+        <w:t>docker container -–help</w:t>
+      </w:r>
+    </w:p>
+    <w:p>
+      <w:pPr>
+        <w:pStyle w:val="Style1"/>
+        <w:rPr>
+          <w:shd w:val="clear" w:color="auto" w:fill="auto"/>
+        </w:rPr>
+      </w:pPr>
+      <w:r>
+        <w:rPr>
+          <w:shd w:val="clear" w:color="auto" w:fill="auto"/>
+        </w:rPr>
+        <w:t>the output of the above should look like</w:t>
+      </w:r>
+    </w:p>
+    <w:p>
+      <w:pPr>
+        <w:pStyle w:val="Style1"/>
+        <w:numPr>
+          <w:ilvl w:val="0"/>
+          <w:numId w:val="0"/>
+        </w:numPr>
+        <w:ind w:left="2160"/>
+        <w:rPr>
+          <w:color w:val="5B9BD5" w:themeColor="accent1"/>
+          <w:shd w:val="clear" w:color="auto" w:fill="auto"/>
+        </w:rPr>
+      </w:pPr>
+      <w:r>
+        <w:rPr>
+          <w:color w:val="5B9BD5" w:themeColor="accent1"/>
+          <w:shd w:val="clear" w:color="auto" w:fill="auto"/>
+        </w:rPr>
+        <w:t>REPOSITORY   TAG    IMAGE ID      CREATED      SIZE</w:t>
+      </w:r>
+    </w:p>
+    <w:p>
+      <w:pPr>
+        <w:pStyle w:val="Style1"/>
+        <w:numPr>
+          <w:ilvl w:val="0"/>
+          <w:numId w:val="0"/>
+        </w:numPr>
+        <w:ind w:left="2160"/>
+        <w:rPr>
+          <w:color w:val="5B9BD5" w:themeColor="accent1"/>
+          <w:shd w:val="clear" w:color="auto" w:fill="auto"/>
+        </w:rPr>
+      </w:pPr>
+      <w:r>
+        <w:rPr>
+          <w:color w:val="5B9BD5" w:themeColor="accent1"/>
+          <w:shd w:val="clear" w:color="auto" w:fill="auto"/>
+        </w:rPr>
+        <w:t>ubuntu      latest  f975c5035748  4 weeks ago  112MB</w:t>
+      </w:r>
+    </w:p>
+    <w:p>
+      <w:pPr>
+        <w:pStyle w:val="Style1"/>
+        <w:numPr>
+          <w:ilvl w:val="0"/>
+          <w:numId w:val="0"/>
+        </w:numPr>
+        <w:ind w:left="2160"/>
+        <w:rPr>
+          <w:color w:val="5B9BD5" w:themeColor="accent1"/>
+          <w:shd w:val="clear" w:color="auto" w:fill="auto"/>
+        </w:rPr>
+      </w:pPr>
+      <w:r>
+        <w:rPr>
+          <w:color w:val="5B9BD5" w:themeColor="accent1"/>
+          <w:shd w:val="clear" w:color="auto" w:fill="auto"/>
+        </w:rPr>
+        <w:t>centos      latest  2d194b392dd1  4 weeks ago  119MB</w:t>
+      </w:r>
+    </w:p>
+    <w:p>
+      <w:pPr>
+        <w:pStyle w:val="Style1"/>
+        <w:numPr>
+          <w:ilvl w:val="0"/>
+          <w:numId w:val="0"/>
+        </w:numPr>
+        <w:ind w:left="2160" w:hanging="360"/>
+        <w:rPr>
+          <w:color w:val="5B9BD5" w:themeColor="accent1"/>
+          <w:shd w:val="clear" w:color="auto" w:fill="auto"/>
+        </w:rPr>
+      </w:pPr>
+    </w:p>
+    <w:p>
+      <w:pPr>
+        <w:pStyle w:val="Style1"/>
+        <w:numPr>
+          <w:ilvl w:val="0"/>
+          <w:numId w:val="0"/>
+        </w:numPr>
+        <w:ind w:left="2160" w:hanging="360"/>
+        <w:rPr>
+          <w:rFonts w:asciiTheme="minorHAnsi" w:hAnsiTheme="minorHAnsi" w:cstheme="minorBidi"/>
+          <w:color w:val="auto"/>
+          <w:sz w:val="22"/>
+          <w:szCs w:val="22"/>
+          <w:shd w:val="clear" w:color="auto" w:fill="auto"/>
+        </w:rPr>
+      </w:pPr>
+      <w:r>
+        <w:rPr>
+          <w:rFonts w:asciiTheme="minorHAnsi" w:hAnsiTheme="minorHAnsi" w:cstheme="minorBidi"/>
+          <w:color w:val="auto"/>
+          <w:sz w:val="22"/>
+          <w:szCs w:val="22"/>
+          <w:shd w:val="clear" w:color="auto" w:fill="auto"/>
+        </w:rPr>
+        <w:t xml:space="preserve">REPOSITORY – </w:t>
+      </w:r>
+      <w:r>
+        <w:rPr>
+          <w:rFonts w:asciiTheme="minorHAnsi" w:hAnsiTheme="minorHAnsi" w:cstheme="minorBidi"/>
+          <w:color w:val="auto"/>
+          <w:sz w:val="22"/>
+          <w:szCs w:val="22"/>
+          <w:shd w:val="clear" w:color="auto" w:fill="auto"/>
+        </w:rPr>
+        <w:t>this is the name of the image</w:t>
+      </w:r>
+      <w:r>
+        <w:rPr>
+          <w:rFonts w:asciiTheme="minorHAnsi" w:hAnsiTheme="minorHAnsi" w:cstheme="minorBidi"/>
+          <w:color w:val="auto"/>
+          <w:sz w:val="22"/>
+          <w:szCs w:val="22"/>
+          <w:shd w:val="clear" w:color="auto" w:fill="auto"/>
+        </w:rPr>
+        <w:t>.</w:t>
+      </w:r>
+    </w:p>
+    <w:p>
+      <w:pPr>
+        <w:pStyle w:val="Style1"/>
+        <w:numPr>
+          <w:ilvl w:val="0"/>
+          <w:numId w:val="0"/>
+        </w:numPr>
+        <w:ind w:left="2160" w:hanging="360"/>
+        <w:rPr>
+          <w:rFonts w:asciiTheme="minorHAnsi" w:hAnsiTheme="minorHAnsi" w:cstheme="minorBidi"/>
+          <w:color w:val="auto"/>
+          <w:sz w:val="22"/>
+          <w:szCs w:val="22"/>
+          <w:shd w:val="clear" w:color="auto" w:fill="auto"/>
+        </w:rPr>
+      </w:pPr>
+      <w:r>
+        <w:rPr>
+          <w:rFonts w:asciiTheme="minorHAnsi" w:hAnsiTheme="minorHAnsi" w:cstheme="minorBidi"/>
+          <w:color w:val="auto"/>
+          <w:sz w:val="22"/>
+          <w:szCs w:val="22"/>
+          <w:shd w:val="clear" w:color="auto" w:fill="auto"/>
+        </w:rPr>
+        <w:t xml:space="preserve">TAG – TAG of the IMAGE given at the time of creating the </w:t>
+      </w:r>
+      <w:r>
+        <w:rPr>
+          <w:rFonts w:asciiTheme="minorHAnsi" w:hAnsiTheme="minorHAnsi" w:cstheme="minorBidi"/>
+          <w:color w:val="auto"/>
+          <w:sz w:val="22"/>
+          <w:szCs w:val="22"/>
+          <w:shd w:val="clear" w:color="auto" w:fill="auto"/>
+        </w:rPr>
+        <w:t>image,</w:t>
+      </w:r>
+      <w:r>
+        <w:rPr>
+          <w:rFonts w:asciiTheme="minorHAnsi" w:hAnsiTheme="minorHAnsi" w:cstheme="minorBidi"/>
+          <w:color w:val="auto"/>
+          <w:sz w:val="22"/>
+          <w:szCs w:val="22"/>
+          <w:shd w:val="clear" w:color="auto" w:fill="auto"/>
+        </w:rPr>
+        <w:t xml:space="preserve"> this can also be the </w:t>
+      </w:r>
+      <w:r>
+        <w:rPr>
+          <w:rFonts w:asciiTheme="minorHAnsi" w:hAnsiTheme="minorHAnsi" w:cstheme="minorBidi"/>
+          <w:color w:val="auto"/>
+          <w:sz w:val="22"/>
+          <w:szCs w:val="22"/>
+          <w:shd w:val="clear" w:color="auto" w:fill="auto"/>
+        </w:rPr>
+        <w:t xml:space="preserve">    </w:t>
       </w:r>
       <w:bookmarkStart w:id="0" w:name="_GoBack"/>
       <w:bookmarkEnd w:id="0"/>
-    </w:p>
-    <w:p>
-      <w:pPr>
-        <w:pStyle w:val="ListParagraph"/>
-        <w:ind w:left="1440"/>
-      </w:pPr>
-      <w:r>
-        <w:br/>
+      <w:r>
+        <w:rPr>
+          <w:rFonts w:asciiTheme="minorHAnsi" w:hAnsiTheme="minorHAnsi" w:cstheme="minorBidi"/>
+          <w:color w:val="auto"/>
+          <w:sz w:val="22"/>
+          <w:szCs w:val="22"/>
+          <w:shd w:val="clear" w:color="auto" w:fill="auto"/>
+        </w:rPr>
+        <w:t>version</w:t>
+      </w:r>
+    </w:p>
+    <w:p>
+      <w:pPr>
+        <w:pStyle w:val="Style1"/>
+        <w:numPr>
+          <w:ilvl w:val="0"/>
+          <w:numId w:val="0"/>
+        </w:numPr>
+        <w:ind w:left="2160" w:hanging="360"/>
+        <w:rPr>
+          <w:rFonts w:asciiTheme="minorHAnsi" w:hAnsiTheme="minorHAnsi" w:cstheme="minorBidi"/>
+          <w:color w:val="auto"/>
+          <w:sz w:val="22"/>
+          <w:szCs w:val="22"/>
+          <w:shd w:val="clear" w:color="auto" w:fill="auto"/>
+        </w:rPr>
+      </w:pPr>
+      <w:r>
+        <w:rPr>
+          <w:rFonts w:asciiTheme="minorHAnsi" w:hAnsiTheme="minorHAnsi" w:cstheme="minorBidi"/>
+          <w:color w:val="auto"/>
+          <w:sz w:val="22"/>
+          <w:szCs w:val="22"/>
+          <w:shd w:val="clear" w:color="auto" w:fill="auto"/>
+        </w:rPr>
+        <w:t>IMAGE ID – Unique Identifier for the Image</w:t>
+      </w:r>
+    </w:p>
+    <w:p>
+      <w:pPr>
+        <w:pStyle w:val="Style1"/>
+        <w:numPr>
+          <w:ilvl w:val="0"/>
+          <w:numId w:val="0"/>
+        </w:numPr>
+        <w:ind w:left="2160" w:hanging="360"/>
+        <w:rPr>
+          <w:rFonts w:asciiTheme="minorHAnsi" w:hAnsiTheme="minorHAnsi" w:cstheme="minorBidi"/>
+          <w:color w:val="auto"/>
+          <w:sz w:val="22"/>
+          <w:szCs w:val="22"/>
+          <w:shd w:val="clear" w:color="auto" w:fill="auto"/>
+        </w:rPr>
+      </w:pPr>
+      <w:r>
+        <w:rPr>
+          <w:rFonts w:asciiTheme="minorHAnsi" w:hAnsiTheme="minorHAnsi" w:cstheme="minorBidi"/>
+          <w:color w:val="auto"/>
+          <w:sz w:val="22"/>
+          <w:szCs w:val="22"/>
+          <w:shd w:val="clear" w:color="auto" w:fill="auto"/>
+        </w:rPr>
+        <w:t>CREATED – Time line at which the image was created.</w:t>
+      </w:r>
+    </w:p>
+    <w:p>
+      <w:pPr>
+        <w:pStyle w:val="Style1"/>
+        <w:numPr>
+          <w:ilvl w:val="0"/>
+          <w:numId w:val="0"/>
+        </w:numPr>
+        <w:ind w:left="2160" w:hanging="360"/>
+        <w:rPr>
+          <w:rFonts w:asciiTheme="minorHAnsi" w:hAnsiTheme="minorHAnsi" w:cstheme="minorBidi"/>
+          <w:color w:val="auto"/>
+          <w:sz w:val="22"/>
+          <w:szCs w:val="22"/>
+          <w:shd w:val="clear" w:color="auto" w:fill="auto"/>
+        </w:rPr>
+      </w:pPr>
+      <w:r>
+        <w:rPr>
+          <w:rFonts w:asciiTheme="minorHAnsi" w:hAnsiTheme="minorHAnsi" w:cstheme="minorBidi"/>
+          <w:color w:val="auto"/>
+          <w:sz w:val="22"/>
+          <w:szCs w:val="22"/>
+          <w:shd w:val="clear" w:color="auto" w:fill="auto"/>
+        </w:rPr>
+        <w:t>SIZE – Size of Image on the disk</w:t>
       </w:r>
     </w:p>
     <w:sectPr>
@@ -1813,6 +2451,119 @@
 <file path=word/numbering.xml><?xml version="1.0" encoding="utf-8"?>
 <w:numbering xmlns:wpc="http://schemas.microsoft.com/office/word/2010/wordprocessingCanvas" xmlns:mc="http://schemas.openxmlformats.org/markup-compatibility/2006" xmlns:o="urn:schemas-microsoft-com:office:office" xmlns:r="http://schemas.openxmlformats.org/officeDocument/2006/relationships" xmlns:m="http://schemas.openxmlformats.org/officeDocument/2006/math" xmlns:v="urn:schemas-microsoft-com:vml" xmlns:wp14="http://schemas.microsoft.com/office/word/2010/wordprocessingDrawing" xmlns:wp="http://schemas.openxmlformats.org/drawingml/2006/wordprocessingDrawing" xmlns:w10="urn:schemas-microsoft-com:office:word" xmlns:w="http://schemas.openxmlformats.org/wordprocessingml/2006/main" xmlns:w14="http://schemas.microsoft.com/office/word/2010/wordml" xmlns:w15="http://schemas.microsoft.com/office/word/2012/wordml" xmlns:wpg="http://schemas.microsoft.com/office/word/2010/wordprocessingGroup" xmlns:wpi="http://schemas.microsoft.com/office/word/2010/wordprocessingInk" xmlns:wne="http://schemas.microsoft.com/office/word/2006/wordml" xmlns:wps="http://schemas.microsoft.com/office/word/2010/wordprocessingShape" mc:Ignorable="w14 w15 wp14">
   <w:abstractNum w:abstractNumId="0">
+    <w:nsid w:val="0D72032D"/>
+    <w:multiLevelType w:val="hybridMultilevel"/>
+    <w:tmpl w:val="F15C1B86"/>
+    <w:lvl w:ilvl="0" w:tplc="04090001">
+      <w:start w:val="1"/>
+      <w:numFmt w:val="bullet"/>
+      <w:lvlText w:val=""/>
+      <w:lvlJc w:val="left"/>
+      <w:pPr>
+        <w:ind w:left="720" w:hanging="360"/>
+      </w:pPr>
+      <w:rPr>
+        <w:rFonts w:ascii="Symbol" w:hAnsi="Symbol" w:hint="default"/>
+      </w:rPr>
+    </w:lvl>
+    <w:lvl w:ilvl="1" w:tplc="04090003" w:tentative="1">
+      <w:start w:val="1"/>
+      <w:numFmt w:val="bullet"/>
+      <w:lvlText w:val="o"/>
+      <w:lvlJc w:val="left"/>
+      <w:pPr>
+        <w:ind w:left="1440" w:hanging="360"/>
+      </w:pPr>
+      <w:rPr>
+        <w:rFonts w:ascii="Courier New" w:hAnsi="Courier New" w:cs="Courier New" w:hint="default"/>
+      </w:rPr>
+    </w:lvl>
+    <w:lvl w:ilvl="2" w:tplc="04090005" w:tentative="1">
+      <w:start w:val="1"/>
+      <w:numFmt w:val="bullet"/>
+      <w:lvlText w:val=""/>
+      <w:lvlJc w:val="left"/>
+      <w:pPr>
+        <w:ind w:left="2160" w:hanging="360"/>
+      </w:pPr>
+      <w:rPr>
+        <w:rFonts w:ascii="Wingdings" w:hAnsi="Wingdings" w:hint="default"/>
+      </w:rPr>
+    </w:lvl>
+    <w:lvl w:ilvl="3" w:tplc="04090001" w:tentative="1">
+      <w:start w:val="1"/>
+      <w:numFmt w:val="bullet"/>
+      <w:lvlText w:val=""/>
+      <w:lvlJc w:val="left"/>
+      <w:pPr>
+        <w:ind w:left="2880" w:hanging="360"/>
+      </w:pPr>
+      <w:rPr>
+        <w:rFonts w:ascii="Symbol" w:hAnsi="Symbol" w:hint="default"/>
+      </w:rPr>
+    </w:lvl>
+    <w:lvl w:ilvl="4" w:tplc="04090003" w:tentative="1">
+      <w:start w:val="1"/>
+      <w:numFmt w:val="bullet"/>
+      <w:lvlText w:val="o"/>
+      <w:lvlJc w:val="left"/>
+      <w:pPr>
+        <w:ind w:left="3600" w:hanging="360"/>
+      </w:pPr>
+      <w:rPr>
+        <w:rFonts w:ascii="Courier New" w:hAnsi="Courier New" w:cs="Courier New" w:hint="default"/>
+      </w:rPr>
+    </w:lvl>
+    <w:lvl w:ilvl="5" w:tplc="04090005" w:tentative="1">
+      <w:start w:val="1"/>
+      <w:numFmt w:val="bullet"/>
+      <w:lvlText w:val=""/>
+      <w:lvlJc w:val="left"/>
+      <w:pPr>
+        <w:ind w:left="4320" w:hanging="360"/>
+      </w:pPr>
+      <w:rPr>
+        <w:rFonts w:ascii="Wingdings" w:hAnsi="Wingdings" w:hint="default"/>
+      </w:rPr>
+    </w:lvl>
+    <w:lvl w:ilvl="6" w:tplc="04090001" w:tentative="1">
+      <w:start w:val="1"/>
+      <w:numFmt w:val="bullet"/>
+      <w:lvlText w:val=""/>
+      <w:lvlJc w:val="left"/>
+      <w:pPr>
+        <w:ind w:left="5040" w:hanging="360"/>
+      </w:pPr>
+      <w:rPr>
+        <w:rFonts w:ascii="Symbol" w:hAnsi="Symbol" w:hint="default"/>
+      </w:rPr>
+    </w:lvl>
+    <w:lvl w:ilvl="7" w:tplc="04090003" w:tentative="1">
+      <w:start w:val="1"/>
+      <w:numFmt w:val="bullet"/>
+      <w:lvlText w:val="o"/>
+      <w:lvlJc w:val="left"/>
+      <w:pPr>
+        <w:ind w:left="5760" w:hanging="360"/>
+      </w:pPr>
+      <w:rPr>
+        <w:rFonts w:ascii="Courier New" w:hAnsi="Courier New" w:cs="Courier New" w:hint="default"/>
+      </w:rPr>
+    </w:lvl>
+    <w:lvl w:ilvl="8" w:tplc="04090005" w:tentative="1">
+      <w:start w:val="1"/>
+      <w:numFmt w:val="bullet"/>
+      <w:lvlText w:val=""/>
+      <w:lvlJc w:val="left"/>
+      <w:pPr>
+        <w:ind w:left="6480" w:hanging="360"/>
+      </w:pPr>
+      <w:rPr>
+        <w:rFonts w:ascii="Wingdings" w:hAnsi="Wingdings" w:hint="default"/>
+      </w:rPr>
+    </w:lvl>
+  </w:abstractNum>
+  <w:abstractNum w:abstractNumId="1">
     <w:nsid w:val="242D0686"/>
     <w:multiLevelType w:val="hybridMultilevel"/>
     <w:tmpl w:val="E1F88830"/>
@@ -1925,7 +2676,233 @@
       </w:rPr>
     </w:lvl>
   </w:abstractNum>
-  <w:abstractNum w:abstractNumId="1">
+  <w:abstractNum w:abstractNumId="2">
+    <w:nsid w:val="43A71DE5"/>
+    <w:multiLevelType w:val="hybridMultilevel"/>
+    <w:tmpl w:val="365E05BE"/>
+    <w:lvl w:ilvl="0" w:tplc="04090001">
+      <w:start w:val="1"/>
+      <w:numFmt w:val="bullet"/>
+      <w:lvlText w:val=""/>
+      <w:lvlJc w:val="left"/>
+      <w:pPr>
+        <w:ind w:left="360" w:hanging="360"/>
+      </w:pPr>
+      <w:rPr>
+        <w:rFonts w:ascii="Symbol" w:hAnsi="Symbol" w:hint="default"/>
+      </w:rPr>
+    </w:lvl>
+    <w:lvl w:ilvl="1" w:tplc="04090003" w:tentative="1">
+      <w:start w:val="1"/>
+      <w:numFmt w:val="bullet"/>
+      <w:lvlText w:val="o"/>
+      <w:lvlJc w:val="left"/>
+      <w:pPr>
+        <w:ind w:left="1080" w:hanging="360"/>
+      </w:pPr>
+      <w:rPr>
+        <w:rFonts w:ascii="Courier New" w:hAnsi="Courier New" w:cs="Courier New" w:hint="default"/>
+      </w:rPr>
+    </w:lvl>
+    <w:lvl w:ilvl="2" w:tplc="04090005" w:tentative="1">
+      <w:start w:val="1"/>
+      <w:numFmt w:val="bullet"/>
+      <w:lvlText w:val=""/>
+      <w:lvlJc w:val="left"/>
+      <w:pPr>
+        <w:ind w:left="1800" w:hanging="360"/>
+      </w:pPr>
+      <w:rPr>
+        <w:rFonts w:ascii="Wingdings" w:hAnsi="Wingdings" w:hint="default"/>
+      </w:rPr>
+    </w:lvl>
+    <w:lvl w:ilvl="3" w:tplc="04090001" w:tentative="1">
+      <w:start w:val="1"/>
+      <w:numFmt w:val="bullet"/>
+      <w:lvlText w:val=""/>
+      <w:lvlJc w:val="left"/>
+      <w:pPr>
+        <w:ind w:left="2520" w:hanging="360"/>
+      </w:pPr>
+      <w:rPr>
+        <w:rFonts w:ascii="Symbol" w:hAnsi="Symbol" w:hint="default"/>
+      </w:rPr>
+    </w:lvl>
+    <w:lvl w:ilvl="4" w:tplc="04090003" w:tentative="1">
+      <w:start w:val="1"/>
+      <w:numFmt w:val="bullet"/>
+      <w:lvlText w:val="o"/>
+      <w:lvlJc w:val="left"/>
+      <w:pPr>
+        <w:ind w:left="3240" w:hanging="360"/>
+      </w:pPr>
+      <w:rPr>
+        <w:rFonts w:ascii="Courier New" w:hAnsi="Courier New" w:cs="Courier New" w:hint="default"/>
+      </w:rPr>
+    </w:lvl>
+    <w:lvl w:ilvl="5" w:tplc="04090005" w:tentative="1">
+      <w:start w:val="1"/>
+      <w:numFmt w:val="bullet"/>
+      <w:lvlText w:val=""/>
+      <w:lvlJc w:val="left"/>
+      <w:pPr>
+        <w:ind w:left="3960" w:hanging="360"/>
+      </w:pPr>
+      <w:rPr>
+        <w:rFonts w:ascii="Wingdings" w:hAnsi="Wingdings" w:hint="default"/>
+      </w:rPr>
+    </w:lvl>
+    <w:lvl w:ilvl="6" w:tplc="04090001" w:tentative="1">
+      <w:start w:val="1"/>
+      <w:numFmt w:val="bullet"/>
+      <w:lvlText w:val=""/>
+      <w:lvlJc w:val="left"/>
+      <w:pPr>
+        <w:ind w:left="4680" w:hanging="360"/>
+      </w:pPr>
+      <w:rPr>
+        <w:rFonts w:ascii="Symbol" w:hAnsi="Symbol" w:hint="default"/>
+      </w:rPr>
+    </w:lvl>
+    <w:lvl w:ilvl="7" w:tplc="04090003" w:tentative="1">
+      <w:start w:val="1"/>
+      <w:numFmt w:val="bullet"/>
+      <w:lvlText w:val="o"/>
+      <w:lvlJc w:val="left"/>
+      <w:pPr>
+        <w:ind w:left="5400" w:hanging="360"/>
+      </w:pPr>
+      <w:rPr>
+        <w:rFonts w:ascii="Courier New" w:hAnsi="Courier New" w:cs="Courier New" w:hint="default"/>
+      </w:rPr>
+    </w:lvl>
+    <w:lvl w:ilvl="8" w:tplc="04090005" w:tentative="1">
+      <w:start w:val="1"/>
+      <w:numFmt w:val="bullet"/>
+      <w:lvlText w:val=""/>
+      <w:lvlJc w:val="left"/>
+      <w:pPr>
+        <w:ind w:left="6120" w:hanging="360"/>
+      </w:pPr>
+      <w:rPr>
+        <w:rFonts w:ascii="Wingdings" w:hAnsi="Wingdings" w:hint="default"/>
+      </w:rPr>
+    </w:lvl>
+  </w:abstractNum>
+  <w:abstractNum w:abstractNumId="3">
+    <w:nsid w:val="48D3103F"/>
+    <w:multiLevelType w:val="hybridMultilevel"/>
+    <w:tmpl w:val="C96A8F74"/>
+    <w:lvl w:ilvl="0" w:tplc="04090001">
+      <w:start w:val="1"/>
+      <w:numFmt w:val="bullet"/>
+      <w:lvlText w:val=""/>
+      <w:lvlJc w:val="left"/>
+      <w:pPr>
+        <w:ind w:left="360" w:hanging="360"/>
+      </w:pPr>
+      <w:rPr>
+        <w:rFonts w:ascii="Symbol" w:hAnsi="Symbol" w:hint="default"/>
+      </w:rPr>
+    </w:lvl>
+    <w:lvl w:ilvl="1" w:tplc="04090003" w:tentative="1">
+      <w:start w:val="1"/>
+      <w:numFmt w:val="bullet"/>
+      <w:lvlText w:val="o"/>
+      <w:lvlJc w:val="left"/>
+      <w:pPr>
+        <w:ind w:left="1080" w:hanging="360"/>
+      </w:pPr>
+      <w:rPr>
+        <w:rFonts w:ascii="Courier New" w:hAnsi="Courier New" w:cs="Courier New" w:hint="default"/>
+      </w:rPr>
+    </w:lvl>
+    <w:lvl w:ilvl="2" w:tplc="04090005" w:tentative="1">
+      <w:start w:val="1"/>
+      <w:numFmt w:val="bullet"/>
+      <w:lvlText w:val=""/>
+      <w:lvlJc w:val="left"/>
+      <w:pPr>
+        <w:ind w:left="1800" w:hanging="360"/>
+      </w:pPr>
+      <w:rPr>
+        <w:rFonts w:ascii="Wingdings" w:hAnsi="Wingdings" w:hint="default"/>
+      </w:rPr>
+    </w:lvl>
+    <w:lvl w:ilvl="3" w:tplc="04090001" w:tentative="1">
+      <w:start w:val="1"/>
+      <w:numFmt w:val="bullet"/>
+      <w:lvlText w:val=""/>
+      <w:lvlJc w:val="left"/>
+      <w:pPr>
+        <w:ind w:left="2520" w:hanging="360"/>
+      </w:pPr>
+      <w:rPr>
+        <w:rFonts w:ascii="Symbol" w:hAnsi="Symbol" w:hint="default"/>
+      </w:rPr>
+    </w:lvl>
+    <w:lvl w:ilvl="4" w:tplc="04090003" w:tentative="1">
+      <w:start w:val="1"/>
+      <w:numFmt w:val="bullet"/>
+      <w:lvlText w:val="o"/>
+      <w:lvlJc w:val="left"/>
+      <w:pPr>
+        <w:ind w:left="3240" w:hanging="360"/>
+      </w:pPr>
+      <w:rPr>
+        <w:rFonts w:ascii="Courier New" w:hAnsi="Courier New" w:cs="Courier New" w:hint="default"/>
+      </w:rPr>
+    </w:lvl>
+    <w:lvl w:ilvl="5" w:tplc="04090005" w:tentative="1">
+      <w:start w:val="1"/>
+      <w:numFmt w:val="bullet"/>
+      <w:lvlText w:val=""/>
+      <w:lvlJc w:val="left"/>
+      <w:pPr>
+        <w:ind w:left="3960" w:hanging="360"/>
+      </w:pPr>
+      <w:rPr>
+        <w:rFonts w:ascii="Wingdings" w:hAnsi="Wingdings" w:hint="default"/>
+      </w:rPr>
+    </w:lvl>
+    <w:lvl w:ilvl="6" w:tplc="04090001" w:tentative="1">
+      <w:start w:val="1"/>
+      <w:numFmt w:val="bullet"/>
+      <w:lvlText w:val=""/>
+      <w:lvlJc w:val="left"/>
+      <w:pPr>
+        <w:ind w:left="4680" w:hanging="360"/>
+      </w:pPr>
+      <w:rPr>
+        <w:rFonts w:ascii="Symbol" w:hAnsi="Symbol" w:hint="default"/>
+      </w:rPr>
+    </w:lvl>
+    <w:lvl w:ilvl="7" w:tplc="04090003" w:tentative="1">
+      <w:start w:val="1"/>
+      <w:numFmt w:val="bullet"/>
+      <w:lvlText w:val="o"/>
+      <w:lvlJc w:val="left"/>
+      <w:pPr>
+        <w:ind w:left="5400" w:hanging="360"/>
+      </w:pPr>
+      <w:rPr>
+        <w:rFonts w:ascii="Courier New" w:hAnsi="Courier New" w:cs="Courier New" w:hint="default"/>
+      </w:rPr>
+    </w:lvl>
+    <w:lvl w:ilvl="8" w:tplc="04090005" w:tentative="1">
+      <w:start w:val="1"/>
+      <w:numFmt w:val="bullet"/>
+      <w:lvlText w:val=""/>
+      <w:lvlJc w:val="left"/>
+      <w:pPr>
+        <w:ind w:left="6120" w:hanging="360"/>
+      </w:pPr>
+      <w:rPr>
+        <w:rFonts w:ascii="Wingdings" w:hAnsi="Wingdings" w:hint="default"/>
+      </w:rPr>
+    </w:lvl>
+  </w:abstractNum>
+  <w:abstractNum w:abstractNumId="4">
     <w:nsid w:val="4D2E14E3"/>
     <w:multiLevelType w:val="hybridMultilevel"/>
     <w:tmpl w:val="D7F0907E"/>
@@ -2038,10 +3015,123 @@
       </w:rPr>
     </w:lvl>
   </w:abstractNum>
-  <w:abstractNum w:abstractNumId="2">
+  <w:abstractNum w:abstractNumId="5">
+    <w:nsid w:val="4D9625D3"/>
+    <w:multiLevelType w:val="hybridMultilevel"/>
+    <w:tmpl w:val="87C2B726"/>
+    <w:lvl w:ilvl="0" w:tplc="04090001">
+      <w:start w:val="1"/>
+      <w:numFmt w:val="bullet"/>
+      <w:lvlText w:val=""/>
+      <w:lvlJc w:val="left"/>
+      <w:pPr>
+        <w:ind w:left="2520" w:hanging="360"/>
+      </w:pPr>
+      <w:rPr>
+        <w:rFonts w:ascii="Symbol" w:hAnsi="Symbol" w:hint="default"/>
+      </w:rPr>
+    </w:lvl>
+    <w:lvl w:ilvl="1" w:tplc="04090003" w:tentative="1">
+      <w:start w:val="1"/>
+      <w:numFmt w:val="bullet"/>
+      <w:lvlText w:val="o"/>
+      <w:lvlJc w:val="left"/>
+      <w:pPr>
+        <w:ind w:left="3240" w:hanging="360"/>
+      </w:pPr>
+      <w:rPr>
+        <w:rFonts w:ascii="Courier New" w:hAnsi="Courier New" w:cs="Courier New" w:hint="default"/>
+      </w:rPr>
+    </w:lvl>
+    <w:lvl w:ilvl="2" w:tplc="04090005" w:tentative="1">
+      <w:start w:val="1"/>
+      <w:numFmt w:val="bullet"/>
+      <w:lvlText w:val=""/>
+      <w:lvlJc w:val="left"/>
+      <w:pPr>
+        <w:ind w:left="3960" w:hanging="360"/>
+      </w:pPr>
+      <w:rPr>
+        <w:rFonts w:ascii="Wingdings" w:hAnsi="Wingdings" w:hint="default"/>
+      </w:rPr>
+    </w:lvl>
+    <w:lvl w:ilvl="3" w:tplc="04090001" w:tentative="1">
+      <w:start w:val="1"/>
+      <w:numFmt w:val="bullet"/>
+      <w:lvlText w:val=""/>
+      <w:lvlJc w:val="left"/>
+      <w:pPr>
+        <w:ind w:left="4680" w:hanging="360"/>
+      </w:pPr>
+      <w:rPr>
+        <w:rFonts w:ascii="Symbol" w:hAnsi="Symbol" w:hint="default"/>
+      </w:rPr>
+    </w:lvl>
+    <w:lvl w:ilvl="4" w:tplc="04090003" w:tentative="1">
+      <w:start w:val="1"/>
+      <w:numFmt w:val="bullet"/>
+      <w:lvlText w:val="o"/>
+      <w:lvlJc w:val="left"/>
+      <w:pPr>
+        <w:ind w:left="5400" w:hanging="360"/>
+      </w:pPr>
+      <w:rPr>
+        <w:rFonts w:ascii="Courier New" w:hAnsi="Courier New" w:cs="Courier New" w:hint="default"/>
+      </w:rPr>
+    </w:lvl>
+    <w:lvl w:ilvl="5" w:tplc="04090005" w:tentative="1">
+      <w:start w:val="1"/>
+      <w:numFmt w:val="bullet"/>
+      <w:lvlText w:val=""/>
+      <w:lvlJc w:val="left"/>
+      <w:pPr>
+        <w:ind w:left="6120" w:hanging="360"/>
+      </w:pPr>
+      <w:rPr>
+        <w:rFonts w:ascii="Wingdings" w:hAnsi="Wingdings" w:hint="default"/>
+      </w:rPr>
+    </w:lvl>
+    <w:lvl w:ilvl="6" w:tplc="04090001" w:tentative="1">
+      <w:start w:val="1"/>
+      <w:numFmt w:val="bullet"/>
+      <w:lvlText w:val=""/>
+      <w:lvlJc w:val="left"/>
+      <w:pPr>
+        <w:ind w:left="6840" w:hanging="360"/>
+      </w:pPr>
+      <w:rPr>
+        <w:rFonts w:ascii="Symbol" w:hAnsi="Symbol" w:hint="default"/>
+      </w:rPr>
+    </w:lvl>
+    <w:lvl w:ilvl="7" w:tplc="04090003" w:tentative="1">
+      <w:start w:val="1"/>
+      <w:numFmt w:val="bullet"/>
+      <w:lvlText w:val="o"/>
+      <w:lvlJc w:val="left"/>
+      <w:pPr>
+        <w:ind w:left="7560" w:hanging="360"/>
+      </w:pPr>
+      <w:rPr>
+        <w:rFonts w:ascii="Courier New" w:hAnsi="Courier New" w:cs="Courier New" w:hint="default"/>
+      </w:rPr>
+    </w:lvl>
+    <w:lvl w:ilvl="8" w:tplc="04090005" w:tentative="1">
+      <w:start w:val="1"/>
+      <w:numFmt w:val="bullet"/>
+      <w:lvlText w:val=""/>
+      <w:lvlJc w:val="left"/>
+      <w:pPr>
+        <w:ind w:left="8280" w:hanging="360"/>
+      </w:pPr>
+      <w:rPr>
+        <w:rFonts w:ascii="Wingdings" w:hAnsi="Wingdings" w:hint="default"/>
+      </w:rPr>
+    </w:lvl>
+  </w:abstractNum>
+  <w:abstractNum w:abstractNumId="6">
     <w:nsid w:val="4FE1344D"/>
     <w:multiLevelType w:val="hybridMultilevel"/>
-    <w:tmpl w:val="3DFC7B7E"/>
+    <w:tmpl w:val="90080B76"/>
     <w:lvl w:ilvl="0" w:tplc="04090001">
       <w:start w:val="1"/>
       <w:numFmt w:val="bullet"/>
@@ -2066,9 +3156,10 @@
         <w:rFonts w:ascii="Courier New" w:hAnsi="Courier New" w:cs="Courier New" w:hint="default"/>
       </w:rPr>
     </w:lvl>
-    <w:lvl w:ilvl="2" w:tplc="04090005">
-      <w:start w:val="1"/>
-      <w:numFmt w:val="bullet"/>
+    <w:lvl w:ilvl="2" w:tplc="303E1668">
+      <w:start w:val="1"/>
+      <w:numFmt w:val="bullet"/>
+      <w:pStyle w:val="Style1"/>
       <w:lvlText w:val=""/>
       <w:lvlJc w:val="left"/>
       <w:pPr>
@@ -2151,7 +3242,7 @@
       </w:rPr>
     </w:lvl>
   </w:abstractNum>
-  <w:abstractNum w:abstractNumId="3">
+  <w:abstractNum w:abstractNumId="7">
     <w:nsid w:val="525C59C6"/>
     <w:multiLevelType w:val="hybridMultilevel"/>
     <w:tmpl w:val="A0989822"/>
@@ -2264,7 +3355,7 @@
       </w:rPr>
     </w:lvl>
   </w:abstractNum>
-  <w:abstractNum w:abstractNumId="4">
+  <w:abstractNum w:abstractNumId="8">
     <w:nsid w:val="70152955"/>
     <w:multiLevelType w:val="hybridMultilevel"/>
     <w:tmpl w:val="C57C99A8"/>
@@ -2377,7 +3468,7 @@
       </w:rPr>
     </w:lvl>
   </w:abstractNum>
-  <w:abstractNum w:abstractNumId="5">
+  <w:abstractNum w:abstractNumId="9">
     <w:nsid w:val="745774AF"/>
     <w:multiLevelType w:val="hybridMultilevel"/>
     <w:tmpl w:val="580EA896"/>
@@ -2490,7 +3581,7 @@
       </w:rPr>
     </w:lvl>
   </w:abstractNum>
-  <w:abstractNum w:abstractNumId="6">
+  <w:abstractNum w:abstractNumId="10">
     <w:nsid w:val="762122A7"/>
     <w:multiLevelType w:val="hybridMultilevel"/>
     <w:tmpl w:val="376CA78E"/>
@@ -2604,25 +3695,37 @@
     </w:lvl>
   </w:abstractNum>
   <w:num w:numId="1">
+    <w:abstractNumId w:val="9"/>
+  </w:num>
+  <w:num w:numId="2">
+    <w:abstractNumId w:val="7"/>
+  </w:num>
+  <w:num w:numId="3">
+    <w:abstractNumId w:val="4"/>
+  </w:num>
+  <w:num w:numId="4">
+    <w:abstractNumId w:val="10"/>
+  </w:num>
+  <w:num w:numId="5">
+    <w:abstractNumId w:val="1"/>
+  </w:num>
+  <w:num w:numId="6">
+    <w:abstractNumId w:val="6"/>
+  </w:num>
+  <w:num w:numId="7">
+    <w:abstractNumId w:val="8"/>
+  </w:num>
+  <w:num w:numId="8">
     <w:abstractNumId w:val="5"/>
   </w:num>
-  <w:num w:numId="2">
+  <w:num w:numId="9">
+    <w:abstractNumId w:val="2"/>
+  </w:num>
+  <w:num w:numId="10">
     <w:abstractNumId w:val="3"/>
   </w:num>
-  <w:num w:numId="3">
-    <w:abstractNumId w:val="1"/>
-  </w:num>
-  <w:num w:numId="4">
-    <w:abstractNumId w:val="6"/>
-  </w:num>
-  <w:num w:numId="5">
+  <w:num w:numId="11">
     <w:abstractNumId w:val="0"/>
-  </w:num>
-  <w:num w:numId="6">
-    <w:abstractNumId w:val="2"/>
-  </w:num>
-  <w:num w:numId="7">
-    <w:abstractNumId w:val="4"/>
   </w:num>
 </w:numbering>
 </file>
@@ -3051,6 +4154,7 @@
   <w:style w:type="paragraph" w:styleId="ListParagraph">
     <w:name w:val="List Paragraph"/>
     <w:basedOn w:val="Normal"/>
+    <w:link w:val="ListParagraphChar"/>
     <w:uiPriority w:val="34"/>
     <w:qFormat/>
     <w:rsid w:val="00E9063D"/>
@@ -3144,6 +4248,106 @@
     <w:link w:val="Footer"/>
     <w:uiPriority w:val="99"/>
     <w:rsid w:val="000D27E9"/>
+  </w:style>
+  <w:style w:type="paragraph" w:customStyle="1" w:styleId="code-style">
+    <w:name w:val="code-style"/>
+    <w:basedOn w:val="ListParagraph"/>
+    <w:link w:val="code-styleChar"/>
+    <w:rsid w:val="002E6309"/>
+    <w:pPr>
+      <w:numPr>
+        <w:ilvl w:val="2"/>
+        <w:numId w:val="6"/>
+      </w:numPr>
+    </w:pPr>
+    <w:rPr>
+      <w:rFonts w:ascii="Aparajita" w:hAnsi="Aparajita"/>
+      <w:color w:val="FF0000"/>
+      <w:sz w:val="28"/>
+    </w:rPr>
+  </w:style>
+  <w:style w:type="character" w:customStyle="1" w:styleId="codeChar">
+    <w:name w:val="code Char"/>
+    <w:basedOn w:val="ListParagraphChar"/>
+    <w:link w:val="code"/>
+    <w:rsid w:val="002E6309"/>
+    <w:rPr>
+      <w:rFonts w:ascii="Courier New" w:hAnsi="Courier New" w:cs="Courier New"/>
+      <w:color w:val="880000"/>
+      <w:sz w:val="18"/>
+      <w:szCs w:val="18"/>
+    </w:rPr>
+  </w:style>
+  <w:style w:type="character" w:customStyle="1" w:styleId="ListParagraphChar">
+    <w:name w:val="List Paragraph Char"/>
+    <w:basedOn w:val="DefaultParagraphFont"/>
+    <w:link w:val="ListParagraph"/>
+    <w:uiPriority w:val="34"/>
+    <w:rsid w:val="009F02F8"/>
+  </w:style>
+  <w:style w:type="character" w:customStyle="1" w:styleId="code-styleChar">
+    <w:name w:val="code-style Char"/>
+    <w:basedOn w:val="ListParagraphChar"/>
+    <w:link w:val="code-style"/>
+    <w:rsid w:val="002E6309"/>
+    <w:rPr>
+      <w:rFonts w:ascii="Aparajita" w:hAnsi="Aparajita"/>
+      <w:color w:val="FF0000"/>
+      <w:sz w:val="28"/>
+    </w:rPr>
+  </w:style>
+  <w:style w:type="paragraph" w:customStyle="1" w:styleId="code">
+    <w:name w:val="code"/>
+    <w:basedOn w:val="ListParagraph"/>
+    <w:link w:val="codeChar"/>
+    <w:qFormat/>
+    <w:rsid w:val="002E6309"/>
+    <w:pPr>
+      <w:numPr>
+        <w:ilvl w:val="1"/>
+        <w:numId w:val="1"/>
+      </w:numPr>
+      <w:spacing w:after="200" w:line="276" w:lineRule="auto"/>
+    </w:pPr>
+    <w:rPr>
+      <w:rFonts w:ascii="Courier New" w:hAnsi="Courier New" w:cs="Courier New"/>
+      <w:color w:val="880000"/>
+      <w:sz w:val="18"/>
+      <w:szCs w:val="18"/>
+      <w:shd w:val="clear" w:color="auto" w:fill="F0F0F0"/>
+    </w:rPr>
+  </w:style>
+  <w:style w:type="paragraph" w:customStyle="1" w:styleId="Style1">
+    <w:name w:val="Style1"/>
+    <w:basedOn w:val="ListParagraph"/>
+    <w:link w:val="Style1Char"/>
+    <w:qFormat/>
+    <w:rsid w:val="002E6309"/>
+    <w:pPr>
+      <w:numPr>
+        <w:ilvl w:val="2"/>
+        <w:numId w:val="6"/>
+      </w:numPr>
+    </w:pPr>
+    <w:rPr>
+      <w:rFonts w:ascii="Courier New" w:hAnsi="Courier New" w:cs="Courier New"/>
+      <w:color w:val="880000"/>
+      <w:sz w:val="18"/>
+      <w:szCs w:val="18"/>
+      <w:shd w:val="clear" w:color="auto" w:fill="F0F0F0"/>
+    </w:rPr>
+  </w:style>
+  <w:style w:type="character" w:customStyle="1" w:styleId="Style1Char">
+    <w:name w:val="Style1 Char"/>
+    <w:basedOn w:val="ListParagraphChar"/>
+    <w:link w:val="Style1"/>
+    <w:rsid w:val="002E6309"/>
+    <w:rPr>
+      <w:rFonts w:ascii="Courier New" w:hAnsi="Courier New" w:cs="Courier New"/>
+      <w:color w:val="880000"/>
+      <w:sz w:val="18"/>
+      <w:szCs w:val="18"/>
+    </w:rPr>
   </w:style>
 </w:styles>
 </file>
@@ -3414,7 +4618,7 @@
 </file>
 
 <file path=customXml/itemProps1.xml><?xml version="1.0" encoding="utf-8"?>
-<ds:datastoreItem xmlns:ds="http://schemas.openxmlformats.org/officeDocument/2006/customXml" ds:itemID="{7D969B08-6CC5-4A03-B1C6-FA284C0BA4F5}">
+<ds:datastoreItem xmlns:ds="http://schemas.openxmlformats.org/officeDocument/2006/customXml" ds:itemID="{DB28DFA6-DEAF-4355-8BBC-BC9A2C0FC64F}">
   <ds:schemaRefs>
     <ds:schemaRef ds:uri="http://schemas.openxmlformats.org/officeDocument/2006/bibliography"/>
   </ds:schemaRefs>

--- a/Notes/Docker.docx
+++ b/Notes/Docker.docx
@@ -1968,6 +1968,7 @@
       <w:pPr>
         <w:pStyle w:val="Style1"/>
         <w:rPr>
+          <w:rStyle w:val="codeChar"/>
           <w:rFonts w:asciiTheme="minorHAnsi" w:hAnsiTheme="minorHAnsi" w:cstheme="minorBidi"/>
           <w:color w:val="auto"/>
           <w:sz w:val="22"/>
@@ -2022,20 +2023,341 @@
     <w:p>
       <w:pPr>
         <w:pStyle w:val="Style1"/>
+      </w:pPr>
+      <w:r>
+        <w:rPr>
+          <w:rFonts w:asciiTheme="minorHAnsi" w:hAnsiTheme="minorHAnsi" w:cstheme="minorBidi"/>
+          <w:color w:val="auto"/>
+          <w:sz w:val="22"/>
+          <w:szCs w:val="22"/>
+          <w:shd w:val="clear" w:color="auto" w:fill="auto"/>
+        </w:rPr>
+        <w:t>Searching images from the repository, the central repository may be containing large number of images for a single app, built by different contributors.</w:t>
+      </w:r>
+      <w:r>
+        <w:rPr>
+          <w:rFonts w:asciiTheme="minorHAnsi" w:hAnsiTheme="minorHAnsi" w:cstheme="minorBidi"/>
+          <w:color w:val="auto"/>
+          <w:sz w:val="22"/>
+          <w:szCs w:val="22"/>
+          <w:shd w:val="clear" w:color="auto" w:fill="auto"/>
+        </w:rPr>
+        <w:br/>
+        <w:t>An image can be searched by command</w:t>
+      </w:r>
+    </w:p>
+    <w:p>
+      <w:pPr>
+        <w:pStyle w:val="Style1"/>
         <w:numPr>
           <w:ilvl w:val="0"/>
           <w:numId w:val="0"/>
         </w:numPr>
-        <w:ind w:left="1440"/>
+        <w:ind w:left="2160"/>
+        <w:rPr>
+          <w:rStyle w:val="codeChar"/>
+        </w:rPr>
+      </w:pPr>
+      <w:r>
+        <w:rPr>
+          <w:rStyle w:val="codeChar"/>
+        </w:rPr>
+        <w:t>docker image search &lt;image_name&gt;</w:t>
+      </w:r>
+    </w:p>
+    <w:p>
+      <w:pPr>
+        <w:pStyle w:val="Style1"/>
+        <w:numPr>
+          <w:ilvl w:val="0"/>
+          <w:numId w:val="0"/>
+        </w:numPr>
+        <w:ind w:left="2160"/>
+        <w:rPr>
+          <w:rStyle w:val="codeChar"/>
+        </w:rPr>
+      </w:pPr>
+    </w:p>
+    <w:p>
+      <w:pPr>
+        <w:pStyle w:val="Style1"/>
+        <w:numPr>
+          <w:ilvl w:val="0"/>
+          <w:numId w:val="0"/>
+        </w:numPr>
+        <w:ind w:left="2160"/>
         <w:rPr>
           <w:rFonts w:asciiTheme="minorHAnsi" w:hAnsiTheme="minorHAnsi" w:cstheme="minorBidi"/>
           <w:b/>
           <w:color w:val="auto"/>
-          <w:sz w:val="22"/>
-          <w:szCs w:val="22"/>
-          <w:shd w:val="clear" w:color="auto" w:fill="auto"/>
-        </w:rPr>
-      </w:pPr>
+          <w:sz w:val="12"/>
+          <w:szCs w:val="12"/>
+          <w:shd w:val="clear" w:color="auto" w:fill="auto"/>
+        </w:rPr>
+      </w:pPr>
+      <w:r>
+        <w:rPr>
+          <w:color w:val="5B9BD5" w:themeColor="accent1"/>
+          <w:sz w:val="12"/>
+          <w:szCs w:val="12"/>
+          <w:shd w:val="clear" w:color="auto" w:fill="auto"/>
+        </w:rPr>
+        <w:t>docker search jenkins</w:t>
+      </w:r>
+    </w:p>
+    <w:p>
+      <w:pPr>
+        <w:pStyle w:val="Style1"/>
+        <w:numPr>
+          <w:ilvl w:val="0"/>
+          <w:numId w:val="0"/>
+        </w:numPr>
+        <w:ind w:left="2160"/>
+        <w:rPr>
+          <w:color w:val="5B9BD5" w:themeColor="accent1"/>
+          <w:sz w:val="12"/>
+          <w:szCs w:val="12"/>
+          <w:shd w:val="clear" w:color="auto" w:fill="auto"/>
+        </w:rPr>
+      </w:pPr>
+      <w:r>
+        <w:rPr>
+          <w:color w:val="5B9BD5" w:themeColor="accent1"/>
+          <w:sz w:val="12"/>
+          <w:szCs w:val="12"/>
+          <w:shd w:val="clear" w:color="auto" w:fill="auto"/>
+        </w:rPr>
+        <w:t>NAME                  DESCRIPTION                                     STARS  OFFICIAL  AUTOMATED</w:t>
+      </w:r>
+    </w:p>
+    <w:p>
+      <w:pPr>
+        <w:pStyle w:val="Style1"/>
+        <w:numPr>
+          <w:ilvl w:val="0"/>
+          <w:numId w:val="0"/>
+        </w:numPr>
+        <w:ind w:left="2160"/>
+        <w:rPr>
+          <w:color w:val="5B9BD5" w:themeColor="accent1"/>
+          <w:sz w:val="12"/>
+          <w:szCs w:val="12"/>
+          <w:shd w:val="clear" w:color="auto" w:fill="auto"/>
+        </w:rPr>
+      </w:pPr>
+      <w:r>
+        <w:rPr>
+          <w:color w:val="5B9BD5" w:themeColor="accent1"/>
+          <w:sz w:val="12"/>
+          <w:szCs w:val="12"/>
+          <w:shd w:val="clear" w:color="auto" w:fill="auto"/>
+        </w:rPr>
+        <w:t>jenkins               Official Jenkins Docker image                   3495    [OK]</w:t>
+      </w:r>
+    </w:p>
+    <w:p>
+      <w:pPr>
+        <w:pStyle w:val="Style1"/>
+        <w:numPr>
+          <w:ilvl w:val="0"/>
+          <w:numId w:val="0"/>
+        </w:numPr>
+        <w:ind w:left="2160"/>
+        <w:rPr>
+          <w:color w:val="5B9BD5" w:themeColor="accent1"/>
+          <w:sz w:val="12"/>
+          <w:szCs w:val="12"/>
+          <w:shd w:val="clear" w:color="auto" w:fill="auto"/>
+        </w:rPr>
+      </w:pPr>
+      <w:r>
+        <w:rPr>
+          <w:color w:val="5B9BD5" w:themeColor="accent1"/>
+          <w:sz w:val="12"/>
+          <w:szCs w:val="12"/>
+          <w:shd w:val="clear" w:color="auto" w:fill="auto"/>
+        </w:rPr>
+        <w:t>jenkins/jenkins       The leading open source automation server       630</w:t>
+      </w:r>
+    </w:p>
+    <w:p>
+      <w:pPr>
+        <w:pStyle w:val="Style1"/>
+        <w:numPr>
+          <w:ilvl w:val="0"/>
+          <w:numId w:val="0"/>
+        </w:numPr>
+        <w:ind w:left="2160"/>
+        <w:rPr>
+          <w:color w:val="5B9BD5" w:themeColor="accent1"/>
+          <w:sz w:val="12"/>
+          <w:szCs w:val="12"/>
+          <w:shd w:val="clear" w:color="auto" w:fill="auto"/>
+        </w:rPr>
+      </w:pPr>
+      <w:r>
+        <w:rPr>
+          <w:color w:val="5B9BD5" w:themeColor="accent1"/>
+          <w:sz w:val="12"/>
+          <w:szCs w:val="12"/>
+          <w:shd w:val="clear" w:color="auto" w:fill="auto"/>
+        </w:rPr>
+        <w:t>jenkinsci/jenkins     Jenkins Continuous Integration and Delivery …   319</w:t>
+      </w:r>
+      <w:r>
+        <w:rPr>
+          <w:color w:val="5B9BD5" w:themeColor="accent1"/>
+          <w:sz w:val="12"/>
+          <w:szCs w:val="12"/>
+          <w:shd w:val="clear" w:color="auto" w:fill="auto"/>
+        </w:rPr>
+        <w:tab/>
+      </w:r>
+      <w:r>
+        <w:rPr>
+          <w:color w:val="5B9BD5" w:themeColor="accent1"/>
+          <w:sz w:val="12"/>
+          <w:szCs w:val="12"/>
+          <w:shd w:val="clear" w:color="auto" w:fill="auto"/>
+        </w:rPr>
+        <w:tab/>
+      </w:r>
+    </w:p>
+    <w:p>
+      <w:pPr>
+        <w:pStyle w:val="Style1"/>
+        <w:numPr>
+          <w:ilvl w:val="0"/>
+          <w:numId w:val="0"/>
+        </w:numPr>
+        <w:ind w:left="2160"/>
+        <w:rPr>
+          <w:color w:val="5B9BD5" w:themeColor="accent1"/>
+          <w:sz w:val="12"/>
+          <w:szCs w:val="12"/>
+          <w:shd w:val="clear" w:color="auto" w:fill="auto"/>
+        </w:rPr>
+      </w:pPr>
+      <w:r>
+        <w:rPr>
+          <w:color w:val="5B9BD5" w:themeColor="accent1"/>
+          <w:sz w:val="12"/>
+          <w:szCs w:val="12"/>
+          <w:shd w:val="clear" w:color="auto" w:fill="auto"/>
+        </w:rPr>
+        <w:t>jenkinsci/blueocean   https://jenkins.io/projects/blueocean           134</w:t>
+      </w:r>
+      <w:r>
+        <w:rPr>
+          <w:color w:val="5B9BD5" w:themeColor="accent1"/>
+          <w:sz w:val="12"/>
+          <w:szCs w:val="12"/>
+          <w:shd w:val="clear" w:color="auto" w:fill="auto"/>
+        </w:rPr>
+        <w:tab/>
+      </w:r>
+      <w:r>
+        <w:rPr>
+          <w:color w:val="5B9BD5" w:themeColor="accent1"/>
+          <w:sz w:val="12"/>
+          <w:szCs w:val="12"/>
+          <w:shd w:val="clear" w:color="auto" w:fill="auto"/>
+        </w:rPr>
+        <w:tab/>
+      </w:r>
+      <w:r>
+        <w:rPr>
+          <w:color w:val="5B9BD5" w:themeColor="accent1"/>
+          <w:sz w:val="12"/>
+          <w:szCs w:val="12"/>
+          <w:shd w:val="clear" w:color="auto" w:fill="auto"/>
+        </w:rPr>
+        <w:tab/>
+      </w:r>
+      <w:r>
+        <w:rPr>
+          <w:color w:val="5B9BD5" w:themeColor="accent1"/>
+          <w:sz w:val="12"/>
+          <w:szCs w:val="12"/>
+          <w:shd w:val="clear" w:color="auto" w:fill="auto"/>
+        </w:rPr>
+        <w:tab/>
+      </w:r>
+    </w:p>
+    <w:p>
+      <w:pPr>
+        <w:pStyle w:val="Style1"/>
+        <w:numPr>
+          <w:ilvl w:val="0"/>
+          <w:numId w:val="0"/>
+        </w:numPr>
+        <w:ind w:left="2160"/>
+        <w:rPr>
+          <w:color w:val="5B9BD5" w:themeColor="accent1"/>
+          <w:sz w:val="12"/>
+          <w:szCs w:val="12"/>
+          <w:shd w:val="clear" w:color="auto" w:fill="auto"/>
+        </w:rPr>
+      </w:pPr>
+      <w:r>
+        <w:rPr>
+          <w:color w:val="5B9BD5" w:themeColor="accent1"/>
+          <w:sz w:val="12"/>
+          <w:szCs w:val="12"/>
+          <w:shd w:val="clear" w:color="auto" w:fill="auto"/>
+        </w:rPr>
+        <w:t>jenkinsci/jnlp-slave  A Jenkins slave using JNLP to establish conn…   80               [OK]</w:t>
+      </w:r>
+    </w:p>
+    <w:p>
+      <w:pPr>
+        <w:pStyle w:val="Style1"/>
+        <w:numPr>
+          <w:ilvl w:val="0"/>
+          <w:numId w:val="0"/>
+        </w:numPr>
+        <w:ind w:left="2160"/>
+        <w:rPr>
+          <w:color w:val="5B9BD5" w:themeColor="accent1"/>
+          <w:sz w:val="12"/>
+          <w:szCs w:val="12"/>
+          <w:shd w:val="clear" w:color="auto" w:fill="auto"/>
+        </w:rPr>
+      </w:pPr>
+      <w:r>
+        <w:rPr>
+          <w:color w:val="5B9BD5" w:themeColor="accent1"/>
+          <w:sz w:val="12"/>
+          <w:szCs w:val="12"/>
+          <w:shd w:val="clear" w:color="auto" w:fill="auto"/>
+        </w:rPr>
+        <w:t>jenkinsci/slave       Base Jenkins slave docker image                 38               [OK]</w:t>
+      </w:r>
+    </w:p>
+    <w:p>
+      <w:pPr>
+        <w:pStyle w:val="Style1"/>
+        <w:numPr>
+          <w:ilvl w:val="0"/>
+          <w:numId w:val="0"/>
+        </w:numPr>
+        <w:ind w:left="2160"/>
+        <w:rPr>
+          <w:color w:val="5B9BD5" w:themeColor="accent1"/>
+          <w:sz w:val="12"/>
+          <w:szCs w:val="12"/>
+          <w:shd w:val="clear" w:color="auto" w:fill="auto"/>
+        </w:rPr>
+      </w:pPr>
+      <w:r>
+        <w:rPr>
+          <w:color w:val="5B9BD5" w:themeColor="accent1"/>
+          <w:sz w:val="12"/>
+          <w:szCs w:val="12"/>
+          <w:shd w:val="clear" w:color="auto" w:fill="auto"/>
+        </w:rPr>
+        <w:t>jenkinsci/ssh-slave   A Jenkins SSH Slave docker image                30               [OK]</w:t>
+      </w:r>
     </w:p>
     <w:p>
       <w:pPr>
@@ -2294,8 +2616,6 @@
         </w:rPr>
         <w:t xml:space="preserve">    </w:t>
       </w:r>
-      <w:bookmarkStart w:id="0" w:name="_GoBack"/>
-      <w:bookmarkEnd w:id="0"/>
       <w:r>
         <w:rPr>
           <w:rFonts w:asciiTheme="minorHAnsi" w:hAnsiTheme="minorHAnsi" w:cstheme="minorBidi"/>
@@ -2387,6 +2707,611 @@
         </w:rPr>
         <w:t>SIZE – Size of Image on the disk</w:t>
       </w:r>
+    </w:p>
+    <w:p>
+      <w:pPr>
+        <w:pStyle w:val="Style1"/>
+        <w:numPr>
+          <w:ilvl w:val="1"/>
+          <w:numId w:val="6"/>
+        </w:numPr>
+        <w:rPr>
+          <w:rFonts w:asciiTheme="minorHAnsi" w:hAnsiTheme="minorHAnsi" w:cstheme="minorBidi"/>
+          <w:color w:val="auto"/>
+          <w:sz w:val="22"/>
+          <w:szCs w:val="22"/>
+          <w:shd w:val="clear" w:color="auto" w:fill="auto"/>
+        </w:rPr>
+      </w:pPr>
+      <w:r>
+        <w:rPr>
+          <w:rFonts w:asciiTheme="minorHAnsi" w:hAnsiTheme="minorHAnsi" w:cstheme="minorBidi"/>
+          <w:color w:val="auto"/>
+          <w:sz w:val="22"/>
+          <w:szCs w:val="22"/>
+          <w:shd w:val="clear" w:color="auto" w:fill="auto"/>
+        </w:rPr>
+        <w:t xml:space="preserve"> </w:t>
+      </w:r>
+      <w:r>
+        <w:rPr>
+          <w:rFonts w:asciiTheme="minorHAnsi" w:hAnsiTheme="minorHAnsi" w:cstheme="minorBidi"/>
+          <w:color w:val="auto"/>
+          <w:sz w:val="22"/>
+          <w:szCs w:val="22"/>
+          <w:shd w:val="clear" w:color="auto" w:fill="auto"/>
+        </w:rPr>
+        <w:t>Docker</w:t>
+      </w:r>
+      <w:r>
+        <w:rPr>
+          <w:rFonts w:asciiTheme="minorHAnsi" w:hAnsiTheme="minorHAnsi" w:cstheme="minorBidi"/>
+          <w:color w:val="auto"/>
+          <w:sz w:val="22"/>
+          <w:szCs w:val="22"/>
+          <w:shd w:val="clear" w:color="auto" w:fill="auto"/>
+        </w:rPr>
+        <w:t xml:space="preserve"> containers can be spun by a couple of </w:t>
+      </w:r>
+      <w:r>
+        <w:rPr>
+          <w:rFonts w:asciiTheme="minorHAnsi" w:hAnsiTheme="minorHAnsi" w:cstheme="minorBidi"/>
+          <w:color w:val="auto"/>
+          <w:sz w:val="22"/>
+          <w:szCs w:val="22"/>
+          <w:shd w:val="clear" w:color="auto" w:fill="auto"/>
+        </w:rPr>
+        <w:t>commands,</w:t>
+      </w:r>
+      <w:r>
+        <w:rPr>
+          <w:rFonts w:asciiTheme="minorHAnsi" w:hAnsiTheme="minorHAnsi" w:cstheme="minorBidi"/>
+          <w:color w:val="auto"/>
+          <w:sz w:val="22"/>
+          <w:szCs w:val="22"/>
+          <w:shd w:val="clear" w:color="auto" w:fill="auto"/>
+        </w:rPr>
+        <w:t xml:space="preserve"> available with container sub_command.</w:t>
+      </w:r>
+    </w:p>
+    <w:p>
+      <w:pPr>
+        <w:pStyle w:val="Style1"/>
+        <w:rPr>
+          <w:rFonts w:asciiTheme="minorHAnsi" w:hAnsiTheme="minorHAnsi" w:cstheme="minorBidi"/>
+          <w:color w:val="auto"/>
+          <w:sz w:val="22"/>
+          <w:szCs w:val="22"/>
+          <w:shd w:val="clear" w:color="auto" w:fill="auto"/>
+        </w:rPr>
+      </w:pPr>
+      <w:r>
+        <w:rPr>
+          <w:shd w:val="clear" w:color="auto" w:fill="auto"/>
+        </w:rPr>
+        <w:t xml:space="preserve">docker container create &lt;image_name&gt; , </w:t>
+      </w:r>
+      <w:r>
+        <w:rPr>
+          <w:rFonts w:asciiTheme="minorHAnsi" w:hAnsiTheme="minorHAnsi" w:cstheme="minorBidi"/>
+          <w:color w:val="auto"/>
+          <w:sz w:val="22"/>
+          <w:szCs w:val="22"/>
+          <w:shd w:val="clear" w:color="auto" w:fill="auto"/>
+        </w:rPr>
+        <w:t>this command creates a container using a specific image we provided.</w:t>
+      </w:r>
+    </w:p>
+    <w:p>
+      <w:pPr>
+        <w:pStyle w:val="Style1"/>
+        <w:rPr>
+          <w:rFonts w:asciiTheme="minorHAnsi" w:hAnsiTheme="minorHAnsi" w:cstheme="minorBidi"/>
+          <w:color w:val="auto"/>
+          <w:sz w:val="22"/>
+          <w:szCs w:val="22"/>
+          <w:shd w:val="clear" w:color="auto" w:fill="auto"/>
+        </w:rPr>
+      </w:pPr>
+      <w:r>
+        <w:rPr>
+          <w:shd w:val="clear" w:color="auto" w:fill="auto"/>
+        </w:rPr>
+        <w:t xml:space="preserve">docker container run –it ubuntu:latest /bin/bash </w:t>
+      </w:r>
+      <w:r>
+        <w:rPr>
+          <w:rFonts w:asciiTheme="minorHAnsi" w:hAnsiTheme="minorHAnsi" w:cstheme="minorBidi"/>
+          <w:color w:val="auto"/>
+          <w:sz w:val="22"/>
+          <w:szCs w:val="22"/>
+          <w:shd w:val="clear" w:color="auto" w:fill="auto"/>
+        </w:rPr>
+        <w:t>, this command spins a container in an interactive mode using ubuntu image from the registry.</w:t>
+      </w:r>
+      <w:r>
+        <w:rPr>
+          <w:rFonts w:asciiTheme="minorHAnsi" w:hAnsiTheme="minorHAnsi" w:cstheme="minorBidi"/>
+          <w:color w:val="auto"/>
+          <w:sz w:val="22"/>
+          <w:szCs w:val="22"/>
+          <w:shd w:val="clear" w:color="auto" w:fill="auto"/>
+        </w:rPr>
+        <w:t xml:space="preserve"> After the execution you must get on the terminal</w:t>
+      </w:r>
+      <w:r>
+        <w:rPr>
+          <w:shd w:val="clear" w:color="auto" w:fill="auto"/>
+        </w:rPr>
+        <w:br/>
+      </w:r>
+      <w:r>
+        <w:rPr>
+          <w:color w:val="5B9BD5" w:themeColor="accent1"/>
+          <w:shd w:val="clear" w:color="auto" w:fill="auto"/>
+        </w:rPr>
+        <w:t>root@f91868672e38:/#</w:t>
+      </w:r>
+      <w:r>
+        <w:rPr>
+          <w:color w:val="5B9BD5" w:themeColor="accent1"/>
+          <w:shd w:val="clear" w:color="auto" w:fill="auto"/>
+        </w:rPr>
+        <w:br/>
+      </w:r>
+      <w:r>
+        <w:rPr>
+          <w:rFonts w:asciiTheme="minorHAnsi" w:hAnsiTheme="minorHAnsi" w:cstheme="minorBidi"/>
+          <w:color w:val="auto"/>
+          <w:sz w:val="22"/>
+          <w:szCs w:val="22"/>
+          <w:shd w:val="clear" w:color="auto" w:fill="auto"/>
+        </w:rPr>
+        <w:t xml:space="preserve"> Now we are inside of the container we created in the interactive mode , any basic linux commands will work, go ahead and give it a try</w:t>
+      </w:r>
+      <w:r>
+        <w:rPr>
+          <w:rFonts w:asciiTheme="minorHAnsi" w:hAnsiTheme="minorHAnsi" w:cstheme="minorBidi"/>
+          <w:color w:val="auto"/>
+          <w:sz w:val="22"/>
+          <w:szCs w:val="22"/>
+          <w:shd w:val="clear" w:color="auto" w:fill="auto"/>
+        </w:rPr>
+        <w:t>. Just to make it fun you can have your local machine on a different terminal and check the output of a directory. Both of them will be different. Amazing!!! I have ubuntu running over my centOS and I don’t have to have VM running over it. I have the POWER!!!</w:t>
+      </w:r>
+    </w:p>
+    <w:p>
+      <w:pPr>
+        <w:pStyle w:val="Style1"/>
+        <w:rPr>
+          <w:rFonts w:asciiTheme="minorHAnsi" w:hAnsiTheme="minorHAnsi" w:cstheme="minorBidi"/>
+          <w:color w:val="auto"/>
+          <w:sz w:val="22"/>
+          <w:szCs w:val="22"/>
+          <w:shd w:val="clear" w:color="auto" w:fill="auto"/>
+        </w:rPr>
+      </w:pPr>
+      <w:r>
+        <w:rPr>
+          <w:shd w:val="clear" w:color="auto" w:fill="auto"/>
+        </w:rPr>
+        <w:t>On the local terminal ,type in docker ps or docker container ls , this will give the output of the running containers and should look like below.</w:t>
+      </w:r>
+    </w:p>
+    <w:p>
+      <w:pPr>
+        <w:pStyle w:val="Style1"/>
+        <w:numPr>
+          <w:ilvl w:val="0"/>
+          <w:numId w:val="0"/>
+        </w:numPr>
+        <w:ind w:left="720" w:firstLine="720"/>
+        <w:rPr>
+          <w:color w:val="5B9BD5" w:themeColor="accent1"/>
+          <w:shd w:val="clear" w:color="auto" w:fill="auto"/>
+        </w:rPr>
+      </w:pPr>
+    </w:p>
+    <w:p>
+      <w:pPr>
+        <w:pStyle w:val="Style1"/>
+        <w:numPr>
+          <w:ilvl w:val="0"/>
+          <w:numId w:val="0"/>
+        </w:numPr>
+        <w:ind w:left="720" w:firstLine="720"/>
+        <w:rPr>
+          <w:color w:val="5B9BD5" w:themeColor="accent1"/>
+          <w:shd w:val="clear" w:color="auto" w:fill="auto"/>
+        </w:rPr>
+      </w:pPr>
+    </w:p>
+    <w:p>
+      <w:pPr>
+        <w:pStyle w:val="Style1"/>
+        <w:numPr>
+          <w:ilvl w:val="0"/>
+          <w:numId w:val="0"/>
+        </w:numPr>
+        <w:ind w:left="720" w:firstLine="720"/>
+        <w:rPr>
+          <w:color w:val="5B9BD5" w:themeColor="accent1"/>
+          <w:shd w:val="clear" w:color="auto" w:fill="auto"/>
+        </w:rPr>
+      </w:pPr>
+    </w:p>
+    <w:p>
+      <w:pPr>
+        <w:pStyle w:val="Style1"/>
+        <w:numPr>
+          <w:ilvl w:val="0"/>
+          <w:numId w:val="0"/>
+        </w:numPr>
+        <w:ind w:left="720" w:firstLine="720"/>
+        <w:rPr>
+          <w:color w:val="5B9BD5" w:themeColor="accent1"/>
+          <w:shd w:val="clear" w:color="auto" w:fill="auto"/>
+        </w:rPr>
+      </w:pPr>
+    </w:p>
+    <w:p>
+      <w:pPr>
+        <w:pStyle w:val="Style1"/>
+        <w:numPr>
+          <w:ilvl w:val="0"/>
+          <w:numId w:val="0"/>
+        </w:numPr>
+        <w:ind w:left="720" w:firstLine="720"/>
+        <w:rPr>
+          <w:color w:val="5B9BD5" w:themeColor="accent1"/>
+          <w:shd w:val="clear" w:color="auto" w:fill="auto"/>
+        </w:rPr>
+      </w:pPr>
+    </w:p>
+    <w:p>
+      <w:pPr>
+        <w:pStyle w:val="Style1"/>
+        <w:numPr>
+          <w:ilvl w:val="0"/>
+          <w:numId w:val="0"/>
+        </w:numPr>
+        <w:ind w:left="720" w:firstLine="720"/>
+        <w:rPr>
+          <w:b/>
+          <w:color w:val="5B9BD5" w:themeColor="accent1"/>
+          <w:shd w:val="clear" w:color="auto" w:fill="auto"/>
+        </w:rPr>
+      </w:pPr>
+      <w:r>
+        <w:rPr>
+          <w:b/>
+          <w:color w:val="5B9BD5" w:themeColor="accent1"/>
+          <w:shd w:val="clear" w:color="auto" w:fill="auto"/>
+        </w:rPr>
+        <w:lastRenderedPageBreak/>
+        <w:t xml:space="preserve">CONTAINER ID  IMAGE    </w:t>
+      </w:r>
+      <w:r>
+        <w:rPr>
+          <w:b/>
+          <w:color w:val="5B9BD5" w:themeColor="accent1"/>
+          <w:shd w:val="clear" w:color="auto" w:fill="auto"/>
+        </w:rPr>
+        <w:t xml:space="preserve">     COMMAND      CREATED    </w:t>
+      </w:r>
+      <w:r>
+        <w:rPr>
+          <w:b/>
+          <w:color w:val="5B9BD5" w:themeColor="accent1"/>
+          <w:shd w:val="clear" w:color="auto" w:fill="auto"/>
+        </w:rPr>
+        <w:t xml:space="preserve">STATUS  PORTS </w:t>
+      </w:r>
+      <w:r>
+        <w:rPr>
+          <w:b/>
+          <w:color w:val="5B9BD5" w:themeColor="accent1"/>
+          <w:shd w:val="clear" w:color="auto" w:fill="auto"/>
+        </w:rPr>
+        <w:tab/>
+        <w:t>NAMES</w:t>
+      </w:r>
+    </w:p>
+    <w:p>
+      <w:pPr>
+        <w:pStyle w:val="Style1"/>
+        <w:numPr>
+          <w:ilvl w:val="0"/>
+          <w:numId w:val="0"/>
+        </w:numPr>
+        <w:ind w:left="720" w:firstLine="720"/>
+        <w:rPr>
+          <w:color w:val="5B9BD5" w:themeColor="accent1"/>
+          <w:shd w:val="clear" w:color="auto" w:fill="auto"/>
+        </w:rPr>
+      </w:pPr>
+      <w:r>
+        <w:rPr>
+          <w:color w:val="5B9BD5" w:themeColor="accent1"/>
+          <w:shd w:val="clear" w:color="auto" w:fill="auto"/>
+        </w:rPr>
+        <w:t xml:space="preserve">f91868672e38  ubuntu:16.04  "/bin/bash"  5 minu </w:t>
+      </w:r>
+      <w:r>
+        <w:rPr>
+          <w:color w:val="5B9BD5" w:themeColor="accent1"/>
+          <w:shd w:val="clear" w:color="auto" w:fill="auto"/>
+        </w:rPr>
+        <w:tab/>
+      </w:r>
+      <w:r>
+        <w:rPr>
+          <w:color w:val="5B9BD5" w:themeColor="accent1"/>
+          <w:shd w:val="clear" w:color="auto" w:fill="auto"/>
+        </w:rPr>
+        <w:t xml:space="preserve">Up </w:t>
+      </w:r>
+      <w:r>
+        <w:rPr>
+          <w:color w:val="5B9BD5" w:themeColor="accent1"/>
+          <w:shd w:val="clear" w:color="auto" w:fill="auto"/>
+        </w:rPr>
+        <w:tab/>
+      </w:r>
+      <w:r>
+        <w:rPr>
+          <w:color w:val="5B9BD5" w:themeColor="accent1"/>
+          <w:shd w:val="clear" w:color="auto" w:fill="auto"/>
+        </w:rPr>
+        <w:tab/>
+      </w:r>
+      <w:r>
+        <w:rPr>
+          <w:color w:val="5B9BD5" w:themeColor="accent1"/>
+          <w:shd w:val="clear" w:color="auto" w:fill="auto"/>
+        </w:rPr>
+        <w:t>abd_bc</w:t>
+      </w:r>
+      <w:r>
+        <w:rPr>
+          <w:color w:val="5B9BD5" w:themeColor="accent1"/>
+          <w:shd w:val="clear" w:color="auto" w:fill="auto"/>
+        </w:rPr>
+        <w:t xml:space="preserve"> </w:t>
+      </w:r>
+    </w:p>
+    <w:p>
+      <w:pPr>
+        <w:pStyle w:val="Style1"/>
+        <w:numPr>
+          <w:ilvl w:val="0"/>
+          <w:numId w:val="0"/>
+        </w:numPr>
+        <w:ind w:left="720" w:firstLine="720"/>
+        <w:rPr>
+          <w:color w:val="5B9BD5" w:themeColor="accent1"/>
+          <w:shd w:val="clear" w:color="auto" w:fill="auto"/>
+        </w:rPr>
+      </w:pPr>
+    </w:p>
+    <w:p>
+      <w:pPr>
+        <w:pStyle w:val="Style1"/>
+        <w:numPr>
+          <w:ilvl w:val="0"/>
+          <w:numId w:val="0"/>
+        </w:numPr>
+        <w:ind w:left="1440"/>
+        <w:rPr>
+          <w:rFonts w:asciiTheme="minorHAnsi" w:hAnsiTheme="minorHAnsi" w:cstheme="minorBidi"/>
+          <w:color w:val="auto"/>
+          <w:sz w:val="22"/>
+          <w:szCs w:val="22"/>
+          <w:shd w:val="clear" w:color="auto" w:fill="auto"/>
+        </w:rPr>
+      </w:pPr>
+      <w:bookmarkStart w:id="0" w:name="_GoBack"/>
+      <w:r>
+        <w:rPr>
+          <w:rFonts w:asciiTheme="minorHAnsi" w:hAnsiTheme="minorHAnsi" w:cstheme="minorBidi"/>
+          <w:color w:val="auto"/>
+          <w:sz w:val="22"/>
+          <w:szCs w:val="22"/>
+          <w:shd w:val="clear" w:color="auto" w:fill="auto"/>
+        </w:rPr>
+        <w:t>CONTAINER_ID – Unique Container ID generated at the time of container creation.</w:t>
+      </w:r>
+    </w:p>
+    <w:p>
+      <w:pPr>
+        <w:pStyle w:val="Style1"/>
+        <w:numPr>
+          <w:ilvl w:val="0"/>
+          <w:numId w:val="0"/>
+        </w:numPr>
+        <w:ind w:left="1440"/>
+        <w:rPr>
+          <w:rFonts w:asciiTheme="minorHAnsi" w:hAnsiTheme="minorHAnsi" w:cstheme="minorBidi"/>
+          <w:color w:val="auto"/>
+          <w:sz w:val="22"/>
+          <w:szCs w:val="22"/>
+          <w:shd w:val="clear" w:color="auto" w:fill="auto"/>
+        </w:rPr>
+      </w:pPr>
+      <w:r>
+        <w:rPr>
+          <w:rFonts w:asciiTheme="minorHAnsi" w:hAnsiTheme="minorHAnsi" w:cstheme="minorBidi"/>
+          <w:color w:val="auto"/>
+          <w:sz w:val="22"/>
+          <w:szCs w:val="22"/>
+          <w:shd w:val="clear" w:color="auto" w:fill="auto"/>
+        </w:rPr>
+        <w:t>IMAGE – Name of the base image used to create the container.</w:t>
+      </w:r>
+    </w:p>
+    <w:p>
+      <w:pPr>
+        <w:pStyle w:val="Style1"/>
+        <w:numPr>
+          <w:ilvl w:val="0"/>
+          <w:numId w:val="0"/>
+        </w:numPr>
+        <w:ind w:left="1440"/>
+        <w:rPr>
+          <w:rFonts w:asciiTheme="minorHAnsi" w:hAnsiTheme="minorHAnsi" w:cstheme="minorBidi"/>
+          <w:color w:val="auto"/>
+          <w:sz w:val="22"/>
+          <w:szCs w:val="22"/>
+          <w:shd w:val="clear" w:color="auto" w:fill="auto"/>
+        </w:rPr>
+      </w:pPr>
+      <w:r>
+        <w:rPr>
+          <w:rFonts w:asciiTheme="minorHAnsi" w:hAnsiTheme="minorHAnsi" w:cstheme="minorBidi"/>
+          <w:color w:val="auto"/>
+          <w:sz w:val="22"/>
+          <w:szCs w:val="22"/>
+          <w:shd w:val="clear" w:color="auto" w:fill="auto"/>
+        </w:rPr>
+        <w:t>COMMAND – command that will be executed when a container is started.</w:t>
+      </w:r>
+    </w:p>
+    <w:p>
+      <w:pPr>
+        <w:pStyle w:val="Style1"/>
+        <w:numPr>
+          <w:ilvl w:val="0"/>
+          <w:numId w:val="0"/>
+        </w:numPr>
+        <w:ind w:left="1440"/>
+        <w:rPr>
+          <w:rFonts w:asciiTheme="minorHAnsi" w:hAnsiTheme="minorHAnsi" w:cstheme="minorBidi"/>
+          <w:color w:val="auto"/>
+          <w:sz w:val="22"/>
+          <w:szCs w:val="22"/>
+          <w:shd w:val="clear" w:color="auto" w:fill="auto"/>
+        </w:rPr>
+      </w:pPr>
+      <w:r>
+        <w:rPr>
+          <w:rFonts w:asciiTheme="minorHAnsi" w:hAnsiTheme="minorHAnsi" w:cstheme="minorBidi"/>
+          <w:color w:val="auto"/>
+          <w:sz w:val="22"/>
+          <w:szCs w:val="22"/>
+          <w:shd w:val="clear" w:color="auto" w:fill="auto"/>
+        </w:rPr>
+        <w:t>CREATED – TIME at which the container was created.</w:t>
+      </w:r>
+    </w:p>
+    <w:p>
+      <w:pPr>
+        <w:pStyle w:val="Style1"/>
+        <w:numPr>
+          <w:ilvl w:val="0"/>
+          <w:numId w:val="0"/>
+        </w:numPr>
+        <w:ind w:left="1440"/>
+        <w:rPr>
+          <w:rFonts w:asciiTheme="minorHAnsi" w:hAnsiTheme="minorHAnsi" w:cstheme="minorBidi"/>
+          <w:color w:val="auto"/>
+          <w:sz w:val="22"/>
+          <w:szCs w:val="22"/>
+          <w:shd w:val="clear" w:color="auto" w:fill="auto"/>
+        </w:rPr>
+      </w:pPr>
+      <w:r>
+        <w:rPr>
+          <w:rFonts w:asciiTheme="minorHAnsi" w:hAnsiTheme="minorHAnsi" w:cstheme="minorBidi"/>
+          <w:color w:val="auto"/>
+          <w:sz w:val="22"/>
+          <w:szCs w:val="22"/>
+          <w:shd w:val="clear" w:color="auto" w:fill="auto"/>
+        </w:rPr>
+        <w:t>STATUS – current state of the container.</w:t>
+      </w:r>
+    </w:p>
+    <w:p>
+      <w:pPr>
+        <w:pStyle w:val="Style1"/>
+        <w:numPr>
+          <w:ilvl w:val="0"/>
+          <w:numId w:val="0"/>
+        </w:numPr>
+        <w:ind w:left="1440"/>
+        <w:rPr>
+          <w:rFonts w:asciiTheme="minorHAnsi" w:hAnsiTheme="minorHAnsi" w:cstheme="minorBidi"/>
+          <w:color w:val="auto"/>
+          <w:sz w:val="22"/>
+          <w:szCs w:val="22"/>
+          <w:shd w:val="clear" w:color="auto" w:fill="auto"/>
+        </w:rPr>
+      </w:pPr>
+      <w:r>
+        <w:rPr>
+          <w:rFonts w:asciiTheme="minorHAnsi" w:hAnsiTheme="minorHAnsi" w:cstheme="minorBidi"/>
+          <w:color w:val="auto"/>
+          <w:sz w:val="22"/>
+          <w:szCs w:val="22"/>
+          <w:shd w:val="clear" w:color="auto" w:fill="auto"/>
+        </w:rPr>
+        <w:t>PORTS – EXPOSED PORTS.</w:t>
+      </w:r>
+    </w:p>
+    <w:p>
+      <w:pPr>
+        <w:pStyle w:val="Style1"/>
+        <w:numPr>
+          <w:ilvl w:val="0"/>
+          <w:numId w:val="0"/>
+        </w:numPr>
+        <w:ind w:left="1440"/>
+        <w:rPr>
+          <w:rFonts w:asciiTheme="minorHAnsi" w:hAnsiTheme="minorHAnsi" w:cstheme="minorBidi"/>
+          <w:color w:val="auto"/>
+          <w:sz w:val="22"/>
+          <w:szCs w:val="22"/>
+          <w:shd w:val="clear" w:color="auto" w:fill="auto"/>
+        </w:rPr>
+      </w:pPr>
+      <w:r>
+        <w:rPr>
+          <w:rFonts w:asciiTheme="minorHAnsi" w:hAnsiTheme="minorHAnsi" w:cstheme="minorBidi"/>
+          <w:color w:val="auto"/>
+          <w:sz w:val="22"/>
+          <w:szCs w:val="22"/>
+          <w:shd w:val="clear" w:color="auto" w:fill="auto"/>
+        </w:rPr>
+        <w:t>NAME – name of the container, this is generated at random if no name is provided at the time of container creation.</w:t>
+      </w:r>
+    </w:p>
+    <w:bookmarkEnd w:id="0"/>
+    <w:p>
+      <w:pPr>
+        <w:pStyle w:val="Style1"/>
+        <w:numPr>
+          <w:ilvl w:val="0"/>
+          <w:numId w:val="0"/>
+        </w:numPr>
+        <w:ind w:left="1440"/>
+        <w:rPr>
+          <w:color w:val="5B9BD5" w:themeColor="accent1"/>
+          <w:shd w:val="clear" w:color="auto" w:fill="auto"/>
+        </w:rPr>
+      </w:pPr>
+    </w:p>
+    <w:p>
+      <w:pPr>
+        <w:pStyle w:val="Style1"/>
+        <w:numPr>
+          <w:ilvl w:val="0"/>
+          <w:numId w:val="0"/>
+        </w:numPr>
+        <w:ind w:left="720" w:firstLine="720"/>
+        <w:rPr>
+          <w:color w:val="5B9BD5" w:themeColor="accent1"/>
+          <w:shd w:val="clear" w:color="auto" w:fill="auto"/>
+        </w:rPr>
+      </w:pPr>
     </w:p>
     <w:sectPr>
       <w:pgSz w:w="12240" w:h="15840"/>
@@ -3131,7 +4056,7 @@
   <w:abstractNum w:abstractNumId="6">
     <w:nsid w:val="4FE1344D"/>
     <w:multiLevelType w:val="hybridMultilevel"/>
-    <w:tmpl w:val="90080B76"/>
+    <w:tmpl w:val="BECABAC6"/>
     <w:lvl w:ilvl="0" w:tplc="04090001">
       <w:start w:val="1"/>
       <w:numFmt w:val="bullet"/>
@@ -3169,7 +4094,7 @@
         <w:rFonts w:ascii="Wingdings" w:hAnsi="Wingdings" w:hint="default"/>
       </w:rPr>
     </w:lvl>
-    <w:lvl w:ilvl="3" w:tplc="04090001" w:tentative="1">
+    <w:lvl w:ilvl="3" w:tplc="04090001">
       <w:start w:val="1"/>
       <w:numFmt w:val="bullet"/>
       <w:lvlText w:val=""/>
@@ -3181,7 +4106,7 @@
         <w:rFonts w:ascii="Symbol" w:hAnsi="Symbol" w:hint="default"/>
       </w:rPr>
     </w:lvl>
-    <w:lvl w:ilvl="4" w:tplc="04090003" w:tentative="1">
+    <w:lvl w:ilvl="4" w:tplc="04090003">
       <w:start w:val="1"/>
       <w:numFmt w:val="bullet"/>
       <w:lvlText w:val="o"/>
@@ -3193,7 +4118,7 @@
         <w:rFonts w:ascii="Courier New" w:hAnsi="Courier New" w:cs="Courier New" w:hint="default"/>
       </w:rPr>
     </w:lvl>
-    <w:lvl w:ilvl="5" w:tplc="04090005" w:tentative="1">
+    <w:lvl w:ilvl="5" w:tplc="04090005">
       <w:start w:val="1"/>
       <w:numFmt w:val="bullet"/>
       <w:lvlText w:val=""/>
@@ -3487,6 +4412,7 @@
     <w:lvl w:ilvl="1" w:tplc="04090003">
       <w:start w:val="1"/>
       <w:numFmt w:val="bullet"/>
+      <w:pStyle w:val="code"/>
       <w:lvlText w:val="o"/>
       <w:lvlJc w:val="left"/>
       <w:pPr>
@@ -3726,6 +4652,9 @@
   </w:num>
   <w:num w:numId="11">
     <w:abstractNumId w:val="0"/>
+  </w:num>
+  <w:num w:numId="12">
+    <w:abstractNumId w:val="6"/>
   </w:num>
 </w:numbering>
 </file>
@@ -4255,10 +5184,7 @@
     <w:link w:val="code-styleChar"/>
     <w:rsid w:val="002E6309"/>
     <w:pPr>
-      <w:numPr>
-        <w:ilvl w:val="2"/>
-        <w:numId w:val="6"/>
-      </w:numPr>
+      <w:ind w:left="2160" w:hanging="360"/>
     </w:pPr>
     <w:rPr>
       <w:rFonts w:ascii="Aparajita" w:hAnsi="Aparajita"/>
@@ -4618,7 +5544,7 @@
 </file>
 
 <file path=customXml/itemProps1.xml><?xml version="1.0" encoding="utf-8"?>
-<ds:datastoreItem xmlns:ds="http://schemas.openxmlformats.org/officeDocument/2006/customXml" ds:itemID="{DB28DFA6-DEAF-4355-8BBC-BC9A2C0FC64F}">
+<ds:datastoreItem xmlns:ds="http://schemas.openxmlformats.org/officeDocument/2006/customXml" ds:itemID="{3B3C0FF2-05D7-4269-898D-F805C6FF879A}">
   <ds:schemaRefs>
     <ds:schemaRef ds:uri="http://schemas.openxmlformats.org/officeDocument/2006/bibliography"/>
   </ds:schemaRefs>

--- a/Notes/Docker.docx
+++ b/Notes/Docker.docx
@@ -258,7 +258,7 @@
           </mc:Choice>
           <mc:Fallback>
             <w:pict>
-              <v:shape w14:anchorId="0AB3678C" id="Bent Arrow 7" o:spid="_x0000_s1026" style="position:absolute;margin-left:228pt;margin-top:75.45pt;width:110.25pt;height:30.75pt;rotation:2423617fd;z-index:251666432;visibility:visible;mso-wrap-style:square;mso-wrap-distance-left:9pt;mso-wrap-distance-top:0;mso-wrap-distance-right:9pt;mso-wrap-distance-bottom:0;mso-position-horizontal:absolute;mso-position-horizontal-relative:text;mso-position-vertical:absolute;mso-position-vertical-relative:text;v-text-anchor:middle" coordsize="1400175,390525" o:gfxdata="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" path="m,390525l,219670c,125309,76494,48815,170855,48815r1131689,1l1302544,r97631,97631l1302544,195263r,-48816l170855,146447v-40440,,-73223,32783,-73223,73223c97632,276622,97631,333573,97631,390525l,390525xe" fillcolor="#5b9bd5 [3204]" strokecolor="#1f4d78 [1604]" strokeweight="1pt">
+              <v:shape w14:anchorId="3DBD097E" id="Bent Arrow 7" o:spid="_x0000_s1026" style="position:absolute;margin-left:228pt;margin-top:75.45pt;width:110.25pt;height:30.75pt;rotation:2423617fd;z-index:251666432;visibility:visible;mso-wrap-style:square;mso-wrap-distance-left:9pt;mso-wrap-distance-top:0;mso-wrap-distance-right:9pt;mso-wrap-distance-bottom:0;mso-position-horizontal:absolute;mso-position-horizontal-relative:text;mso-position-vertical:absolute;mso-position-vertical-relative:text;v-text-anchor:middle" coordsize="1400175,390525" o:gfxdata="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" path="m,390525l,219670c,125309,76494,48815,170855,48815r1131689,1l1302544,r97631,97631l1302544,195263r,-48816l170855,146447v-40440,,-73223,32783,-73223,73223c97632,276622,97631,333573,97631,390525l,390525xe" fillcolor="#5b9bd5 [3204]" strokecolor="#1f4d78 [1604]" strokeweight="1pt">
                 <v:stroke joinstyle="miter"/>
                 <v:path arrowok="t" o:connecttype="custom" o:connectlocs="0,390525;0,219670;170855,48815;1302544,48816;1302544,0;1400175,97631;1302544,195263;1302544,146447;170855,146447;97632,219670;97631,390525;0,390525" o:connectangles="0,0,0,0,0,0,0,0,0,0,0,0"/>
               </v:shape>
@@ -329,7 +329,7 @@
           </mc:Choice>
           <mc:Fallback>
             <w:pict>
-              <v:shape w14:anchorId="2E36DE3D" id="Bent-Up Arrow 5" o:spid="_x0000_s1026" style="position:absolute;margin-left:239.25pt;margin-top:160.2pt;width:138pt;height:38.25pt;z-index:251665408;visibility:visible;mso-wrap-style:square;mso-wrap-distance-left:9pt;mso-wrap-distance-top:0;mso-wrap-distance-right:9pt;mso-wrap-distance-bottom:0;mso-position-horizontal:absolute;mso-position-horizontal-relative:text;mso-position-vertical:absolute;mso-position-vertical-relative:text;v-text-anchor:middle" coordsize="1752600,485775" o:gfxdata="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" path="m,364331r1570434,l1570434,121444r-60721,l1631156,r121444,121444l1691878,121444r,364331l,485775,,364331xe" fillcolor="#5b9bd5 [3204]" strokecolor="#1f4d78 [1604]" strokeweight="1pt">
+              <v:shape w14:anchorId="482CC98C" id="Bent-Up Arrow 5" o:spid="_x0000_s1026" style="position:absolute;margin-left:239.25pt;margin-top:160.2pt;width:138pt;height:38.25pt;z-index:251665408;visibility:visible;mso-wrap-style:square;mso-wrap-distance-left:9pt;mso-wrap-distance-top:0;mso-wrap-distance-right:9pt;mso-wrap-distance-bottom:0;mso-position-horizontal:absolute;mso-position-horizontal-relative:text;mso-position-vertical:absolute;mso-position-vertical-relative:text;v-text-anchor:middle" coordsize="1752600,485775" o:gfxdata="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" path="m,364331r1570434,l1570434,121444r-60721,l1631156,r121444,121444l1691878,121444r,364331l,485775,,364331xe" fillcolor="#5b9bd5 [3204]" strokecolor="#1f4d78 [1604]" strokeweight="1pt">
                 <v:stroke joinstyle="miter"/>
                 <v:path arrowok="t" o:connecttype="custom" o:connectlocs="0,364331;1570434,364331;1570434,121444;1509713,121444;1631156,0;1752600,121444;1691878,121444;1691878,485775;0,485775;0,364331" o:connectangles="0,0,0,0,0,0,0,0,0,0"/>
               </v:shape>
@@ -400,7 +400,7 @@
           </mc:Choice>
           <mc:Fallback>
             <w:pict>
-              <v:shapetype w14:anchorId="4E168944" id="_x0000_t68" coordsize="21600,21600" o:spt="68" adj="5400,5400" path="m0@0l@1@0@1,21600@2,21600@2@0,21600@0,10800,xe">
+              <v:shapetype w14:anchorId="578E8E9D" id="_x0000_t68" coordsize="21600,21600" o:spt="68" adj="5400,5400" path="m0@0l@1@0@1,21600@2,21600@2@0,21600@0,10800,xe">
                 <v:stroke joinstyle="miter"/>
                 <v:formulas>
                   <v:f eqn="val #0"/>
@@ -2867,7 +2867,27 @@
           <w:szCs w:val="22"/>
           <w:shd w:val="clear" w:color="auto" w:fill="auto"/>
         </w:rPr>
-        <w:t xml:space="preserve"> Now we are inside of the container we created in the interactive mode , any basic linux commands will work, go ahead and give it a try</w:t>
+        <w:t xml:space="preserve"> Now we are inside of the container we created in the interactive </w:t>
+      </w:r>
+      <w:r>
+        <w:rPr>
+          <w:rFonts w:asciiTheme="minorHAnsi" w:hAnsiTheme="minorHAnsi" w:cstheme="minorBidi"/>
+          <w:color w:val="auto"/>
+          <w:sz w:val="22"/>
+          <w:szCs w:val="22"/>
+          <w:shd w:val="clear" w:color="auto" w:fill="auto"/>
+        </w:rPr>
+        <w:t>mode,</w:t>
+      </w:r>
+      <w:r>
+        <w:rPr>
+          <w:rFonts w:asciiTheme="minorHAnsi" w:hAnsiTheme="minorHAnsi" w:cstheme="minorBidi"/>
+          <w:color w:val="auto"/>
+          <w:sz w:val="22"/>
+          <w:szCs w:val="22"/>
+          <w:shd w:val="clear" w:color="auto" w:fill="auto"/>
+        </w:rPr>
+        <w:t xml:space="preserve"> any basic linux commands will work, go ahead and give it a try</w:t>
       </w:r>
       <w:r>
         <w:rPr>
@@ -2893,9 +2913,81 @@
       </w:pPr>
       <w:r>
         <w:rPr>
-          <w:shd w:val="clear" w:color="auto" w:fill="auto"/>
-        </w:rPr>
-        <w:t>On the local terminal ,type in docker ps or docker container ls , this will give the output of the running containers and should look like below.</w:t>
+          <w:rFonts w:asciiTheme="minorHAnsi" w:hAnsiTheme="minorHAnsi" w:cstheme="minorBidi"/>
+          <w:color w:val="auto"/>
+          <w:sz w:val="22"/>
+          <w:szCs w:val="22"/>
+          <w:shd w:val="clear" w:color="auto" w:fill="auto"/>
+        </w:rPr>
+        <w:t xml:space="preserve">On the local </w:t>
+      </w:r>
+      <w:r>
+        <w:rPr>
+          <w:rFonts w:asciiTheme="minorHAnsi" w:hAnsiTheme="minorHAnsi" w:cstheme="minorBidi"/>
+          <w:color w:val="auto"/>
+          <w:sz w:val="22"/>
+          <w:szCs w:val="22"/>
+          <w:shd w:val="clear" w:color="auto" w:fill="auto"/>
+        </w:rPr>
+        <w:t>terminal, type</w:t>
+      </w:r>
+      <w:r>
+        <w:rPr>
+          <w:rFonts w:asciiTheme="minorHAnsi" w:hAnsiTheme="minorHAnsi" w:cstheme="minorBidi"/>
+          <w:color w:val="auto"/>
+          <w:sz w:val="22"/>
+          <w:szCs w:val="22"/>
+          <w:shd w:val="clear" w:color="auto" w:fill="auto"/>
+        </w:rPr>
+        <w:t xml:space="preserve"> in </w:t>
+      </w:r>
+      <w:r>
+        <w:rPr>
+          <w:rStyle w:val="codeChar"/>
+        </w:rPr>
+        <w:t>docker ps</w:t>
+      </w:r>
+      <w:r>
+        <w:rPr>
+          <w:rFonts w:asciiTheme="minorHAnsi" w:hAnsiTheme="minorHAnsi" w:cstheme="minorBidi"/>
+          <w:color w:val="auto"/>
+          <w:sz w:val="22"/>
+          <w:szCs w:val="22"/>
+          <w:shd w:val="clear" w:color="auto" w:fill="auto"/>
+        </w:rPr>
+        <w:t xml:space="preserve"> or </w:t>
+      </w:r>
+      <w:r>
+        <w:rPr>
+          <w:rStyle w:val="codeChar"/>
+        </w:rPr>
+        <w:t xml:space="preserve">docker container </w:t>
+      </w:r>
+      <w:r>
+        <w:rPr>
+          <w:rStyle w:val="codeChar"/>
+        </w:rPr>
+        <w:t>ls</w:t>
+      </w:r>
+      <w:r>
+        <w:rPr>
+          <w:rFonts w:asciiTheme="minorHAnsi" w:hAnsiTheme="minorHAnsi" w:cstheme="minorBidi"/>
+          <w:color w:val="auto"/>
+          <w:sz w:val="22"/>
+          <w:szCs w:val="22"/>
+          <w:shd w:val="clear" w:color="auto" w:fill="auto"/>
+        </w:rPr>
+        <w:t>,</w:t>
+      </w:r>
+      <w:r>
+        <w:rPr>
+          <w:rFonts w:asciiTheme="minorHAnsi" w:hAnsiTheme="minorHAnsi" w:cstheme="minorBidi"/>
+          <w:color w:val="auto"/>
+          <w:sz w:val="22"/>
+          <w:szCs w:val="22"/>
+          <w:shd w:val="clear" w:color="auto" w:fill="auto"/>
+        </w:rPr>
+        <w:t xml:space="preserve"> this will give the output of the running containers and should look like below.</w:t>
       </w:r>
     </w:p>
     <w:p>
@@ -2988,8 +3080,7 @@
           <w:color w:val="5B9BD5" w:themeColor="accent1"/>
           <w:shd w:val="clear" w:color="auto" w:fill="auto"/>
         </w:rPr>
-        <w:lastRenderedPageBreak/>
-        <w:t xml:space="preserve">CONTAINER ID  IMAGE    </w:t>
+        <w:t xml:space="preserve">CONTAINER ID  IMAGE         COMMAND      CREATED    STATUS  PORTS </w:t>
       </w:r>
       <w:r>
         <w:rPr>
@@ -2997,22 +3088,6 @@
           <w:color w:val="5B9BD5" w:themeColor="accent1"/>
           <w:shd w:val="clear" w:color="auto" w:fill="auto"/>
         </w:rPr>
-        <w:t xml:space="preserve">     COMMAND      CREATED    </w:t>
-      </w:r>
-      <w:r>
-        <w:rPr>
-          <w:b/>
-          <w:color w:val="5B9BD5" w:themeColor="accent1"/>
-          <w:shd w:val="clear" w:color="auto" w:fill="auto"/>
-        </w:rPr>
-        <w:t xml:space="preserve">STATUS  PORTS </w:t>
-      </w:r>
-      <w:r>
-        <w:rPr>
-          <w:b/>
-          <w:color w:val="5B9BD5" w:themeColor="accent1"/>
-          <w:shd w:val="clear" w:color="auto" w:fill="auto"/>
-        </w:rPr>
         <w:tab/>
         <w:t>NAMES</w:t>
       </w:r>
@@ -3035,6 +3110,7 @@
           <w:color w:val="5B9BD5" w:themeColor="accent1"/>
           <w:shd w:val="clear" w:color="auto" w:fill="auto"/>
         </w:rPr>
+        <w:lastRenderedPageBreak/>
         <w:t xml:space="preserve">f91868672e38  ubuntu:16.04  "/bin/bash"  5 minu </w:t>
       </w:r>
       <w:r>
@@ -3064,20 +3140,7 @@
           <w:shd w:val="clear" w:color="auto" w:fill="auto"/>
         </w:rPr>
         <w:tab/>
-      </w:r>
-      <w:r>
-        <w:rPr>
-          <w:color w:val="5B9BD5" w:themeColor="accent1"/>
-          <w:shd w:val="clear" w:color="auto" w:fill="auto"/>
-        </w:rPr>
-        <w:t>abd_bc</w:t>
-      </w:r>
-      <w:r>
-        <w:rPr>
-          <w:color w:val="5B9BD5" w:themeColor="accent1"/>
-          <w:shd w:val="clear" w:color="auto" w:fill="auto"/>
-        </w:rPr>
-        <w:t xml:space="preserve"> </w:t>
+        <w:t xml:space="preserve">abd_bc </w:t>
       </w:r>
     </w:p>
     <w:p>
@@ -3110,7 +3173,6 @@
           <w:shd w:val="clear" w:color="auto" w:fill="auto"/>
         </w:rPr>
       </w:pPr>
-      <w:bookmarkStart w:id="0" w:name="_GoBack"/>
       <w:r>
         <w:rPr>
           <w:rFonts w:asciiTheme="minorHAnsi" w:hAnsiTheme="minorHAnsi" w:cstheme="minorBidi"/>
@@ -3281,23 +3343,201 @@
           <w:szCs w:val="22"/>
           <w:shd w:val="clear" w:color="auto" w:fill="auto"/>
         </w:rPr>
-        <w:t>NAME – name of the container, this is generated at random if no name is provided at the time of container creation.</w:t>
-      </w:r>
-    </w:p>
-    <w:bookmarkEnd w:id="0"/>
+        <w:t>NAME</w:t>
+      </w:r>
+      <w:r>
+        <w:rPr>
+          <w:rFonts w:asciiTheme="minorHAnsi" w:hAnsiTheme="minorHAnsi" w:cstheme="minorBidi"/>
+          <w:color w:val="auto"/>
+          <w:sz w:val="22"/>
+          <w:szCs w:val="22"/>
+          <w:shd w:val="clear" w:color="auto" w:fill="auto"/>
+        </w:rPr>
+        <w:t>S</w:t>
+      </w:r>
+      <w:r>
+        <w:rPr>
+          <w:rFonts w:asciiTheme="minorHAnsi" w:hAnsiTheme="minorHAnsi" w:cstheme="minorBidi"/>
+          <w:color w:val="auto"/>
+          <w:sz w:val="22"/>
+          <w:szCs w:val="22"/>
+          <w:shd w:val="clear" w:color="auto" w:fill="auto"/>
+        </w:rPr>
+        <w:t xml:space="preserve"> – name of the container, this is generated at random if no name is provided at the time of container creation.</w:t>
+      </w:r>
+    </w:p>
     <w:p>
       <w:pPr>
         <w:pStyle w:val="Style1"/>
         <w:numPr>
           <w:ilvl w:val="0"/>
-          <w:numId w:val="0"/>
-        </w:numPr>
-        <w:ind w:left="1440"/>
-        <w:rPr>
-          <w:color w:val="5B9BD5" w:themeColor="accent1"/>
-          <w:shd w:val="clear" w:color="auto" w:fill="auto"/>
-        </w:rPr>
-      </w:pPr>
+          <w:numId w:val="15"/>
+        </w:numPr>
+        <w:rPr>
+          <w:rFonts w:asciiTheme="minorHAnsi" w:hAnsiTheme="minorHAnsi" w:cstheme="minorBidi"/>
+          <w:color w:val="auto"/>
+          <w:sz w:val="22"/>
+          <w:szCs w:val="22"/>
+          <w:shd w:val="clear" w:color="auto" w:fill="auto"/>
+        </w:rPr>
+      </w:pPr>
+      <w:r>
+        <w:rPr>
+          <w:rFonts w:asciiTheme="minorHAnsi" w:hAnsiTheme="minorHAnsi" w:cstheme="minorBidi"/>
+          <w:color w:val="auto"/>
+          <w:sz w:val="22"/>
+          <w:szCs w:val="22"/>
+          <w:shd w:val="clear" w:color="auto" w:fill="auto"/>
+        </w:rPr>
+        <w:t>To exit the running container, type in crtl+Q (this exits and stops the container) or ztrl +P+Q, exits container without stopping it.</w:t>
+      </w:r>
+    </w:p>
+    <w:p>
+      <w:pPr>
+        <w:pStyle w:val="Style1"/>
+        <w:numPr>
+          <w:ilvl w:val="0"/>
+          <w:numId w:val="15"/>
+        </w:numPr>
+        <w:rPr>
+          <w:rStyle w:val="codeChar"/>
+          <w:rFonts w:asciiTheme="minorHAnsi" w:hAnsiTheme="minorHAnsi" w:cstheme="minorBidi"/>
+          <w:color w:val="auto"/>
+          <w:sz w:val="22"/>
+          <w:szCs w:val="22"/>
+          <w:shd w:val="clear" w:color="auto" w:fill="auto"/>
+        </w:rPr>
+      </w:pPr>
+      <w:r>
+        <w:rPr>
+          <w:rFonts w:asciiTheme="minorHAnsi" w:hAnsiTheme="minorHAnsi" w:cstheme="minorBidi"/>
+          <w:color w:val="auto"/>
+          <w:sz w:val="22"/>
+          <w:szCs w:val="22"/>
+          <w:shd w:val="clear" w:color="auto" w:fill="auto"/>
+        </w:rPr>
+        <w:t xml:space="preserve">Attach to a running container use the command </w:t>
+      </w:r>
+      <w:r>
+        <w:rPr>
+          <w:rFonts w:asciiTheme="minorHAnsi" w:hAnsiTheme="minorHAnsi" w:cstheme="minorBidi"/>
+          <w:color w:val="auto"/>
+          <w:sz w:val="22"/>
+          <w:szCs w:val="22"/>
+          <w:shd w:val="clear" w:color="auto" w:fill="auto"/>
+        </w:rPr>
+        <w:br/>
+      </w:r>
+      <w:r>
+        <w:rPr>
+          <w:rStyle w:val="codeChar"/>
+        </w:rPr>
+        <w:t>docker container attach &lt;container_name&gt;</w:t>
+      </w:r>
+    </w:p>
+    <w:p>
+      <w:pPr>
+        <w:pStyle w:val="Style1"/>
+        <w:numPr>
+          <w:ilvl w:val="0"/>
+          <w:numId w:val="16"/>
+        </w:numPr>
+        <w:rPr>
+          <w:rFonts w:asciiTheme="minorHAnsi" w:hAnsiTheme="minorHAnsi" w:cstheme="minorBidi"/>
+          <w:b/>
+          <w:color w:val="auto"/>
+          <w:sz w:val="22"/>
+          <w:szCs w:val="22"/>
+          <w:shd w:val="clear" w:color="auto" w:fill="auto"/>
+        </w:rPr>
+      </w:pPr>
+      <w:r>
+        <w:rPr>
+          <w:rFonts w:asciiTheme="minorHAnsi" w:hAnsiTheme="minorHAnsi" w:cstheme="minorBidi"/>
+          <w:b/>
+          <w:color w:val="auto"/>
+          <w:sz w:val="22"/>
+          <w:szCs w:val="22"/>
+          <w:shd w:val="clear" w:color="auto" w:fill="auto"/>
+        </w:rPr>
+        <w:t>Tracking changes inside the Containers</w:t>
+      </w:r>
+      <w:r>
+        <w:rPr>
+          <w:rFonts w:asciiTheme="minorHAnsi" w:hAnsiTheme="minorHAnsi" w:cstheme="minorBidi"/>
+          <w:b/>
+          <w:color w:val="auto"/>
+          <w:sz w:val="22"/>
+          <w:szCs w:val="22"/>
+          <w:shd w:val="clear" w:color="auto" w:fill="auto"/>
+        </w:rPr>
+        <w:t>:</w:t>
+      </w:r>
+    </w:p>
+    <w:p>
+      <w:pPr>
+        <w:pStyle w:val="Style1"/>
+        <w:numPr>
+          <w:ilvl w:val="1"/>
+          <w:numId w:val="16"/>
+        </w:numPr>
+        <w:rPr>
+          <w:rFonts w:asciiTheme="minorHAnsi" w:hAnsiTheme="minorHAnsi" w:cstheme="minorBidi"/>
+          <w:b/>
+          <w:color w:val="auto"/>
+          <w:sz w:val="22"/>
+          <w:szCs w:val="22"/>
+          <w:shd w:val="clear" w:color="auto" w:fill="auto"/>
+        </w:rPr>
+      </w:pPr>
+      <w:r>
+        <w:rPr>
+          <w:rFonts w:asciiTheme="minorHAnsi" w:hAnsiTheme="minorHAnsi" w:cstheme="minorBidi"/>
+          <w:color w:val="auto"/>
+          <w:sz w:val="22"/>
+          <w:szCs w:val="22"/>
+          <w:shd w:val="clear" w:color="auto" w:fill="auto"/>
+        </w:rPr>
+        <w:t>Create a new container by running the command</w:t>
+      </w:r>
+      <w:r>
+        <w:rPr>
+          <w:rFonts w:asciiTheme="minorHAnsi" w:hAnsiTheme="minorHAnsi" w:cstheme="minorBidi"/>
+          <w:color w:val="auto"/>
+          <w:sz w:val="22"/>
+          <w:szCs w:val="22"/>
+          <w:shd w:val="clear" w:color="auto" w:fill="auto"/>
+        </w:rPr>
+        <w:br/>
+      </w:r>
+      <w:r>
+        <w:rPr>
+          <w:rStyle w:val="codeChar"/>
+        </w:rPr>
+        <w:t>docker run -it  --name "myContainer" ubuntu:latest /bin/bash</w:t>
+      </w:r>
+      <w:r>
+        <w:rPr>
+          <w:rStyle w:val="codeChar"/>
+        </w:rPr>
+        <w:br/>
+        <w:t>cd /home</w:t>
+      </w:r>
+      <w:r>
+        <w:rPr>
+          <w:rStyle w:val="codeChar"/>
+        </w:rPr>
+        <w:br/>
+        <w:t>touch {1,2,3}</w:t>
+      </w:r>
+      <w:r>
+        <w:rPr>
+          <w:rStyle w:val="codeChar"/>
+        </w:rPr>
+        <w:br/>
+      </w:r>
+      <w:bookmarkStart w:id="0" w:name="_GoBack"/>
+      <w:bookmarkEnd w:id="0"/>
     </w:p>
     <w:p>
       <w:pPr>
@@ -3489,6 +3729,232 @@
     </w:lvl>
   </w:abstractNum>
   <w:abstractNum w:abstractNumId="1">
+    <w:nsid w:val="0EFD2C59"/>
+    <w:multiLevelType w:val="hybridMultilevel"/>
+    <w:tmpl w:val="07FA767E"/>
+    <w:lvl w:ilvl="0" w:tplc="04090005">
+      <w:start w:val="1"/>
+      <w:numFmt w:val="bullet"/>
+      <w:lvlText w:val=""/>
+      <w:lvlJc w:val="left"/>
+      <w:pPr>
+        <w:ind w:left="2520" w:hanging="360"/>
+      </w:pPr>
+      <w:rPr>
+        <w:rFonts w:ascii="Wingdings" w:hAnsi="Wingdings" w:hint="default"/>
+      </w:rPr>
+    </w:lvl>
+    <w:lvl w:ilvl="1" w:tplc="04090003" w:tentative="1">
+      <w:start w:val="1"/>
+      <w:numFmt w:val="bullet"/>
+      <w:lvlText w:val="o"/>
+      <w:lvlJc w:val="left"/>
+      <w:pPr>
+        <w:ind w:left="3240" w:hanging="360"/>
+      </w:pPr>
+      <w:rPr>
+        <w:rFonts w:ascii="Courier New" w:hAnsi="Courier New" w:cs="Courier New" w:hint="default"/>
+      </w:rPr>
+    </w:lvl>
+    <w:lvl w:ilvl="2" w:tplc="04090005" w:tentative="1">
+      <w:start w:val="1"/>
+      <w:numFmt w:val="bullet"/>
+      <w:lvlText w:val=""/>
+      <w:lvlJc w:val="left"/>
+      <w:pPr>
+        <w:ind w:left="3960" w:hanging="360"/>
+      </w:pPr>
+      <w:rPr>
+        <w:rFonts w:ascii="Wingdings" w:hAnsi="Wingdings" w:hint="default"/>
+      </w:rPr>
+    </w:lvl>
+    <w:lvl w:ilvl="3" w:tplc="04090001" w:tentative="1">
+      <w:start w:val="1"/>
+      <w:numFmt w:val="bullet"/>
+      <w:lvlText w:val=""/>
+      <w:lvlJc w:val="left"/>
+      <w:pPr>
+        <w:ind w:left="4680" w:hanging="360"/>
+      </w:pPr>
+      <w:rPr>
+        <w:rFonts w:ascii="Symbol" w:hAnsi="Symbol" w:hint="default"/>
+      </w:rPr>
+    </w:lvl>
+    <w:lvl w:ilvl="4" w:tplc="04090003" w:tentative="1">
+      <w:start w:val="1"/>
+      <w:numFmt w:val="bullet"/>
+      <w:lvlText w:val="o"/>
+      <w:lvlJc w:val="left"/>
+      <w:pPr>
+        <w:ind w:left="5400" w:hanging="360"/>
+      </w:pPr>
+      <w:rPr>
+        <w:rFonts w:ascii="Courier New" w:hAnsi="Courier New" w:cs="Courier New" w:hint="default"/>
+      </w:rPr>
+    </w:lvl>
+    <w:lvl w:ilvl="5" w:tplc="04090005" w:tentative="1">
+      <w:start w:val="1"/>
+      <w:numFmt w:val="bullet"/>
+      <w:lvlText w:val=""/>
+      <w:lvlJc w:val="left"/>
+      <w:pPr>
+        <w:ind w:left="6120" w:hanging="360"/>
+      </w:pPr>
+      <w:rPr>
+        <w:rFonts w:ascii="Wingdings" w:hAnsi="Wingdings" w:hint="default"/>
+      </w:rPr>
+    </w:lvl>
+    <w:lvl w:ilvl="6" w:tplc="04090001" w:tentative="1">
+      <w:start w:val="1"/>
+      <w:numFmt w:val="bullet"/>
+      <w:lvlText w:val=""/>
+      <w:lvlJc w:val="left"/>
+      <w:pPr>
+        <w:ind w:left="6840" w:hanging="360"/>
+      </w:pPr>
+      <w:rPr>
+        <w:rFonts w:ascii="Symbol" w:hAnsi="Symbol" w:hint="default"/>
+      </w:rPr>
+    </w:lvl>
+    <w:lvl w:ilvl="7" w:tplc="04090003" w:tentative="1">
+      <w:start w:val="1"/>
+      <w:numFmt w:val="bullet"/>
+      <w:lvlText w:val="o"/>
+      <w:lvlJc w:val="left"/>
+      <w:pPr>
+        <w:ind w:left="7560" w:hanging="360"/>
+      </w:pPr>
+      <w:rPr>
+        <w:rFonts w:ascii="Courier New" w:hAnsi="Courier New" w:cs="Courier New" w:hint="default"/>
+      </w:rPr>
+    </w:lvl>
+    <w:lvl w:ilvl="8" w:tplc="04090005" w:tentative="1">
+      <w:start w:val="1"/>
+      <w:numFmt w:val="bullet"/>
+      <w:lvlText w:val=""/>
+      <w:lvlJc w:val="left"/>
+      <w:pPr>
+        <w:ind w:left="8280" w:hanging="360"/>
+      </w:pPr>
+      <w:rPr>
+        <w:rFonts w:ascii="Wingdings" w:hAnsi="Wingdings" w:hint="default"/>
+      </w:rPr>
+    </w:lvl>
+  </w:abstractNum>
+  <w:abstractNum w:abstractNumId="2">
+    <w:nsid w:val="237E5378"/>
+    <w:multiLevelType w:val="hybridMultilevel"/>
+    <w:tmpl w:val="F1FE3588"/>
+    <w:lvl w:ilvl="0" w:tplc="04090001">
+      <w:start w:val="1"/>
+      <w:numFmt w:val="bullet"/>
+      <w:lvlText w:val=""/>
+      <w:lvlJc w:val="left"/>
+      <w:pPr>
+        <w:ind w:left="720" w:hanging="360"/>
+      </w:pPr>
+      <w:rPr>
+        <w:rFonts w:ascii="Symbol" w:hAnsi="Symbol" w:hint="default"/>
+      </w:rPr>
+    </w:lvl>
+    <w:lvl w:ilvl="1" w:tplc="04090003">
+      <w:start w:val="1"/>
+      <w:numFmt w:val="bullet"/>
+      <w:lvlText w:val="o"/>
+      <w:lvlJc w:val="left"/>
+      <w:pPr>
+        <w:ind w:left="1440" w:hanging="360"/>
+      </w:pPr>
+      <w:rPr>
+        <w:rFonts w:ascii="Courier New" w:hAnsi="Courier New" w:cs="Courier New" w:hint="default"/>
+      </w:rPr>
+    </w:lvl>
+    <w:lvl w:ilvl="2" w:tplc="04090005" w:tentative="1">
+      <w:start w:val="1"/>
+      <w:numFmt w:val="bullet"/>
+      <w:lvlText w:val=""/>
+      <w:lvlJc w:val="left"/>
+      <w:pPr>
+        <w:ind w:left="2160" w:hanging="360"/>
+      </w:pPr>
+      <w:rPr>
+        <w:rFonts w:ascii="Wingdings" w:hAnsi="Wingdings" w:hint="default"/>
+      </w:rPr>
+    </w:lvl>
+    <w:lvl w:ilvl="3" w:tplc="04090001" w:tentative="1">
+      <w:start w:val="1"/>
+      <w:numFmt w:val="bullet"/>
+      <w:lvlText w:val=""/>
+      <w:lvlJc w:val="left"/>
+      <w:pPr>
+        <w:ind w:left="2880" w:hanging="360"/>
+      </w:pPr>
+      <w:rPr>
+        <w:rFonts w:ascii="Symbol" w:hAnsi="Symbol" w:hint="default"/>
+      </w:rPr>
+    </w:lvl>
+    <w:lvl w:ilvl="4" w:tplc="04090003" w:tentative="1">
+      <w:start w:val="1"/>
+      <w:numFmt w:val="bullet"/>
+      <w:lvlText w:val="o"/>
+      <w:lvlJc w:val="left"/>
+      <w:pPr>
+        <w:ind w:left="3600" w:hanging="360"/>
+      </w:pPr>
+      <w:rPr>
+        <w:rFonts w:ascii="Courier New" w:hAnsi="Courier New" w:cs="Courier New" w:hint="default"/>
+      </w:rPr>
+    </w:lvl>
+    <w:lvl w:ilvl="5" w:tplc="04090005" w:tentative="1">
+      <w:start w:val="1"/>
+      <w:numFmt w:val="bullet"/>
+      <w:lvlText w:val=""/>
+      <w:lvlJc w:val="left"/>
+      <w:pPr>
+        <w:ind w:left="4320" w:hanging="360"/>
+      </w:pPr>
+      <w:rPr>
+        <w:rFonts w:ascii="Wingdings" w:hAnsi="Wingdings" w:hint="default"/>
+      </w:rPr>
+    </w:lvl>
+    <w:lvl w:ilvl="6" w:tplc="04090001" w:tentative="1">
+      <w:start w:val="1"/>
+      <w:numFmt w:val="bullet"/>
+      <w:lvlText w:val=""/>
+      <w:lvlJc w:val="left"/>
+      <w:pPr>
+        <w:ind w:left="5040" w:hanging="360"/>
+      </w:pPr>
+      <w:rPr>
+        <w:rFonts w:ascii="Symbol" w:hAnsi="Symbol" w:hint="default"/>
+      </w:rPr>
+    </w:lvl>
+    <w:lvl w:ilvl="7" w:tplc="04090003" w:tentative="1">
+      <w:start w:val="1"/>
+      <w:numFmt w:val="bullet"/>
+      <w:lvlText w:val="o"/>
+      <w:lvlJc w:val="left"/>
+      <w:pPr>
+        <w:ind w:left="5760" w:hanging="360"/>
+      </w:pPr>
+      <w:rPr>
+        <w:rFonts w:ascii="Courier New" w:hAnsi="Courier New" w:cs="Courier New" w:hint="default"/>
+      </w:rPr>
+    </w:lvl>
+    <w:lvl w:ilvl="8" w:tplc="04090005" w:tentative="1">
+      <w:start w:val="1"/>
+      <w:numFmt w:val="bullet"/>
+      <w:lvlText w:val=""/>
+      <w:lvlJc w:val="left"/>
+      <w:pPr>
+        <w:ind w:left="6480" w:hanging="360"/>
+      </w:pPr>
+      <w:rPr>
+        <w:rFonts w:ascii="Wingdings" w:hAnsi="Wingdings" w:hint="default"/>
+      </w:rPr>
+    </w:lvl>
+  </w:abstractNum>
+  <w:abstractNum w:abstractNumId="3">
     <w:nsid w:val="242D0686"/>
     <w:multiLevelType w:val="hybridMultilevel"/>
     <w:tmpl w:val="E1F88830"/>
@@ -3601,7 +4067,120 @@
       </w:rPr>
     </w:lvl>
   </w:abstractNum>
-  <w:abstractNum w:abstractNumId="2">
+  <w:abstractNum w:abstractNumId="4">
+    <w:nsid w:val="2C4A5462"/>
+    <w:multiLevelType w:val="hybridMultilevel"/>
+    <w:tmpl w:val="DC2E503C"/>
+    <w:lvl w:ilvl="0" w:tplc="04090005">
+      <w:start w:val="1"/>
+      <w:numFmt w:val="bullet"/>
+      <w:lvlText w:val=""/>
+      <w:lvlJc w:val="left"/>
+      <w:pPr>
+        <w:ind w:left="2160" w:hanging="360"/>
+      </w:pPr>
+      <w:rPr>
+        <w:rFonts w:ascii="Wingdings" w:hAnsi="Wingdings" w:hint="default"/>
+      </w:rPr>
+    </w:lvl>
+    <w:lvl w:ilvl="1" w:tplc="04090003" w:tentative="1">
+      <w:start w:val="1"/>
+      <w:numFmt w:val="bullet"/>
+      <w:lvlText w:val="o"/>
+      <w:lvlJc w:val="left"/>
+      <w:pPr>
+        <w:ind w:left="2880" w:hanging="360"/>
+      </w:pPr>
+      <w:rPr>
+        <w:rFonts w:ascii="Courier New" w:hAnsi="Courier New" w:cs="Courier New" w:hint="default"/>
+      </w:rPr>
+    </w:lvl>
+    <w:lvl w:ilvl="2" w:tplc="04090005" w:tentative="1">
+      <w:start w:val="1"/>
+      <w:numFmt w:val="bullet"/>
+      <w:lvlText w:val=""/>
+      <w:lvlJc w:val="left"/>
+      <w:pPr>
+        <w:ind w:left="3600" w:hanging="360"/>
+      </w:pPr>
+      <w:rPr>
+        <w:rFonts w:ascii="Wingdings" w:hAnsi="Wingdings" w:hint="default"/>
+      </w:rPr>
+    </w:lvl>
+    <w:lvl w:ilvl="3" w:tplc="04090001" w:tentative="1">
+      <w:start w:val="1"/>
+      <w:numFmt w:val="bullet"/>
+      <w:lvlText w:val=""/>
+      <w:lvlJc w:val="left"/>
+      <w:pPr>
+        <w:ind w:left="4320" w:hanging="360"/>
+      </w:pPr>
+      <w:rPr>
+        <w:rFonts w:ascii="Symbol" w:hAnsi="Symbol" w:hint="default"/>
+      </w:rPr>
+    </w:lvl>
+    <w:lvl w:ilvl="4" w:tplc="04090003" w:tentative="1">
+      <w:start w:val="1"/>
+      <w:numFmt w:val="bullet"/>
+      <w:lvlText w:val="o"/>
+      <w:lvlJc w:val="left"/>
+      <w:pPr>
+        <w:ind w:left="5040" w:hanging="360"/>
+      </w:pPr>
+      <w:rPr>
+        <w:rFonts w:ascii="Courier New" w:hAnsi="Courier New" w:cs="Courier New" w:hint="default"/>
+      </w:rPr>
+    </w:lvl>
+    <w:lvl w:ilvl="5" w:tplc="04090005" w:tentative="1">
+      <w:start w:val="1"/>
+      <w:numFmt w:val="bullet"/>
+      <w:lvlText w:val=""/>
+      <w:lvlJc w:val="left"/>
+      <w:pPr>
+        <w:ind w:left="5760" w:hanging="360"/>
+      </w:pPr>
+      <w:rPr>
+        <w:rFonts w:ascii="Wingdings" w:hAnsi="Wingdings" w:hint="default"/>
+      </w:rPr>
+    </w:lvl>
+    <w:lvl w:ilvl="6" w:tplc="04090001" w:tentative="1">
+      <w:start w:val="1"/>
+      <w:numFmt w:val="bullet"/>
+      <w:lvlText w:val=""/>
+      <w:lvlJc w:val="left"/>
+      <w:pPr>
+        <w:ind w:left="6480" w:hanging="360"/>
+      </w:pPr>
+      <w:rPr>
+        <w:rFonts w:ascii="Symbol" w:hAnsi="Symbol" w:hint="default"/>
+      </w:rPr>
+    </w:lvl>
+    <w:lvl w:ilvl="7" w:tplc="04090003" w:tentative="1">
+      <w:start w:val="1"/>
+      <w:numFmt w:val="bullet"/>
+      <w:lvlText w:val="o"/>
+      <w:lvlJc w:val="left"/>
+      <w:pPr>
+        <w:ind w:left="7200" w:hanging="360"/>
+      </w:pPr>
+      <w:rPr>
+        <w:rFonts w:ascii="Courier New" w:hAnsi="Courier New" w:cs="Courier New" w:hint="default"/>
+      </w:rPr>
+    </w:lvl>
+    <w:lvl w:ilvl="8" w:tplc="04090005" w:tentative="1">
+      <w:start w:val="1"/>
+      <w:numFmt w:val="bullet"/>
+      <w:lvlText w:val=""/>
+      <w:lvlJc w:val="left"/>
+      <w:pPr>
+        <w:ind w:left="7920" w:hanging="360"/>
+      </w:pPr>
+      <w:rPr>
+        <w:rFonts w:ascii="Wingdings" w:hAnsi="Wingdings" w:hint="default"/>
+      </w:rPr>
+    </w:lvl>
+  </w:abstractNum>
+  <w:abstractNum w:abstractNumId="5">
     <w:nsid w:val="43A71DE5"/>
     <w:multiLevelType w:val="hybridMultilevel"/>
     <w:tmpl w:val="365E05BE"/>
@@ -3714,7 +4293,7 @@
       </w:rPr>
     </w:lvl>
   </w:abstractNum>
-  <w:abstractNum w:abstractNumId="3">
+  <w:abstractNum w:abstractNumId="6">
     <w:nsid w:val="48D3103F"/>
     <w:multiLevelType w:val="hybridMultilevel"/>
     <w:tmpl w:val="C96A8F74"/>
@@ -3827,7 +4406,7 @@
       </w:rPr>
     </w:lvl>
   </w:abstractNum>
-  <w:abstractNum w:abstractNumId="4">
+  <w:abstractNum w:abstractNumId="7">
     <w:nsid w:val="4D2E14E3"/>
     <w:multiLevelType w:val="hybridMultilevel"/>
     <w:tmpl w:val="D7F0907E"/>
@@ -3940,7 +4519,7 @@
       </w:rPr>
     </w:lvl>
   </w:abstractNum>
-  <w:abstractNum w:abstractNumId="5">
+  <w:abstractNum w:abstractNumId="8">
     <w:nsid w:val="4D9625D3"/>
     <w:multiLevelType w:val="hybridMultilevel"/>
     <w:tmpl w:val="87C2B726"/>
@@ -4053,7 +4632,7 @@
       </w:rPr>
     </w:lvl>
   </w:abstractNum>
-  <w:abstractNum w:abstractNumId="6">
+  <w:abstractNum w:abstractNumId="9">
     <w:nsid w:val="4FE1344D"/>
     <w:multiLevelType w:val="hybridMultilevel"/>
     <w:tmpl w:val="BECABAC6"/>
@@ -4167,7 +4746,7 @@
       </w:rPr>
     </w:lvl>
   </w:abstractNum>
-  <w:abstractNum w:abstractNumId="7">
+  <w:abstractNum w:abstractNumId="10">
     <w:nsid w:val="525C59C6"/>
     <w:multiLevelType w:val="hybridMultilevel"/>
     <w:tmpl w:val="A0989822"/>
@@ -4280,7 +4859,120 @@
       </w:rPr>
     </w:lvl>
   </w:abstractNum>
-  <w:abstractNum w:abstractNumId="8">
+  <w:abstractNum w:abstractNumId="11">
+    <w:nsid w:val="6ECC530C"/>
+    <w:multiLevelType w:val="hybridMultilevel"/>
+    <w:tmpl w:val="5E4632D6"/>
+    <w:lvl w:ilvl="0" w:tplc="04090001">
+      <w:start w:val="1"/>
+      <w:numFmt w:val="bullet"/>
+      <w:lvlText w:val=""/>
+      <w:lvlJc w:val="left"/>
+      <w:pPr>
+        <w:ind w:left="2160" w:hanging="360"/>
+      </w:pPr>
+      <w:rPr>
+        <w:rFonts w:ascii="Symbol" w:hAnsi="Symbol" w:hint="default"/>
+      </w:rPr>
+    </w:lvl>
+    <w:lvl w:ilvl="1" w:tplc="04090003" w:tentative="1">
+      <w:start w:val="1"/>
+      <w:numFmt w:val="bullet"/>
+      <w:lvlText w:val="o"/>
+      <w:lvlJc w:val="left"/>
+      <w:pPr>
+        <w:ind w:left="2880" w:hanging="360"/>
+      </w:pPr>
+      <w:rPr>
+        <w:rFonts w:ascii="Courier New" w:hAnsi="Courier New" w:cs="Courier New" w:hint="default"/>
+      </w:rPr>
+    </w:lvl>
+    <w:lvl w:ilvl="2" w:tplc="04090005" w:tentative="1">
+      <w:start w:val="1"/>
+      <w:numFmt w:val="bullet"/>
+      <w:lvlText w:val=""/>
+      <w:lvlJc w:val="left"/>
+      <w:pPr>
+        <w:ind w:left="3600" w:hanging="360"/>
+      </w:pPr>
+      <w:rPr>
+        <w:rFonts w:ascii="Wingdings" w:hAnsi="Wingdings" w:hint="default"/>
+      </w:rPr>
+    </w:lvl>
+    <w:lvl w:ilvl="3" w:tplc="04090001" w:tentative="1">
+      <w:start w:val="1"/>
+      <w:numFmt w:val="bullet"/>
+      <w:lvlText w:val=""/>
+      <w:lvlJc w:val="left"/>
+      <w:pPr>
+        <w:ind w:left="4320" w:hanging="360"/>
+      </w:pPr>
+      <w:rPr>
+        <w:rFonts w:ascii="Symbol" w:hAnsi="Symbol" w:hint="default"/>
+      </w:rPr>
+    </w:lvl>
+    <w:lvl w:ilvl="4" w:tplc="04090003" w:tentative="1">
+      <w:start w:val="1"/>
+      <w:numFmt w:val="bullet"/>
+      <w:lvlText w:val="o"/>
+      <w:lvlJc w:val="left"/>
+      <w:pPr>
+        <w:ind w:left="5040" w:hanging="360"/>
+      </w:pPr>
+      <w:rPr>
+        <w:rFonts w:ascii="Courier New" w:hAnsi="Courier New" w:cs="Courier New" w:hint="default"/>
+      </w:rPr>
+    </w:lvl>
+    <w:lvl w:ilvl="5" w:tplc="04090005" w:tentative="1">
+      <w:start w:val="1"/>
+      <w:numFmt w:val="bullet"/>
+      <w:lvlText w:val=""/>
+      <w:lvlJc w:val="left"/>
+      <w:pPr>
+        <w:ind w:left="5760" w:hanging="360"/>
+      </w:pPr>
+      <w:rPr>
+        <w:rFonts w:ascii="Wingdings" w:hAnsi="Wingdings" w:hint="default"/>
+      </w:rPr>
+    </w:lvl>
+    <w:lvl w:ilvl="6" w:tplc="04090001" w:tentative="1">
+      <w:start w:val="1"/>
+      <w:numFmt w:val="bullet"/>
+      <w:lvlText w:val=""/>
+      <w:lvlJc w:val="left"/>
+      <w:pPr>
+        <w:ind w:left="6480" w:hanging="360"/>
+      </w:pPr>
+      <w:rPr>
+        <w:rFonts w:ascii="Symbol" w:hAnsi="Symbol" w:hint="default"/>
+      </w:rPr>
+    </w:lvl>
+    <w:lvl w:ilvl="7" w:tplc="04090003" w:tentative="1">
+      <w:start w:val="1"/>
+      <w:numFmt w:val="bullet"/>
+      <w:lvlText w:val="o"/>
+      <w:lvlJc w:val="left"/>
+      <w:pPr>
+        <w:ind w:left="7200" w:hanging="360"/>
+      </w:pPr>
+      <w:rPr>
+        <w:rFonts w:ascii="Courier New" w:hAnsi="Courier New" w:cs="Courier New" w:hint="default"/>
+      </w:rPr>
+    </w:lvl>
+    <w:lvl w:ilvl="8" w:tplc="04090005" w:tentative="1">
+      <w:start w:val="1"/>
+      <w:numFmt w:val="bullet"/>
+      <w:lvlText w:val=""/>
+      <w:lvlJc w:val="left"/>
+      <w:pPr>
+        <w:ind w:left="7920" w:hanging="360"/>
+      </w:pPr>
+      <w:rPr>
+        <w:rFonts w:ascii="Wingdings" w:hAnsi="Wingdings" w:hint="default"/>
+      </w:rPr>
+    </w:lvl>
+  </w:abstractNum>
+  <w:abstractNum w:abstractNumId="12">
     <w:nsid w:val="70152955"/>
     <w:multiLevelType w:val="hybridMultilevel"/>
     <w:tmpl w:val="C57C99A8"/>
@@ -4393,7 +5085,7 @@
       </w:rPr>
     </w:lvl>
   </w:abstractNum>
-  <w:abstractNum w:abstractNumId="9">
+  <w:abstractNum w:abstractNumId="13">
     <w:nsid w:val="745774AF"/>
     <w:multiLevelType w:val="hybridMultilevel"/>
     <w:tmpl w:val="580EA896"/>
@@ -4507,7 +5199,7 @@
       </w:rPr>
     </w:lvl>
   </w:abstractNum>
-  <w:abstractNum w:abstractNumId="10">
+  <w:abstractNum w:abstractNumId="14">
     <w:nsid w:val="762122A7"/>
     <w:multiLevelType w:val="hybridMultilevel"/>
     <w:tmpl w:val="376CA78E"/>
@@ -4621,40 +5313,52 @@
     </w:lvl>
   </w:abstractNum>
   <w:num w:numId="1">
+    <w:abstractNumId w:val="13"/>
+  </w:num>
+  <w:num w:numId="2">
+    <w:abstractNumId w:val="10"/>
+  </w:num>
+  <w:num w:numId="3">
+    <w:abstractNumId w:val="7"/>
+  </w:num>
+  <w:num w:numId="4">
+    <w:abstractNumId w:val="14"/>
+  </w:num>
+  <w:num w:numId="5">
+    <w:abstractNumId w:val="3"/>
+  </w:num>
+  <w:num w:numId="6">
     <w:abstractNumId w:val="9"/>
   </w:num>
-  <w:num w:numId="2">
-    <w:abstractNumId w:val="7"/>
+  <w:num w:numId="7">
+    <w:abstractNumId w:val="12"/>
   </w:num>
-  <w:num w:numId="3">
-    <w:abstractNumId w:val="4"/>
-  </w:num>
-  <w:num w:numId="4">
-    <w:abstractNumId w:val="10"/>
-  </w:num>
-  <w:num w:numId="5">
-    <w:abstractNumId w:val="1"/>
-  </w:num>
-  <w:num w:numId="6">
-    <w:abstractNumId w:val="6"/>
-  </w:num>
-  <w:num w:numId="7">
+  <w:num w:numId="8">
     <w:abstractNumId w:val="8"/>
   </w:num>
-  <w:num w:numId="8">
+  <w:num w:numId="9">
     <w:abstractNumId w:val="5"/>
   </w:num>
-  <w:num w:numId="9">
-    <w:abstractNumId w:val="2"/>
-  </w:num>
   <w:num w:numId="10">
-    <w:abstractNumId w:val="3"/>
+    <w:abstractNumId w:val="6"/>
   </w:num>
   <w:num w:numId="11">
     <w:abstractNumId w:val="0"/>
   </w:num>
   <w:num w:numId="12">
-    <w:abstractNumId w:val="6"/>
+    <w:abstractNumId w:val="9"/>
+  </w:num>
+  <w:num w:numId="13">
+    <w:abstractNumId w:val="11"/>
+  </w:num>
+  <w:num w:numId="14">
+    <w:abstractNumId w:val="1"/>
+  </w:num>
+  <w:num w:numId="15">
+    <w:abstractNumId w:val="4"/>
+  </w:num>
+  <w:num w:numId="16">
+    <w:abstractNumId w:val="2"/>
   </w:num>
 </w:numbering>
 </file>
@@ -5544,7 +6248,7 @@
 </file>
 
 <file path=customXml/itemProps1.xml><?xml version="1.0" encoding="utf-8"?>
-<ds:datastoreItem xmlns:ds="http://schemas.openxmlformats.org/officeDocument/2006/customXml" ds:itemID="{3B3C0FF2-05D7-4269-898D-F805C6FF879A}">
+<ds:datastoreItem xmlns:ds="http://schemas.openxmlformats.org/officeDocument/2006/customXml" ds:itemID="{F56E7A98-35A1-49E9-B4AA-334ACDC7BDEB}">
   <ds:schemaRefs>
     <ds:schemaRef ds:uri="http://schemas.openxmlformats.org/officeDocument/2006/bibliography"/>
   </ds:schemaRefs>
